--- a/REPORT.docx
+++ b/REPORT.docx
@@ -5,6 +5,184 @@
     <w:p>
       <w:r>
         <w:t>REPORT</w:t>
+      </w:r>
+    </w:p>
+    <w:p>
+      <w:proofErr w:type="spellStart"/>
+      <w:r>
+        <w:rPr>
+          <w:rFonts w:ascii="Arial" w:hAnsi="Arial" w:cs="Arial"/>
+          <w:color w:val="000000"/>
+        </w:rPr>
+        <w:t>Breat</w:t>
+      </w:r>
+      <w:proofErr w:type="spellEnd"/>
+      <w:r>
+        <w:rPr>
+          <w:rFonts w:ascii="Arial" w:hAnsi="Arial" w:cs="Arial"/>
+          <w:color w:val="000000"/>
+        </w:rPr>
+        <w:t xml:space="preserve"> cancer is </w:t>
+      </w:r>
+      <w:proofErr w:type="spellStart"/>
+      <w:r>
+        <w:rPr>
+          <w:rFonts w:ascii="Arial" w:hAnsi="Arial" w:cs="Arial"/>
+          <w:color w:val="000000"/>
+        </w:rPr>
+        <w:t>ubnormal</w:t>
+      </w:r>
+      <w:proofErr w:type="spellEnd"/>
+      <w:r>
+        <w:rPr>
+          <w:rFonts w:ascii="Arial" w:hAnsi="Arial" w:cs="Arial"/>
+          <w:color w:val="000000"/>
+        </w:rPr>
+        <w:t xml:space="preserve"> uncontrolled growth arising in breast </w:t>
+      </w:r>
+      <w:proofErr w:type="spellStart"/>
+      <w:r>
+        <w:rPr>
+          <w:rFonts w:ascii="Arial" w:hAnsi="Arial" w:cs="Arial"/>
+          <w:color w:val="000000"/>
+        </w:rPr>
+        <w:t>tissue.Breast</w:t>
+      </w:r>
+      <w:proofErr w:type="spellEnd"/>
+      <w:r>
+        <w:rPr>
+          <w:rFonts w:ascii="Arial" w:hAnsi="Arial" w:cs="Arial"/>
+          <w:color w:val="000000"/>
+        </w:rPr>
+        <w:t xml:space="preserve"> Cancer is second leading cause of death in </w:t>
+      </w:r>
+      <w:proofErr w:type="spellStart"/>
+      <w:r>
+        <w:rPr>
+          <w:rFonts w:ascii="Arial" w:hAnsi="Arial" w:cs="Arial"/>
+          <w:color w:val="000000"/>
+        </w:rPr>
+        <w:t>women.Eventhough</w:t>
+      </w:r>
+      <w:proofErr w:type="spellEnd"/>
+      <w:r>
+        <w:rPr>
+          <w:rFonts w:ascii="Arial" w:hAnsi="Arial" w:cs="Arial"/>
+          <w:color w:val="000000"/>
+        </w:rPr>
+        <w:t xml:space="preserve"> it primarily effects women,1 percent of men is also </w:t>
+      </w:r>
+      <w:proofErr w:type="spellStart"/>
+      <w:r>
+        <w:rPr>
+          <w:rFonts w:ascii="Arial" w:hAnsi="Arial" w:cs="Arial"/>
+          <w:color w:val="000000"/>
+        </w:rPr>
+        <w:t>effected.One</w:t>
+      </w:r>
+      <w:proofErr w:type="spellEnd"/>
+      <w:r>
+        <w:rPr>
+          <w:rFonts w:ascii="Arial" w:hAnsi="Arial" w:cs="Arial"/>
+          <w:color w:val="000000"/>
+        </w:rPr>
+        <w:t xml:space="preserve"> </w:t>
+      </w:r>
+      <w:proofErr w:type="spellStart"/>
+      <w:r>
+        <w:rPr>
+          <w:rFonts w:ascii="Arial" w:hAnsi="Arial" w:cs="Arial"/>
+          <w:color w:val="000000"/>
+        </w:rPr>
+        <w:t>thord</w:t>
+      </w:r>
+      <w:proofErr w:type="spellEnd"/>
+      <w:r>
+        <w:rPr>
+          <w:rFonts w:ascii="Arial" w:hAnsi="Arial" w:cs="Arial"/>
+          <w:color w:val="000000"/>
+        </w:rPr>
+        <w:t xml:space="preserve"> of women who gets effected also dies from breast </w:t>
+      </w:r>
+      <w:proofErr w:type="spellStart"/>
+      <w:r>
+        <w:rPr>
+          <w:rFonts w:ascii="Arial" w:hAnsi="Arial" w:cs="Arial"/>
+          <w:color w:val="000000"/>
+        </w:rPr>
+        <w:t>cancer.Breast</w:t>
+      </w:r>
+      <w:proofErr w:type="spellEnd"/>
+      <w:r>
+        <w:rPr>
+          <w:rFonts w:ascii="Arial" w:hAnsi="Arial" w:cs="Arial"/>
+          <w:color w:val="000000"/>
+        </w:rPr>
+        <w:t xml:space="preserve"> is made up of </w:t>
+      </w:r>
+      <w:proofErr w:type="spellStart"/>
+      <w:r>
+        <w:rPr>
+          <w:rFonts w:ascii="Arial" w:hAnsi="Arial" w:cs="Arial"/>
+          <w:color w:val="000000"/>
+        </w:rPr>
+        <w:t>fat,glands</w:t>
+      </w:r>
+      <w:proofErr w:type="spellEnd"/>
+      <w:r>
+        <w:rPr>
+          <w:rFonts w:ascii="Arial" w:hAnsi="Arial" w:cs="Arial"/>
+          <w:color w:val="000000"/>
+        </w:rPr>
+        <w:t xml:space="preserve"> and connective tissues and has several ducts which are divided into lobules and end in milk </w:t>
+      </w:r>
+      <w:proofErr w:type="spellStart"/>
+      <w:r>
+        <w:rPr>
+          <w:rFonts w:ascii="Arial" w:hAnsi="Arial" w:cs="Arial"/>
+          <w:color w:val="000000"/>
+        </w:rPr>
+        <w:t>glands.Tiny</w:t>
+      </w:r>
+      <w:proofErr w:type="spellEnd"/>
+      <w:r>
+        <w:rPr>
+          <w:rFonts w:ascii="Arial" w:hAnsi="Arial" w:cs="Arial"/>
+          <w:color w:val="000000"/>
+        </w:rPr>
+        <w:t xml:space="preserve"> ducts which run from many tiny glands are the primary spot(78%)for breast cancer </w:t>
+      </w:r>
+      <w:proofErr w:type="spellStart"/>
+      <w:r>
+        <w:rPr>
+          <w:rFonts w:ascii="Arial" w:hAnsi="Arial" w:cs="Arial"/>
+          <w:color w:val="000000"/>
+        </w:rPr>
+        <w:t>developement.Cancer</w:t>
+      </w:r>
+      <w:proofErr w:type="spellEnd"/>
+      <w:r>
+        <w:rPr>
+          <w:rFonts w:ascii="Arial" w:hAnsi="Arial" w:cs="Arial"/>
+          <w:color w:val="000000"/>
+        </w:rPr>
+        <w:t xml:space="preserve"> </w:t>
+      </w:r>
+      <w:proofErr w:type="spellStart"/>
+      <w:r>
+        <w:rPr>
+          <w:rFonts w:ascii="Arial" w:hAnsi="Arial" w:cs="Arial"/>
+          <w:color w:val="000000"/>
+        </w:rPr>
+        <w:t>developement</w:t>
+      </w:r>
+      <w:proofErr w:type="spellEnd"/>
+      <w:r>
+        <w:rPr>
+          <w:rFonts w:ascii="Arial" w:hAnsi="Arial" w:cs="Arial"/>
+          <w:color w:val="000000"/>
+        </w:rPr>
+        <w:t xml:space="preserve"> is lobules is 10 to 15 percent.</w:t>
       </w:r>
       <w:bookmarkStart w:id="0" w:name="_GoBack"/>
       <w:bookmarkEnd w:id="0"/>

--- a/REPORT.docx
+++ b/REPORT.docx
@@ -3,190 +3,4583 @@
 <w:document xmlns:wpc="http://schemas.microsoft.com/office/word/2010/wordprocessingCanvas" xmlns:cx="http://schemas.microsoft.com/office/drawing/2014/chartex" xmlns:cx1="http://schemas.microsoft.com/office/drawing/2015/9/8/chartex" xmlns:cx2="http://schemas.microsoft.com/office/drawing/2015/10/21/chartex" xmlns:cx3="http://schemas.microsoft.com/office/drawing/2016/5/9/chartex" xmlns:cx4="http://schemas.microsoft.com/office/drawing/2016/5/10/chartex" xmlns:cx5="http://schemas.microsoft.com/office/drawing/2016/5/11/chartex" xmlns:cx6="http://schemas.microsoft.com/office/drawing/2016/5/12/chartex" xmlns:cx7="http://schemas.microsoft.com/office/drawing/2016/5/13/chartex" xmlns:cx8="http://schemas.microsoft.com/office/drawing/2016/5/14/chartex" xmlns:mc="http://schemas.openxmlformats.org/markup-compatibility/2006" xmlns:aink="http://schemas.microsoft.com/office/drawing/2016/ink" xmlns:am3d="http://schemas.microsoft.com/office/drawing/2017/model3d" xmlns:o="urn:schemas-microsoft-com:office:office" xmlns:r="http://schemas.openxmlformats.org/officeDocument/2006/relationships" xmlns:m="http://schemas.openxmlformats.org/officeDocument/2006/math" xmlns:v="urn:schemas-microsoft-com:vml" xmlns:wp14="http://schemas.microsoft.com/office/word/2010/wordprocessingDrawing" xmlns:wp="http://schemas.openxmlformats.org/drawingml/2006/wordprocessingDrawing" xmlns:w10="urn:schemas-microsoft-com:office:word" xmlns:w="http://schemas.openxmlformats.org/wordprocessingml/2006/main" xmlns:w14="http://schemas.microsoft.com/office/word/2010/wordml" xmlns:w15="http://schemas.microsoft.com/office/word/2012/wordml" xmlns:w16cex="http://schemas.microsoft.com/office/word/2018/wordml/cex" xmlns:w16cid="http://schemas.microsoft.com/office/word/2016/wordml/cid" xmlns:w16="http://schemas.microsoft.com/office/word/2018/wordml" xmlns:w16se="http://schemas.microsoft.com/office/word/2015/wordml/symex" xmlns:wpg="http://schemas.microsoft.com/office/word/2010/wordprocessingGroup" xmlns:wpi="http://schemas.microsoft.com/office/word/2010/wordprocessingInk" xmlns:wne="http://schemas.microsoft.com/office/word/2006/wordml" xmlns:wps="http://schemas.microsoft.com/office/word/2010/wordprocessingShape" mc:Ignorable="w14 w15 w16se w16cid w16 w16cex wp14">
   <w:body>
     <w:p>
-      <w:r>
-        <w:t>REPORT</w:t>
-      </w:r>
-    </w:p>
-    <w:p>
+      <w:pPr>
+        <w:rPr>
+          <w:rFonts w:ascii="Times New Roman" w:hAnsi="Times New Roman" w:cs="Times New Roman"/>
+          <w:color w:val="000000"/>
+          <w:sz w:val="24"/>
+          <w:szCs w:val="24"/>
+        </w:rPr>
+      </w:pPr>
+      <w:r>
+        <w:rPr>
+          <w:rFonts w:ascii="Times New Roman" w:hAnsi="Times New Roman" w:cs="Times New Roman"/>
+          <w:color w:val="000000"/>
+          <w:sz w:val="24"/>
+          <w:szCs w:val="24"/>
+        </w:rPr>
+        <w:t>LITERATURE REVIEW</w:t>
+      </w:r>
+    </w:p>
+    <w:p>
+      <w:pPr>
+        <w:rPr>
+          <w:rFonts w:ascii="Times New Roman" w:hAnsi="Times New Roman" w:cs="Times New Roman"/>
+          <w:color w:val="2A2A2A"/>
+          <w:sz w:val="24"/>
+          <w:szCs w:val="24"/>
+          <w:shd w:val="clear" w:color="auto" w:fill="EFF2F7"/>
+        </w:rPr>
+      </w:pPr>
+      <w:r>
+        <w:rPr>
+          <w:rFonts w:ascii="Times New Roman" w:hAnsi="Times New Roman" w:cs="Times New Roman"/>
+          <w:color w:val="2A2A2A"/>
+          <w:sz w:val="24"/>
+          <w:szCs w:val="24"/>
+          <w:shd w:val="clear" w:color="auto" w:fill="EFF2F7"/>
+        </w:rPr>
+        <w:t>Cancer subtype classification has the potential to significantly improve disease prognosis and develop individualized patient management. Existing methods are limited by their ability to handle extremely high-dimensional data and by the influence of misleading, irrelevant factors, resulting in ambiguous and overlapping subtypes.[1]</w:t>
+      </w:r>
+    </w:p>
+    <w:p>
+      <w:pPr>
+        <w:rPr>
+          <w:rFonts w:ascii="Times New Roman" w:hAnsi="Times New Roman" w:cs="Times New Roman"/>
+          <w:color w:val="2A2A2A"/>
+          <w:sz w:val="24"/>
+          <w:szCs w:val="24"/>
+          <w:shd w:val="clear" w:color="auto" w:fill="EFF2F7"/>
+        </w:rPr>
+      </w:pPr>
+      <w:r>
+        <w:rPr>
+          <w:rFonts w:ascii="Times New Roman" w:hAnsi="Times New Roman" w:cs="Times New Roman"/>
+          <w:color w:val="000000"/>
+          <w:sz w:val="24"/>
+          <w:szCs w:val="24"/>
+          <w:shd w:val="clear" w:color="auto" w:fill="FFFFFF"/>
+        </w:rPr>
+        <w:t>Gene expression profiling based on microarray to figure out breast cancer classification provided vague insights</w:t>
+      </w:r>
+      <w:r>
+        <w:rPr>
+          <w:rFonts w:ascii="Times New Roman" w:hAnsi="Times New Roman" w:cs="Times New Roman"/>
+          <w:color w:val="000000"/>
+          <w:sz w:val="24"/>
+          <w:szCs w:val="24"/>
+          <w:shd w:val="clear" w:color="auto" w:fill="FFFFFF"/>
+        </w:rPr>
+        <w:t xml:space="preserve"> for clinical study</w:t>
+      </w:r>
+      <w:r>
+        <w:rPr>
+          <w:rFonts w:ascii="Times New Roman" w:hAnsi="Times New Roman" w:cs="Times New Roman"/>
+          <w:color w:val="000000"/>
+          <w:sz w:val="24"/>
+          <w:szCs w:val="24"/>
+          <w:shd w:val="clear" w:color="auto" w:fill="FFFFFF"/>
+        </w:rPr>
+        <w:t xml:space="preserve">. [2]Further, development of a risk model that incorporates the gene expression–based “intrinsic” subtypes (luminal A, luminal B, HER2-enriched, and basal-like ) model predicted neoadjuvant chemotherapy efficacy with a negative predictive value for </w:t>
+      </w:r>
       <w:proofErr w:type="spellStart"/>
       <w:r>
         <w:rPr>
-          <w:rFonts w:ascii="Arial" w:hAnsi="Arial" w:cs="Arial"/>
+          <w:rFonts w:ascii="Times New Roman" w:hAnsi="Times New Roman" w:cs="Times New Roman"/>
           <w:color w:val="000000"/>
-        </w:rPr>
-        <w:t>Breat</w:t>
+          <w:sz w:val="24"/>
+          <w:szCs w:val="24"/>
+          <w:shd w:val="clear" w:color="auto" w:fill="FFFFFF"/>
+        </w:rPr>
+        <w:t>pCR</w:t>
       </w:r>
       <w:proofErr w:type="spellEnd"/>
       <w:r>
         <w:rPr>
-          <w:rFonts w:ascii="Arial" w:hAnsi="Arial" w:cs="Arial"/>
+          <w:rFonts w:ascii="Times New Roman" w:hAnsi="Times New Roman" w:cs="Times New Roman"/>
           <w:color w:val="000000"/>
-        </w:rPr>
-        <w:t xml:space="preserve"> cancer is </w:t>
+          <w:sz w:val="24"/>
+          <w:szCs w:val="24"/>
+          <w:shd w:val="clear" w:color="auto" w:fill="FFFFFF"/>
+        </w:rPr>
+        <w:t xml:space="preserve"> of 97%.[3]</w:t>
+      </w:r>
+    </w:p>
+    <w:p>
+      <w:pPr>
+        <w:rPr>
+          <w:rFonts w:ascii="Times New Roman" w:hAnsi="Times New Roman" w:cs="Times New Roman"/>
+          <w:color w:val="2A2A2A"/>
+          <w:sz w:val="24"/>
+          <w:szCs w:val="24"/>
+          <w:shd w:val="clear" w:color="auto" w:fill="EFF2F7"/>
+        </w:rPr>
+      </w:pPr>
+      <w:r>
+        <w:rPr>
+          <w:rFonts w:ascii="Times New Roman" w:hAnsi="Times New Roman" w:cs="Times New Roman"/>
+          <w:color w:val="222222"/>
+          <w:sz w:val="24"/>
+          <w:szCs w:val="24"/>
+          <w:shd w:val="clear" w:color="auto" w:fill="FFFFFF"/>
+        </w:rPr>
+        <w:t xml:space="preserve">An integrated analysis of </w:t>
+      </w:r>
+      <w:r>
+        <w:rPr>
+          <w:rFonts w:ascii="Times New Roman" w:hAnsi="Times New Roman" w:cs="Times New Roman"/>
+          <w:color w:val="222222"/>
+          <w:sz w:val="24"/>
+          <w:szCs w:val="24"/>
+          <w:shd w:val="clear" w:color="auto" w:fill="FFFFFF"/>
+        </w:rPr>
+        <w:t xml:space="preserve">how </w:t>
+      </w:r>
+      <w:r>
+        <w:rPr>
+          <w:rFonts w:ascii="Times New Roman" w:hAnsi="Times New Roman" w:cs="Times New Roman"/>
+          <w:color w:val="222222"/>
+          <w:sz w:val="24"/>
+          <w:szCs w:val="24"/>
+          <w:shd w:val="clear" w:color="auto" w:fill="FFFFFF"/>
+        </w:rPr>
+        <w:t xml:space="preserve">copy number </w:t>
+      </w:r>
+      <w:r>
+        <w:rPr>
+          <w:rFonts w:ascii="Times New Roman" w:hAnsi="Times New Roman" w:cs="Times New Roman"/>
+          <w:color w:val="222222"/>
+          <w:sz w:val="24"/>
+          <w:szCs w:val="24"/>
+          <w:shd w:val="clear" w:color="auto" w:fill="FFFFFF"/>
+        </w:rPr>
+        <w:t xml:space="preserve">affects </w:t>
+      </w:r>
+      <w:r>
+        <w:rPr>
+          <w:rFonts w:ascii="Times New Roman" w:hAnsi="Times New Roman" w:cs="Times New Roman"/>
+          <w:color w:val="222222"/>
+          <w:sz w:val="24"/>
+          <w:szCs w:val="24"/>
+          <w:shd w:val="clear" w:color="auto" w:fill="FFFFFF"/>
+        </w:rPr>
+        <w:t>gene expression proved that Inherited variants (copy number variants and single nucleotide polymorphisms) and acquired somatic copy number aberrations (CNAs) were associated with expression in </w:t>
+      </w:r>
+      <w:r>
+        <w:rPr>
+          <w:rStyle w:val="stix"/>
+          <w:rFonts w:ascii="Cambria Math" w:hAnsi="Cambria Math" w:cs="Cambria Math"/>
+          <w:color w:val="222222"/>
+          <w:sz w:val="24"/>
+          <w:szCs w:val="24"/>
+          <w:shd w:val="clear" w:color="auto" w:fill="FFFFFF"/>
+        </w:rPr>
+        <w:t>∼</w:t>
+      </w:r>
+      <w:r>
+        <w:rPr>
+          <w:rFonts w:ascii="Times New Roman" w:hAnsi="Times New Roman" w:cs="Times New Roman"/>
+          <w:color w:val="222222"/>
+          <w:sz w:val="24"/>
+          <w:szCs w:val="24"/>
+          <w:shd w:val="clear" w:color="auto" w:fill="FFFFFF"/>
+        </w:rPr>
+        <w:t>40% of genes, with the landscape dominated by </w:t>
+      </w:r>
+      <w:r>
+        <w:rPr>
+          <w:rFonts w:ascii="Times New Roman" w:hAnsi="Times New Roman" w:cs="Times New Roman"/>
+          <w:i/>
+          <w:iCs/>
+          <w:color w:val="222222"/>
+          <w:sz w:val="24"/>
+          <w:szCs w:val="24"/>
+          <w:shd w:val="clear" w:color="auto" w:fill="FFFFFF"/>
+        </w:rPr>
+        <w:t>cis</w:t>
+      </w:r>
+      <w:r>
+        <w:rPr>
+          <w:rFonts w:ascii="Times New Roman" w:hAnsi="Times New Roman" w:cs="Times New Roman"/>
+          <w:color w:val="222222"/>
+          <w:sz w:val="24"/>
+          <w:szCs w:val="24"/>
+          <w:shd w:val="clear" w:color="auto" w:fill="FFFFFF"/>
+        </w:rPr>
+        <w:t>- and </w:t>
+      </w:r>
+      <w:r>
+        <w:rPr>
+          <w:rFonts w:ascii="Times New Roman" w:hAnsi="Times New Roman" w:cs="Times New Roman"/>
+          <w:i/>
+          <w:iCs/>
+          <w:color w:val="222222"/>
+          <w:sz w:val="24"/>
+          <w:szCs w:val="24"/>
+          <w:shd w:val="clear" w:color="auto" w:fill="FFFFFF"/>
+        </w:rPr>
+        <w:t>trans</w:t>
+      </w:r>
+      <w:r>
+        <w:rPr>
+          <w:rFonts w:ascii="Times New Roman" w:hAnsi="Times New Roman" w:cs="Times New Roman"/>
+          <w:color w:val="222222"/>
+          <w:sz w:val="24"/>
+          <w:szCs w:val="24"/>
+          <w:shd w:val="clear" w:color="auto" w:fill="FFFFFF"/>
+        </w:rPr>
+        <w:t>-acting CNAs</w:t>
+      </w:r>
+      <w:r>
+        <w:rPr>
+          <w:rFonts w:ascii="Times New Roman" w:hAnsi="Times New Roman" w:cs="Times New Roman"/>
+          <w:color w:val="222222"/>
+          <w:sz w:val="24"/>
+          <w:szCs w:val="24"/>
+          <w:shd w:val="clear" w:color="auto" w:fill="FFFFFF"/>
+        </w:rPr>
+        <w:t>.[4]</w:t>
+      </w:r>
+    </w:p>
+    <w:p>
+      <w:pPr>
+        <w:rPr>
+          <w:rFonts w:ascii="Times New Roman" w:hAnsi="Times New Roman" w:cs="Times New Roman"/>
+          <w:color w:val="2A2A2A"/>
+          <w:sz w:val="24"/>
+          <w:szCs w:val="24"/>
+          <w:shd w:val="clear" w:color="auto" w:fill="EFF2F7"/>
+        </w:rPr>
+      </w:pPr>
+      <w:r>
+        <w:rPr>
+          <w:rFonts w:ascii="Times New Roman" w:hAnsi="Times New Roman" w:cs="Times New Roman"/>
+          <w:color w:val="2A2A2A"/>
+          <w:sz w:val="24"/>
+          <w:szCs w:val="24"/>
+          <w:shd w:val="clear" w:color="auto" w:fill="FFFFFF"/>
+        </w:rPr>
+        <w:t>Microarray-based expression studies have demonstrated that breast cancer is both a clinically diverse and molecularly heterogeneous disease comprising subtypes with distinct gene expression patterns that are associated with outcome.[5]S</w:t>
+      </w:r>
+      <w:r>
+        <w:rPr>
+          <w:rFonts w:ascii="Times New Roman" w:hAnsi="Times New Roman" w:cs="Times New Roman"/>
+          <w:color w:val="2A2A2A"/>
+          <w:sz w:val="24"/>
+          <w:szCs w:val="24"/>
+          <w:shd w:val="clear" w:color="auto" w:fill="FFFFFF"/>
+        </w:rPr>
+        <w:t>everal research groups have developed prognostic gene signatures by analyzing gene expression together with clinical outcome data</w:t>
+      </w:r>
+      <w:r>
+        <w:rPr>
+          <w:rFonts w:ascii="Times New Roman" w:hAnsi="Times New Roman" w:cs="Times New Roman"/>
+          <w:color w:val="2A2A2A"/>
+          <w:sz w:val="24"/>
+          <w:szCs w:val="24"/>
+          <w:shd w:val="clear" w:color="auto" w:fill="FFFFFF"/>
+        </w:rPr>
+        <w:t>[6].</w:t>
+      </w:r>
+    </w:p>
+    <w:p>
+      <w:pPr>
+        <w:rPr>
+          <w:rFonts w:ascii="Times New Roman" w:hAnsi="Times New Roman" w:cs="Times New Roman"/>
+          <w:color w:val="2A2A2A"/>
+          <w:sz w:val="24"/>
+          <w:szCs w:val="24"/>
+          <w:shd w:val="clear" w:color="auto" w:fill="EFF2F7"/>
+        </w:rPr>
+      </w:pPr>
+      <w:r>
+        <w:rPr>
+          <w:rFonts w:ascii="Times New Roman" w:hAnsi="Times New Roman" w:cs="Times New Roman"/>
+          <w:color w:val="2A2A2A"/>
+          <w:sz w:val="24"/>
+          <w:szCs w:val="24"/>
+          <w:shd w:val="clear" w:color="auto" w:fill="FFFFFF"/>
+        </w:rPr>
+        <w:t>The relevance of these subtypes for basic and translational research has led to their use in prognostic assessments [7], prediction of therapeutic efficacy [8], and retrospective analysis of clinical trials [9].</w:t>
+      </w:r>
+    </w:p>
+    <w:p>
+      <w:pPr>
+        <w:rPr>
+          <w:rFonts w:ascii="Times New Roman" w:hAnsi="Times New Roman" w:cs="Times New Roman"/>
+          <w:color w:val="333333"/>
+          <w:sz w:val="24"/>
+          <w:szCs w:val="24"/>
+          <w:shd w:val="clear" w:color="auto" w:fill="FFFFFF"/>
+        </w:rPr>
+      </w:pPr>
+      <w:r>
+        <w:rPr>
+          <w:rFonts w:ascii="Times New Roman" w:hAnsi="Times New Roman" w:cs="Times New Roman"/>
+          <w:color w:val="333333"/>
+          <w:sz w:val="24"/>
+          <w:szCs w:val="24"/>
+          <w:shd w:val="clear" w:color="auto" w:fill="FFFFFF"/>
+        </w:rPr>
+        <w:t xml:space="preserve">Today, Machine Learning (ML) techniques are being broadly used in the breast cancer classification problem. They provide high classification accuracy and effective diagnostic capabilities. In this paper, we present two different classifiers: Naive Bayes (NB) classifier and </w:t>
       </w:r>
       <w:proofErr w:type="spellStart"/>
       <w:r>
         <w:rPr>
-          <w:rFonts w:ascii="Arial" w:hAnsi="Arial" w:cs="Arial"/>
-          <w:color w:val="000000"/>
-        </w:rPr>
-        <w:t>ubnormal</w:t>
+          <w:rFonts w:ascii="Times New Roman" w:hAnsi="Times New Roman" w:cs="Times New Roman"/>
+          <w:color w:val="333333"/>
+          <w:sz w:val="24"/>
+          <w:szCs w:val="24"/>
+          <w:shd w:val="clear" w:color="auto" w:fill="FFFFFF"/>
+        </w:rPr>
+        <w:t>knearest</w:t>
       </w:r>
       <w:proofErr w:type="spellEnd"/>
       <w:r>
         <w:rPr>
-          <w:rFonts w:ascii="Arial" w:hAnsi="Arial" w:cs="Arial"/>
-          <w:color w:val="000000"/>
-        </w:rPr>
-        <w:t xml:space="preserve"> uncontrolled growth arising in breast </w:t>
+          <w:rFonts w:ascii="Times New Roman" w:hAnsi="Times New Roman" w:cs="Times New Roman"/>
+          <w:color w:val="333333"/>
+          <w:sz w:val="24"/>
+          <w:szCs w:val="24"/>
+          <w:shd w:val="clear" w:color="auto" w:fill="FFFFFF"/>
+        </w:rPr>
+        <w:t xml:space="preserve"> neighbor (KNN) for breast cancer classification. We propose a comparison between the two new implementations and evaluate their accuracy using cross validation. Results show that KNN gives the highest accuracy (97.51%) with lowest error rate then NB classifier (96.19 %).</w:t>
+      </w:r>
+      <w:r>
+        <w:rPr>
+          <w:rFonts w:ascii="Times New Roman" w:hAnsi="Times New Roman" w:cs="Times New Roman"/>
+          <w:color w:val="333333"/>
+          <w:sz w:val="24"/>
+          <w:szCs w:val="24"/>
+          <w:shd w:val="clear" w:color="auto" w:fill="FFFFFF"/>
+        </w:rPr>
+        <w:t>[10]</w:t>
+      </w:r>
+    </w:p>
+    <w:p>
+      <w:pPr>
+        <w:rPr>
+          <w:rFonts w:ascii="Times New Roman" w:hAnsi="Times New Roman" w:cs="Times New Roman"/>
+          <w:color w:val="333333"/>
+          <w:sz w:val="24"/>
+          <w:szCs w:val="24"/>
+          <w:shd w:val="clear" w:color="auto" w:fill="FFFFFF"/>
+        </w:rPr>
+      </w:pPr>
+      <w:r>
+        <w:rPr>
+          <w:rFonts w:ascii="Times New Roman" w:hAnsi="Times New Roman" w:cs="Times New Roman"/>
+          <w:color w:val="333333"/>
+          <w:sz w:val="24"/>
+          <w:szCs w:val="24"/>
+          <w:shd w:val="clear" w:color="auto" w:fill="FFFFFF"/>
+        </w:rPr>
+        <w:t xml:space="preserve">The breast cancer is classified with serval techniques such as </w:t>
       </w:r>
       <w:proofErr w:type="spellStart"/>
       <w:r>
         <w:rPr>
-          <w:rFonts w:ascii="Arial" w:hAnsi="Arial" w:cs="Arial"/>
-          <w:color w:val="000000"/>
-        </w:rPr>
-        <w:t>tissue.Breast</w:t>
+          <w:rFonts w:ascii="Times New Roman" w:hAnsi="Times New Roman" w:cs="Times New Roman"/>
+          <w:color w:val="333333"/>
+          <w:sz w:val="24"/>
+          <w:szCs w:val="24"/>
+          <w:shd w:val="clear" w:color="auto" w:fill="FFFFFF"/>
+        </w:rPr>
+        <w:t>Softmax</w:t>
       </w:r>
       <w:proofErr w:type="spellEnd"/>
       <w:r>
         <w:rPr>
-          <w:rFonts w:ascii="Arial" w:hAnsi="Arial" w:cs="Arial"/>
-          <w:color w:val="000000"/>
-        </w:rPr>
-        <w:t xml:space="preserve"> Cancer is second leading cause of death in </w:t>
+          <w:rFonts w:ascii="Times New Roman" w:hAnsi="Times New Roman" w:cs="Times New Roman"/>
+          <w:color w:val="333333"/>
+          <w:sz w:val="24"/>
+          <w:szCs w:val="24"/>
+          <w:shd w:val="clear" w:color="auto" w:fill="FFFFFF"/>
+        </w:rPr>
+        <w:t xml:space="preserve"> Discriminant Classifier (SDC), Linear Discriminant Analysis (LDA) </w:t>
+      </w:r>
+      <w:r>
+        <w:rPr>
+          <w:rFonts w:ascii="Times New Roman" w:hAnsi="Times New Roman" w:cs="Times New Roman"/>
+          <w:sz w:val="24"/>
+          <w:szCs w:val="24"/>
+        </w:rPr>
+        <w:t>[1</w:t>
+      </w:r>
+      <w:r>
+        <w:rPr>
+          <w:rFonts w:ascii="Times New Roman" w:hAnsi="Times New Roman" w:cs="Times New Roman"/>
+          <w:sz w:val="24"/>
+          <w:szCs w:val="24"/>
+        </w:rPr>
+        <w:t>1]</w:t>
+      </w:r>
+      <w:r>
+        <w:rPr>
+          <w:rFonts w:ascii="Times New Roman" w:hAnsi="Times New Roman" w:cs="Times New Roman"/>
+          <w:color w:val="333333"/>
+          <w:sz w:val="24"/>
+          <w:szCs w:val="24"/>
+          <w:shd w:val="clear" w:color="auto" w:fill="FFFFFF"/>
+        </w:rPr>
+        <w:t>, and Fuzzy C Means Clustering </w:t>
+      </w:r>
+      <w:r>
+        <w:rPr>
+          <w:rFonts w:ascii="Times New Roman" w:hAnsi="Times New Roman" w:cs="Times New Roman"/>
+          <w:sz w:val="24"/>
+          <w:szCs w:val="24"/>
+        </w:rPr>
+        <w:t>[1</w:t>
+      </w:r>
+      <w:r>
+        <w:rPr>
+          <w:rFonts w:ascii="Times New Roman" w:hAnsi="Times New Roman" w:cs="Times New Roman"/>
+          <w:sz w:val="24"/>
+          <w:szCs w:val="24"/>
+        </w:rPr>
+        <w:t>2</w:t>
+      </w:r>
+      <w:r>
+        <w:rPr>
+          <w:rFonts w:ascii="Times New Roman" w:hAnsi="Times New Roman" w:cs="Times New Roman"/>
+          <w:sz w:val="24"/>
+          <w:szCs w:val="24"/>
+        </w:rPr>
+        <w:t>]</w:t>
+      </w:r>
+      <w:r>
+        <w:rPr>
+          <w:rFonts w:ascii="Times New Roman" w:hAnsi="Times New Roman" w:cs="Times New Roman"/>
+          <w:color w:val="333333"/>
+          <w:sz w:val="24"/>
+          <w:szCs w:val="24"/>
+          <w:shd w:val="clear" w:color="auto" w:fill="FFFFFF"/>
+        </w:rPr>
+        <w:t xml:space="preserve">. The </w:t>
       </w:r>
       <w:proofErr w:type="spellStart"/>
       <w:r>
         <w:rPr>
-          <w:rFonts w:ascii="Arial" w:hAnsi="Arial" w:cs="Arial"/>
-          <w:color w:val="000000"/>
-        </w:rPr>
-        <w:t>women.Eventhough</w:t>
+          <w:rFonts w:ascii="Times New Roman" w:hAnsi="Times New Roman" w:cs="Times New Roman"/>
+          <w:color w:val="333333"/>
+          <w:sz w:val="24"/>
+          <w:szCs w:val="24"/>
+          <w:shd w:val="clear" w:color="auto" w:fill="FFFFFF"/>
+        </w:rPr>
+        <w:t>knearest</w:t>
       </w:r>
       <w:proofErr w:type="spellEnd"/>
       <w:r>
         <w:rPr>
-          <w:rFonts w:ascii="Arial" w:hAnsi="Arial" w:cs="Arial"/>
-          <w:color w:val="000000"/>
-        </w:rPr>
-        <w:t xml:space="preserve"> it primarily effects women,1 percent of men is also </w:t>
+          <w:rFonts w:ascii="Times New Roman" w:hAnsi="Times New Roman" w:cs="Times New Roman"/>
+          <w:color w:val="333333"/>
+          <w:sz w:val="24"/>
+          <w:szCs w:val="24"/>
+          <w:shd w:val="clear" w:color="auto" w:fill="FFFFFF"/>
+        </w:rPr>
+        <w:t xml:space="preserve"> </w:t>
+      </w:r>
+      <w:proofErr w:type="gramStart"/>
+      <w:r>
+        <w:rPr>
+          <w:rFonts w:ascii="Times New Roman" w:hAnsi="Times New Roman" w:cs="Times New Roman"/>
+          <w:color w:val="333333"/>
+          <w:sz w:val="24"/>
+          <w:szCs w:val="24"/>
+          <w:shd w:val="clear" w:color="auto" w:fill="FFFFFF"/>
+        </w:rPr>
+        <w:t>neighbors</w:t>
+      </w:r>
+      <w:proofErr w:type="gramEnd"/>
+      <w:r>
+        <w:rPr>
+          <w:rFonts w:ascii="Times New Roman" w:hAnsi="Times New Roman" w:cs="Times New Roman"/>
+          <w:color w:val="333333"/>
+          <w:sz w:val="24"/>
+          <w:szCs w:val="24"/>
+          <w:shd w:val="clear" w:color="auto" w:fill="FFFFFF"/>
+        </w:rPr>
+        <w:t xml:space="preserve"> algorithm is one of the most used algorithms in machine learning </w:t>
+      </w:r>
+      <w:r>
+        <w:rPr>
+          <w:rFonts w:ascii="Times New Roman" w:hAnsi="Times New Roman" w:cs="Times New Roman"/>
+          <w:sz w:val="24"/>
+          <w:szCs w:val="24"/>
+        </w:rPr>
+        <w:t>[1</w:t>
+      </w:r>
+      <w:r>
+        <w:rPr>
+          <w:rFonts w:ascii="Times New Roman" w:hAnsi="Times New Roman" w:cs="Times New Roman"/>
+          <w:sz w:val="24"/>
+          <w:szCs w:val="24"/>
+        </w:rPr>
+        <w:t>3</w:t>
+      </w:r>
+      <w:r>
+        <w:rPr>
+          <w:rFonts w:ascii="Times New Roman" w:hAnsi="Times New Roman" w:cs="Times New Roman"/>
+          <w:sz w:val="24"/>
+          <w:szCs w:val="24"/>
+        </w:rPr>
+        <w:t>]</w:t>
+      </w:r>
+      <w:r>
+        <w:rPr>
+          <w:rFonts w:ascii="Times New Roman" w:hAnsi="Times New Roman" w:cs="Times New Roman"/>
+          <w:color w:val="333333"/>
+          <w:sz w:val="24"/>
+          <w:szCs w:val="24"/>
+          <w:shd w:val="clear" w:color="auto" w:fill="FFFFFF"/>
+        </w:rPr>
+        <w:t>. Before classifying a new element, we must compare it to other elements using a similarity measure </w:t>
+      </w:r>
+      <w:r>
+        <w:rPr>
+          <w:rFonts w:ascii="Times New Roman" w:hAnsi="Times New Roman" w:cs="Times New Roman"/>
+          <w:sz w:val="24"/>
+          <w:szCs w:val="24"/>
+        </w:rPr>
+        <w:t>[14]</w:t>
+      </w:r>
+      <w:r>
+        <w:rPr>
+          <w:rFonts w:ascii="Times New Roman" w:hAnsi="Times New Roman" w:cs="Times New Roman"/>
+          <w:color w:val="333333"/>
+          <w:sz w:val="24"/>
+          <w:szCs w:val="24"/>
+          <w:shd w:val="clear" w:color="auto" w:fill="FFFFFF"/>
+        </w:rPr>
+        <w:t>.</w:t>
+      </w:r>
+    </w:p>
+    <w:p>
+      <w:pPr>
+        <w:rPr>
+          <w:rFonts w:ascii="Times New Roman" w:hAnsi="Times New Roman" w:cs="Times New Roman"/>
+          <w:color w:val="333333"/>
+          <w:sz w:val="24"/>
+          <w:szCs w:val="24"/>
+          <w:shd w:val="clear" w:color="auto" w:fill="FFFFFF"/>
+        </w:rPr>
+      </w:pPr>
+      <w:r>
+        <w:rPr>
+          <w:rFonts w:ascii="Times New Roman" w:hAnsi="Times New Roman" w:cs="Times New Roman"/>
+          <w:color w:val="2E2E2E"/>
+          <w:sz w:val="24"/>
+          <w:szCs w:val="24"/>
+        </w:rPr>
+        <w:t> In this paper, breast cancer diagnosis was conducted using least square support vector machine (LS-SVM) classifier algorithm. The robustness of the LS-SVM is examined using classification accuracy, analysis of sensitivity and specificity, </w:t>
+      </w:r>
+      <w:r>
+        <w:rPr>
+          <w:rStyle w:val="Emphasis"/>
+          <w:rFonts w:ascii="Times New Roman" w:hAnsi="Times New Roman" w:cs="Times New Roman"/>
+          <w:color w:val="2E2E2E"/>
+          <w:sz w:val="24"/>
+          <w:szCs w:val="24"/>
+        </w:rPr>
+        <w:t>k</w:t>
+      </w:r>
+      <w:r>
+        <w:rPr>
+          <w:rFonts w:ascii="Times New Roman" w:hAnsi="Times New Roman" w:cs="Times New Roman"/>
+          <w:color w:val="2E2E2E"/>
+          <w:sz w:val="24"/>
+          <w:szCs w:val="24"/>
+        </w:rPr>
+        <w:t>-fold cross-validation method and confusion matrix. The obtained classification accuracy is 98.53% and it is very promising compared to the previously reported classification techniques. Consequently, by LS-SVM, the obtained results show that the used method can make an effective interpretation and point out the ability of design of a new intelligent assistance diagnosis system.</w:t>
+      </w:r>
+      <w:r>
+        <w:rPr>
+          <w:rFonts w:ascii="Times New Roman" w:hAnsi="Times New Roman" w:cs="Times New Roman"/>
+          <w:color w:val="2E2E2E"/>
+          <w:sz w:val="24"/>
+          <w:szCs w:val="24"/>
+        </w:rPr>
+        <w:t>[15]</w:t>
+      </w:r>
+    </w:p>
+    <w:p>
+      <w:pPr>
+        <w:rPr>
+          <w:rFonts w:ascii="Times New Roman" w:hAnsi="Times New Roman" w:cs="Times New Roman"/>
+          <w:color w:val="333333"/>
+          <w:sz w:val="24"/>
+          <w:szCs w:val="24"/>
+          <w:shd w:val="clear" w:color="auto" w:fill="FFFFFF"/>
+        </w:rPr>
+      </w:pPr>
+      <w:r>
+        <w:rPr>
+          <w:rFonts w:ascii="Times New Roman" w:hAnsi="Times New Roman" w:cs="Times New Roman"/>
+          <w:color w:val="2E2E2E"/>
+          <w:sz w:val="24"/>
+          <w:szCs w:val="24"/>
+        </w:rPr>
+        <w:lastRenderedPageBreak/>
+        <w:t xml:space="preserve">In this paper, a CAD scheme for detection of breast cancer has been developed using deep belief network unsupervised path followed by back propagation supervised path. The construction is back-propagation neural network with Liebenberg Marquardt learning function while weights are initialized from the deep belief network path (DBN-NN). Our technique was tested on the Wisconsin Breast Cancer Dataset (WBCD). The classifier complex gives an accuracy of 99.68% indicating promising results over </w:t>
+      </w:r>
+      <w:proofErr w:type="gramStart"/>
+      <w:r>
+        <w:rPr>
+          <w:rFonts w:ascii="Times New Roman" w:hAnsi="Times New Roman" w:cs="Times New Roman"/>
+          <w:color w:val="2E2E2E"/>
+          <w:sz w:val="24"/>
+          <w:szCs w:val="24"/>
+        </w:rPr>
+        <w:t>previously-published</w:t>
+      </w:r>
+      <w:proofErr w:type="gramEnd"/>
+      <w:r>
+        <w:rPr>
+          <w:rFonts w:ascii="Times New Roman" w:hAnsi="Times New Roman" w:cs="Times New Roman"/>
+          <w:color w:val="2E2E2E"/>
+          <w:sz w:val="24"/>
+          <w:szCs w:val="24"/>
+        </w:rPr>
+        <w:t xml:space="preserve"> studies. The proposed system provides an effective classification model for breast cancer. In addition, we examined the architecture at several train-test partitions</w:t>
+      </w:r>
+      <w:r>
+        <w:rPr>
+          <w:rFonts w:ascii="Times New Roman" w:hAnsi="Times New Roman" w:cs="Times New Roman"/>
+          <w:color w:val="333333"/>
+          <w:sz w:val="24"/>
+          <w:szCs w:val="24"/>
+          <w:shd w:val="clear" w:color="auto" w:fill="FFFFFF"/>
+        </w:rPr>
+        <w:t> </w:t>
+      </w:r>
+      <w:r>
+        <w:rPr>
+          <w:rFonts w:ascii="Times New Roman" w:hAnsi="Times New Roman" w:cs="Times New Roman"/>
+          <w:color w:val="333333"/>
+          <w:sz w:val="24"/>
+          <w:szCs w:val="24"/>
+          <w:shd w:val="clear" w:color="auto" w:fill="FFFFFF"/>
+        </w:rPr>
+        <w:t>[16]</w:t>
+      </w:r>
+    </w:p>
+    <w:p>
+      <w:pPr>
+        <w:rPr>
+          <w:rFonts w:ascii="Times New Roman" w:hAnsi="Times New Roman" w:cs="Times New Roman"/>
+          <w:color w:val="2A2A2A"/>
+          <w:sz w:val="24"/>
+          <w:szCs w:val="24"/>
+          <w:shd w:val="clear" w:color="auto" w:fill="EFF2F7"/>
+        </w:rPr>
+      </w:pPr>
+    </w:p>
+    <w:p>
+      <w:pPr>
+        <w:rPr>
+          <w:color w:val="2A2A2A"/>
+          <w:sz w:val="23"/>
+          <w:szCs w:val="23"/>
+          <w:shd w:val="clear" w:color="auto" w:fill="EFF2F7"/>
+        </w:rPr>
+      </w:pPr>
+    </w:p>
+    <w:p>
+      <w:pPr>
+        <w:rPr>
+          <w:color w:val="2A2A2A"/>
+          <w:sz w:val="23"/>
+          <w:szCs w:val="23"/>
+          <w:shd w:val="clear" w:color="auto" w:fill="EFF2F7"/>
+        </w:rPr>
+      </w:pPr>
+    </w:p>
+    <w:p>
+      <w:pPr>
+        <w:rPr>
+          <w:color w:val="2A2A2A"/>
+          <w:sz w:val="23"/>
+          <w:szCs w:val="23"/>
+          <w:shd w:val="clear" w:color="auto" w:fill="EFF2F7"/>
+        </w:rPr>
+      </w:pPr>
+    </w:p>
+    <w:p>
+      <w:pPr>
+        <w:rPr>
+          <w:color w:val="2A2A2A"/>
+          <w:sz w:val="23"/>
+          <w:szCs w:val="23"/>
+          <w:shd w:val="clear" w:color="auto" w:fill="EFF2F7"/>
+        </w:rPr>
+      </w:pPr>
+    </w:p>
+    <w:p>
+      <w:pPr>
+        <w:rPr>
+          <w:color w:val="2A2A2A"/>
+          <w:sz w:val="23"/>
+          <w:szCs w:val="23"/>
+          <w:shd w:val="clear" w:color="auto" w:fill="EFF2F7"/>
+        </w:rPr>
+      </w:pPr>
+    </w:p>
+    <w:p>
+      <w:pPr>
+        <w:rPr>
+          <w:color w:val="2A2A2A"/>
+          <w:sz w:val="23"/>
+          <w:szCs w:val="23"/>
+          <w:shd w:val="clear" w:color="auto" w:fill="EFF2F7"/>
+        </w:rPr>
+      </w:pPr>
+    </w:p>
+    <w:p>
+      <w:pPr>
+        <w:rPr>
+          <w:color w:val="2A2A2A"/>
+          <w:sz w:val="23"/>
+          <w:szCs w:val="23"/>
+          <w:shd w:val="clear" w:color="auto" w:fill="EFF2F7"/>
+        </w:rPr>
+      </w:pPr>
+    </w:p>
+    <w:p>
+      <w:pPr>
+        <w:rPr>
+          <w:color w:val="2A2A2A"/>
+          <w:sz w:val="23"/>
+          <w:szCs w:val="23"/>
+          <w:shd w:val="clear" w:color="auto" w:fill="EFF2F7"/>
+        </w:rPr>
+      </w:pPr>
+    </w:p>
+    <w:p>
+      <w:pPr>
+        <w:rPr>
+          <w:color w:val="2A2A2A"/>
+          <w:sz w:val="23"/>
+          <w:szCs w:val="23"/>
+          <w:shd w:val="clear" w:color="auto" w:fill="EFF2F7"/>
+        </w:rPr>
+      </w:pPr>
+    </w:p>
+    <w:p>
+      <w:pPr>
+        <w:rPr>
+          <w:color w:val="2A2A2A"/>
+          <w:sz w:val="23"/>
+          <w:szCs w:val="23"/>
+          <w:shd w:val="clear" w:color="auto" w:fill="EFF2F7"/>
+        </w:rPr>
+      </w:pPr>
+    </w:p>
+    <w:p>
+      <w:pPr>
+        <w:rPr>
+          <w:color w:val="2A2A2A"/>
+          <w:sz w:val="23"/>
+          <w:szCs w:val="23"/>
+          <w:shd w:val="clear" w:color="auto" w:fill="EFF2F7"/>
+        </w:rPr>
+      </w:pPr>
+    </w:p>
+    <w:p>
+      <w:pPr>
+        <w:rPr>
+          <w:color w:val="2A2A2A"/>
+          <w:sz w:val="23"/>
+          <w:szCs w:val="23"/>
+          <w:shd w:val="clear" w:color="auto" w:fill="EFF2F7"/>
+        </w:rPr>
+      </w:pPr>
+    </w:p>
+    <w:p>
+      <w:pPr>
+        <w:rPr>
+          <w:color w:val="2A2A2A"/>
+          <w:sz w:val="23"/>
+          <w:szCs w:val="23"/>
+          <w:shd w:val="clear" w:color="auto" w:fill="EFF2F7"/>
+        </w:rPr>
+      </w:pPr>
+    </w:p>
+    <w:p>
+      <w:pPr>
+        <w:rPr>
+          <w:color w:val="2A2A2A"/>
+          <w:sz w:val="23"/>
+          <w:szCs w:val="23"/>
+          <w:shd w:val="clear" w:color="auto" w:fill="EFF2F7"/>
+        </w:rPr>
+      </w:pPr>
+    </w:p>
+    <w:p>
+      <w:pPr>
+        <w:rPr>
+          <w:color w:val="2A2A2A"/>
+          <w:sz w:val="23"/>
+          <w:szCs w:val="23"/>
+          <w:shd w:val="clear" w:color="auto" w:fill="EFF2F7"/>
+        </w:rPr>
+      </w:pPr>
+    </w:p>
+    <w:p>
+      <w:pPr>
+        <w:rPr>
+          <w:color w:val="2A2A2A"/>
+          <w:sz w:val="23"/>
+          <w:szCs w:val="23"/>
+          <w:shd w:val="clear" w:color="auto" w:fill="EFF2F7"/>
+        </w:rPr>
+      </w:pPr>
+    </w:p>
+    <w:p>
+      <w:pPr>
+        <w:rPr>
+          <w:color w:val="2A2A2A"/>
+          <w:sz w:val="23"/>
+          <w:szCs w:val="23"/>
+          <w:shd w:val="clear" w:color="auto" w:fill="EFF2F7"/>
+        </w:rPr>
+      </w:pPr>
+    </w:p>
+    <w:p>
+      <w:pPr>
+        <w:rPr>
+          <w:color w:val="2A2A2A"/>
+          <w:sz w:val="23"/>
+          <w:szCs w:val="23"/>
+          <w:shd w:val="clear" w:color="auto" w:fill="EFF2F7"/>
+        </w:rPr>
+      </w:pPr>
+    </w:p>
+    <w:p>
+      <w:pPr>
+        <w:rPr>
+          <w:color w:val="2A2A2A"/>
+          <w:sz w:val="23"/>
+          <w:szCs w:val="23"/>
+          <w:shd w:val="clear" w:color="auto" w:fill="EFF2F7"/>
+        </w:rPr>
+      </w:pPr>
+    </w:p>
+    <w:p>
+      <w:pPr>
+        <w:rPr>
+          <w:color w:val="2A2A2A"/>
+          <w:sz w:val="23"/>
+          <w:szCs w:val="23"/>
+          <w:shd w:val="clear" w:color="auto" w:fill="EFF2F7"/>
+        </w:rPr>
+      </w:pPr>
+    </w:p>
+    <w:p>
+      <w:pPr>
+        <w:rPr>
+          <w:rFonts w:ascii="Times New Roman" w:hAnsi="Times New Roman" w:cs="Times New Roman"/>
+          <w:sz w:val="24"/>
+          <w:szCs w:val="24"/>
+        </w:rPr>
+      </w:pPr>
+      <w:r>
+        <w:rPr>
+          <w:rFonts w:ascii="Times New Roman" w:hAnsi="Times New Roman" w:cs="Times New Roman"/>
+          <w:sz w:val="24"/>
+          <w:szCs w:val="24"/>
+        </w:rPr>
+        <w:t xml:space="preserve">1)Deep-learning approach to identifying cancer subtypes using high-dimensional genomic data </w:t>
       </w:r>
       <w:proofErr w:type="spellStart"/>
       <w:r>
         <w:rPr>
-          <w:rFonts w:ascii="Arial" w:hAnsi="Arial" w:cs="Arial"/>
-          <w:color w:val="000000"/>
-        </w:rPr>
-        <w:t>effected.One</w:t>
+          <w:rFonts w:ascii="Times New Roman" w:hAnsi="Times New Roman" w:cs="Times New Roman"/>
+          <w:sz w:val="24"/>
+          <w:szCs w:val="24"/>
+        </w:rPr>
+        <w:t>Runpu</w:t>
       </w:r>
       <w:proofErr w:type="spellEnd"/>
       <w:r>
         <w:rPr>
-          <w:rFonts w:ascii="Arial" w:hAnsi="Arial" w:cs="Arial"/>
-          <w:color w:val="000000"/>
+          <w:rFonts w:ascii="Times New Roman" w:hAnsi="Times New Roman" w:cs="Times New Roman"/>
+          <w:sz w:val="24"/>
+          <w:szCs w:val="24"/>
+        </w:rPr>
+        <w:t xml:space="preserve"> Chen, Le Yang, Steve Goodison, </w:t>
+      </w:r>
+      <w:proofErr w:type="spellStart"/>
+      <w:r>
+        <w:rPr>
+          <w:rFonts w:ascii="Times New Roman" w:hAnsi="Times New Roman" w:cs="Times New Roman"/>
+          <w:sz w:val="24"/>
+          <w:szCs w:val="24"/>
+        </w:rPr>
+        <w:t>Yijun</w:t>
+      </w:r>
+      <w:proofErr w:type="spellEnd"/>
+      <w:r>
+        <w:rPr>
+          <w:rFonts w:ascii="Times New Roman" w:hAnsi="Times New Roman" w:cs="Times New Roman"/>
+          <w:sz w:val="24"/>
+          <w:szCs w:val="24"/>
+        </w:rPr>
+        <w:t xml:space="preserve"> Sun</w:t>
+      </w:r>
+    </w:p>
+    <w:p>
+      <w:pPr>
+        <w:rPr>
+          <w:rFonts w:ascii="Times New Roman" w:eastAsia="Times New Roman" w:hAnsi="Times New Roman" w:cs="Times New Roman"/>
+          <w:sz w:val="24"/>
+          <w:szCs w:val="24"/>
+        </w:rPr>
+      </w:pPr>
+      <w:r>
+        <w:rPr>
+          <w:rFonts w:ascii="Times New Roman" w:hAnsi="Times New Roman" w:cs="Times New Roman"/>
+          <w:sz w:val="24"/>
+          <w:szCs w:val="24"/>
+        </w:rPr>
+        <w:lastRenderedPageBreak/>
+        <w:t>2)</w:t>
+      </w:r>
+      <w:r>
+        <w:rPr>
+          <w:rFonts w:ascii="Times New Roman" w:hAnsi="Times New Roman" w:cs="Times New Roman"/>
+          <w:color w:val="303030"/>
+          <w:sz w:val="24"/>
+          <w:szCs w:val="24"/>
+          <w:shd w:val="clear" w:color="auto" w:fill="FFFFFF"/>
         </w:rPr>
         <w:t xml:space="preserve"> </w:t>
       </w:r>
+      <w:r>
+        <w:rPr>
+          <w:rFonts w:ascii="Times New Roman" w:eastAsia="Times New Roman" w:hAnsi="Times New Roman" w:cs="Times New Roman"/>
+          <w:color w:val="303030"/>
+          <w:sz w:val="24"/>
+          <w:szCs w:val="24"/>
+          <w:shd w:val="clear" w:color="auto" w:fill="FFFFFF"/>
+        </w:rPr>
+        <w:t>Gene expression patterns of breast carcinomas distinguish tumor subclasses with clinical implications.</w:t>
+      </w:r>
+    </w:p>
+    <w:p>
+      <w:pPr>
+        <w:spacing w:after="0" w:line="240" w:lineRule="auto"/>
+        <w:rPr>
+          <w:rFonts w:ascii="Times New Roman" w:eastAsia="Times New Roman" w:hAnsi="Times New Roman" w:cs="Times New Roman"/>
+          <w:i/>
+          <w:iCs/>
+          <w:color w:val="303030"/>
+          <w:sz w:val="24"/>
+          <w:szCs w:val="24"/>
+        </w:rPr>
+      </w:pPr>
       <w:proofErr w:type="spellStart"/>
       <w:r>
         <w:rPr>
-          <w:rFonts w:ascii="Arial" w:hAnsi="Arial" w:cs="Arial"/>
-          <w:color w:val="000000"/>
-        </w:rPr>
-        <w:t>thord</w:t>
+          <w:rFonts w:ascii="Times New Roman" w:eastAsia="Times New Roman" w:hAnsi="Times New Roman" w:cs="Times New Roman"/>
+          <w:i/>
+          <w:iCs/>
+          <w:color w:val="303030"/>
+          <w:sz w:val="24"/>
+          <w:szCs w:val="24"/>
+        </w:rPr>
+        <w:t>Sørlie</w:t>
       </w:r>
       <w:proofErr w:type="spellEnd"/>
       <w:r>
         <w:rPr>
-          <w:rFonts w:ascii="Arial" w:hAnsi="Arial" w:cs="Arial"/>
-          <w:color w:val="000000"/>
-        </w:rPr>
-        <w:t xml:space="preserve"> of women who gets effected also dies from breast </w:t>
+          <w:rFonts w:ascii="Times New Roman" w:eastAsia="Times New Roman" w:hAnsi="Times New Roman" w:cs="Times New Roman"/>
+          <w:i/>
+          <w:iCs/>
+          <w:color w:val="303030"/>
+          <w:sz w:val="24"/>
+          <w:szCs w:val="24"/>
+        </w:rPr>
+        <w:t xml:space="preserve"> T, </w:t>
       </w:r>
       <w:proofErr w:type="spellStart"/>
       <w:r>
         <w:rPr>
-          <w:rFonts w:ascii="Arial" w:hAnsi="Arial" w:cs="Arial"/>
-          <w:color w:val="000000"/>
-        </w:rPr>
-        <w:t>cancer.Breast</w:t>
+          <w:rFonts w:ascii="Times New Roman" w:eastAsia="Times New Roman" w:hAnsi="Times New Roman" w:cs="Times New Roman"/>
+          <w:i/>
+          <w:iCs/>
+          <w:color w:val="303030"/>
+          <w:sz w:val="24"/>
+          <w:szCs w:val="24"/>
+        </w:rPr>
+        <w:t>Perou</w:t>
       </w:r>
       <w:proofErr w:type="spellEnd"/>
       <w:r>
         <w:rPr>
-          <w:rFonts w:ascii="Arial" w:hAnsi="Arial" w:cs="Arial"/>
-          <w:color w:val="000000"/>
-        </w:rPr>
-        <w:t xml:space="preserve"> is made up of </w:t>
+          <w:rFonts w:ascii="Times New Roman" w:eastAsia="Times New Roman" w:hAnsi="Times New Roman" w:cs="Times New Roman"/>
+          <w:i/>
+          <w:iCs/>
+          <w:color w:val="303030"/>
+          <w:sz w:val="24"/>
+          <w:szCs w:val="24"/>
+        </w:rPr>
+        <w:t xml:space="preserve"> CM, </w:t>
       </w:r>
       <w:proofErr w:type="spellStart"/>
       <w:r>
         <w:rPr>
-          <w:rFonts w:ascii="Arial" w:hAnsi="Arial" w:cs="Arial"/>
-          <w:color w:val="000000"/>
-        </w:rPr>
-        <w:t>fat,glands</w:t>
+          <w:rFonts w:ascii="Times New Roman" w:eastAsia="Times New Roman" w:hAnsi="Times New Roman" w:cs="Times New Roman"/>
+          <w:i/>
+          <w:iCs/>
+          <w:color w:val="303030"/>
+          <w:sz w:val="24"/>
+          <w:szCs w:val="24"/>
+        </w:rPr>
+        <w:t>Tibshirani</w:t>
       </w:r>
       <w:proofErr w:type="spellEnd"/>
       <w:r>
         <w:rPr>
-          <w:rFonts w:ascii="Arial" w:hAnsi="Arial" w:cs="Arial"/>
-          <w:color w:val="000000"/>
-        </w:rPr>
-        <w:t xml:space="preserve"> and connective tissues and has several ducts which are divided into lobules and end in milk </w:t>
+          <w:rFonts w:ascii="Times New Roman" w:eastAsia="Times New Roman" w:hAnsi="Times New Roman" w:cs="Times New Roman"/>
+          <w:i/>
+          <w:iCs/>
+          <w:color w:val="303030"/>
+          <w:sz w:val="24"/>
+          <w:szCs w:val="24"/>
+        </w:rPr>
+        <w:t xml:space="preserve"> R, </w:t>
       </w:r>
       <w:proofErr w:type="spellStart"/>
       <w:r>
         <w:rPr>
-          <w:rFonts w:ascii="Arial" w:hAnsi="Arial" w:cs="Arial"/>
-          <w:color w:val="000000"/>
-        </w:rPr>
-        <w:t>glands.Tiny</w:t>
+          <w:rFonts w:ascii="Times New Roman" w:eastAsia="Times New Roman" w:hAnsi="Times New Roman" w:cs="Times New Roman"/>
+          <w:i/>
+          <w:iCs/>
+          <w:color w:val="303030"/>
+          <w:sz w:val="24"/>
+          <w:szCs w:val="24"/>
+        </w:rPr>
+        <w:t>Aas</w:t>
       </w:r>
       <w:proofErr w:type="spellEnd"/>
       <w:r>
         <w:rPr>
-          <w:rFonts w:ascii="Arial" w:hAnsi="Arial" w:cs="Arial"/>
-          <w:color w:val="000000"/>
-        </w:rPr>
-        <w:t xml:space="preserve"> ducts which run from many tiny glands are the primary spot(78%)for breast cancer </w:t>
+          <w:rFonts w:ascii="Times New Roman" w:eastAsia="Times New Roman" w:hAnsi="Times New Roman" w:cs="Times New Roman"/>
+          <w:i/>
+          <w:iCs/>
+          <w:color w:val="303030"/>
+          <w:sz w:val="24"/>
+          <w:szCs w:val="24"/>
+        </w:rPr>
+        <w:t xml:space="preserve"> T, Geisler S, Johnsen H, Hastie T, Eisen MB, van de Rijn M, Jeffrey SS, Thorsen T, Quist H, </w:t>
       </w:r>
       <w:proofErr w:type="spellStart"/>
       <w:r>
         <w:rPr>
-          <w:rFonts w:ascii="Arial" w:hAnsi="Arial" w:cs="Arial"/>
-          <w:color w:val="000000"/>
-        </w:rPr>
-        <w:t>developement.Cancer</w:t>
+          <w:rFonts w:ascii="Times New Roman" w:eastAsia="Times New Roman" w:hAnsi="Times New Roman" w:cs="Times New Roman"/>
+          <w:i/>
+          <w:iCs/>
+          <w:color w:val="303030"/>
+          <w:sz w:val="24"/>
+          <w:szCs w:val="24"/>
+        </w:rPr>
+        <w:t>Matese</w:t>
       </w:r>
       <w:proofErr w:type="spellEnd"/>
       <w:r>
         <w:rPr>
-          <w:rFonts w:ascii="Arial" w:hAnsi="Arial" w:cs="Arial"/>
-          <w:color w:val="000000"/>
-        </w:rPr>
-        <w:t xml:space="preserve"> </w:t>
+          <w:rFonts w:ascii="Times New Roman" w:eastAsia="Times New Roman" w:hAnsi="Times New Roman" w:cs="Times New Roman"/>
+          <w:i/>
+          <w:iCs/>
+          <w:color w:val="303030"/>
+          <w:sz w:val="24"/>
+          <w:szCs w:val="24"/>
+        </w:rPr>
+        <w:t xml:space="preserve"> JC, Brown PO, Botstein D, </w:t>
       </w:r>
       <w:proofErr w:type="spellStart"/>
       <w:r>
         <w:rPr>
-          <w:rFonts w:ascii="Arial" w:hAnsi="Arial" w:cs="Arial"/>
-          <w:color w:val="000000"/>
-        </w:rPr>
-        <w:t>developement</w:t>
+          <w:rFonts w:ascii="Times New Roman" w:eastAsia="Times New Roman" w:hAnsi="Times New Roman" w:cs="Times New Roman"/>
+          <w:i/>
+          <w:iCs/>
+          <w:color w:val="303030"/>
+          <w:sz w:val="24"/>
+          <w:szCs w:val="24"/>
+        </w:rPr>
+        <w:t>Lønning</w:t>
       </w:r>
       <w:proofErr w:type="spellEnd"/>
       <w:r>
         <w:rPr>
-          <w:rFonts w:ascii="Arial" w:hAnsi="Arial" w:cs="Arial"/>
-          <w:color w:val="000000"/>
-        </w:rPr>
-        <w:t xml:space="preserve"> is lobules is 10 to 15 percent.</w:t>
+          <w:rFonts w:ascii="Times New Roman" w:eastAsia="Times New Roman" w:hAnsi="Times New Roman" w:cs="Times New Roman"/>
+          <w:i/>
+          <w:iCs/>
+          <w:color w:val="303030"/>
+          <w:sz w:val="24"/>
+          <w:szCs w:val="24"/>
+        </w:rPr>
+        <w:t xml:space="preserve"> PE, </w:t>
+      </w:r>
+      <w:proofErr w:type="spellStart"/>
+      <w:r>
+        <w:rPr>
+          <w:rFonts w:ascii="Times New Roman" w:eastAsia="Times New Roman" w:hAnsi="Times New Roman" w:cs="Times New Roman"/>
+          <w:i/>
+          <w:iCs/>
+          <w:color w:val="303030"/>
+          <w:sz w:val="24"/>
+          <w:szCs w:val="24"/>
+        </w:rPr>
+        <w:t>Børresen</w:t>
+      </w:r>
+      <w:proofErr w:type="spellEnd"/>
+      <w:r>
+        <w:rPr>
+          <w:rFonts w:ascii="Times New Roman" w:eastAsia="Times New Roman" w:hAnsi="Times New Roman" w:cs="Times New Roman"/>
+          <w:i/>
+          <w:iCs/>
+          <w:color w:val="303030"/>
+          <w:sz w:val="24"/>
+          <w:szCs w:val="24"/>
+        </w:rPr>
+        <w:t>-Dale AL</w:t>
       </w:r>
       <w:bookmarkStart w:id="0" w:name="_GoBack"/>
       <w:bookmarkEnd w:id="0"/>
     </w:p>
+    <w:p>
+      <w:pPr>
+        <w:spacing w:after="0" w:line="240" w:lineRule="auto"/>
+        <w:rPr>
+          <w:rFonts w:ascii="Times New Roman" w:eastAsia="Times New Roman" w:hAnsi="Times New Roman" w:cs="Times New Roman"/>
+          <w:i/>
+          <w:iCs/>
+          <w:color w:val="303030"/>
+          <w:sz w:val="24"/>
+          <w:szCs w:val="24"/>
+        </w:rPr>
+      </w:pPr>
+      <w:r>
+        <w:rPr>
+          <w:rFonts w:ascii="Times New Roman" w:eastAsia="Times New Roman" w:hAnsi="Times New Roman" w:cs="Times New Roman"/>
+          <w:i/>
+          <w:iCs/>
+          <w:color w:val="303030"/>
+          <w:sz w:val="24"/>
+          <w:szCs w:val="24"/>
+        </w:rPr>
+        <w:t xml:space="preserve">Proc Natl </w:t>
+      </w:r>
+      <w:proofErr w:type="spellStart"/>
+      <w:r>
+        <w:rPr>
+          <w:rFonts w:ascii="Times New Roman" w:eastAsia="Times New Roman" w:hAnsi="Times New Roman" w:cs="Times New Roman"/>
+          <w:i/>
+          <w:iCs/>
+          <w:color w:val="303030"/>
+          <w:sz w:val="24"/>
+          <w:szCs w:val="24"/>
+        </w:rPr>
+        <w:t>Acad</w:t>
+      </w:r>
+      <w:proofErr w:type="spellEnd"/>
+      <w:r>
+        <w:rPr>
+          <w:rFonts w:ascii="Times New Roman" w:eastAsia="Times New Roman" w:hAnsi="Times New Roman" w:cs="Times New Roman"/>
+          <w:i/>
+          <w:iCs/>
+          <w:color w:val="303030"/>
+          <w:sz w:val="24"/>
+          <w:szCs w:val="24"/>
+        </w:rPr>
+        <w:t xml:space="preserve"> Sci U S A. 2001 Sep 11; 98(19):10869-74.</w:t>
+      </w:r>
+    </w:p>
+    <w:p>
+      <w:pPr>
+        <w:shd w:val="clear" w:color="auto" w:fill="FFFFFF"/>
+        <w:rPr>
+          <w:rFonts w:ascii="Times New Roman" w:eastAsia="Times New Roman" w:hAnsi="Times New Roman" w:cs="Times New Roman"/>
+          <w:color w:val="000000"/>
+          <w:sz w:val="24"/>
+          <w:szCs w:val="24"/>
+        </w:rPr>
+      </w:pPr>
+      <w:r>
+        <w:rPr>
+          <w:rFonts w:ascii="Times New Roman" w:hAnsi="Times New Roman" w:cs="Times New Roman"/>
+          <w:sz w:val="24"/>
+          <w:szCs w:val="24"/>
+        </w:rPr>
+        <w:t xml:space="preserve">3) Supervised Risk Predictor of Breast Cancer Based on Intrinsic Subtypes </w:t>
+      </w:r>
+      <w:r>
+        <w:rPr>
+          <w:rFonts w:ascii="Times New Roman" w:hAnsi="Times New Roman" w:cs="Times New Roman"/>
+          <w:color w:val="000000"/>
+          <w:sz w:val="24"/>
+          <w:szCs w:val="24"/>
+        </w:rPr>
+        <w:t>Supervised Risk Predictor of Breast Cancer Based on Intrinsic Subtypes</w:t>
+      </w:r>
+      <w:r>
+        <w:rPr>
+          <w:rFonts w:ascii="Times New Roman" w:hAnsi="Times New Roman" w:cs="Times New Roman"/>
+          <w:b/>
+          <w:bCs/>
+          <w:color w:val="000000"/>
+          <w:sz w:val="24"/>
+          <w:szCs w:val="24"/>
+        </w:rPr>
+        <w:t xml:space="preserve"> </w:t>
+      </w:r>
+      <w:hyperlink r:id="rId5" w:history="1">
+        <w:r>
+          <w:rPr>
+            <w:rFonts w:ascii="Times New Roman" w:eastAsia="Times New Roman" w:hAnsi="Times New Roman" w:cs="Times New Roman"/>
+            <w:color w:val="642A8F"/>
+            <w:sz w:val="24"/>
+            <w:szCs w:val="24"/>
+            <w:u w:val="single"/>
+          </w:rPr>
+          <w:t>J Clin Oncol</w:t>
+        </w:r>
+      </w:hyperlink>
+      <w:r>
+        <w:rPr>
+          <w:rFonts w:ascii="Times New Roman" w:eastAsia="Times New Roman" w:hAnsi="Times New Roman" w:cs="Times New Roman"/>
+          <w:color w:val="000000"/>
+          <w:sz w:val="24"/>
+          <w:szCs w:val="24"/>
+        </w:rPr>
+        <w:t>. 2009 Mar 10; 27(8): 1160–1167.</w:t>
+      </w:r>
+    </w:p>
+    <w:p>
+      <w:pPr>
+        <w:shd w:val="clear" w:color="auto" w:fill="FFFFFF"/>
+        <w:spacing w:after="0" w:line="240" w:lineRule="auto"/>
+        <w:rPr>
+          <w:rFonts w:ascii="Times New Roman" w:eastAsia="Times New Roman" w:hAnsi="Times New Roman" w:cs="Times New Roman"/>
+          <w:color w:val="000000"/>
+          <w:sz w:val="24"/>
+          <w:szCs w:val="24"/>
+        </w:rPr>
+      </w:pPr>
+      <w:r>
+        <w:rPr>
+          <w:rFonts w:ascii="Times New Roman" w:eastAsia="Times New Roman" w:hAnsi="Times New Roman" w:cs="Times New Roman"/>
+          <w:color w:val="000000"/>
+          <w:sz w:val="24"/>
+          <w:szCs w:val="24"/>
+        </w:rPr>
+        <w:t>Published online 2009 Feb 9. </w:t>
+      </w:r>
+      <w:proofErr w:type="spellStart"/>
+      <w:r>
+        <w:rPr>
+          <w:rFonts w:ascii="Times New Roman" w:eastAsia="Times New Roman" w:hAnsi="Times New Roman" w:cs="Times New Roman"/>
+          <w:color w:val="000000"/>
+          <w:sz w:val="24"/>
+          <w:szCs w:val="24"/>
+        </w:rPr>
+        <w:t>doi</w:t>
+      </w:r>
+      <w:proofErr w:type="spellEnd"/>
+      <w:r>
+        <w:rPr>
+          <w:rFonts w:ascii="Times New Roman" w:eastAsia="Times New Roman" w:hAnsi="Times New Roman" w:cs="Times New Roman"/>
+          <w:color w:val="000000"/>
+          <w:sz w:val="24"/>
+          <w:szCs w:val="24"/>
+        </w:rPr>
+        <w:t>: </w:t>
+      </w:r>
+      <w:hyperlink r:id="rId6" w:tgtFrame="pmc_ext" w:history="1">
+        <w:r>
+          <w:rPr>
+            <w:rFonts w:ascii="Times New Roman" w:eastAsia="Times New Roman" w:hAnsi="Times New Roman" w:cs="Times New Roman"/>
+            <w:color w:val="642A8F"/>
+            <w:sz w:val="24"/>
+            <w:szCs w:val="24"/>
+            <w:u w:val="single"/>
+          </w:rPr>
+          <w:t>10.1200/JCO.2008.18.1370</w:t>
+        </w:r>
+      </w:hyperlink>
+    </w:p>
+    <w:p>
+      <w:pPr>
+        <w:pStyle w:val="Heading1"/>
+        <w:shd w:val="clear" w:color="auto" w:fill="FFFFFF"/>
+        <w:spacing w:before="240" w:beforeAutospacing="0" w:after="120" w:afterAutospacing="0" w:line="324" w:lineRule="atLeast"/>
+        <w:rPr>
+          <w:b w:val="0"/>
+          <w:bCs w:val="0"/>
+          <w:color w:val="000000"/>
+          <w:sz w:val="24"/>
+          <w:szCs w:val="24"/>
+        </w:rPr>
+      </w:pPr>
+    </w:p>
+    <w:p>
+      <w:pPr>
+        <w:shd w:val="clear" w:color="auto" w:fill="FFFFFF"/>
+        <w:spacing w:line="240" w:lineRule="auto"/>
+        <w:rPr>
+          <w:rFonts w:ascii="Times New Roman" w:eastAsia="Times New Roman" w:hAnsi="Times New Roman" w:cs="Times New Roman"/>
+          <w:color w:val="000000"/>
+          <w:sz w:val="24"/>
+          <w:szCs w:val="24"/>
+        </w:rPr>
+      </w:pPr>
+      <w:hyperlink r:id="rId7" w:history="1">
+        <w:r>
+          <w:rPr>
+            <w:rFonts w:ascii="Times New Roman" w:eastAsia="Times New Roman" w:hAnsi="Times New Roman" w:cs="Times New Roman"/>
+            <w:color w:val="642A8F"/>
+            <w:sz w:val="24"/>
+            <w:szCs w:val="24"/>
+            <w:u w:val="single"/>
+          </w:rPr>
+          <w:t>Joel S. Parker</w:t>
+        </w:r>
+      </w:hyperlink>
+      <w:r>
+        <w:rPr>
+          <w:rFonts w:ascii="Times New Roman" w:eastAsia="Times New Roman" w:hAnsi="Times New Roman" w:cs="Times New Roman"/>
+          <w:color w:val="000000"/>
+          <w:sz w:val="24"/>
+          <w:szCs w:val="24"/>
+        </w:rPr>
+        <w:t>, </w:t>
+      </w:r>
+      <w:hyperlink r:id="rId8" w:history="1">
+        <w:r>
+          <w:rPr>
+            <w:rFonts w:ascii="Times New Roman" w:eastAsia="Times New Roman" w:hAnsi="Times New Roman" w:cs="Times New Roman"/>
+            <w:color w:val="642A8F"/>
+            <w:sz w:val="24"/>
+            <w:szCs w:val="24"/>
+            <w:u w:val="single"/>
+          </w:rPr>
+          <w:t>Michael Mullins</w:t>
+        </w:r>
+      </w:hyperlink>
+      <w:r>
+        <w:rPr>
+          <w:rFonts w:ascii="Times New Roman" w:eastAsia="Times New Roman" w:hAnsi="Times New Roman" w:cs="Times New Roman"/>
+          <w:color w:val="000000"/>
+          <w:sz w:val="24"/>
+          <w:szCs w:val="24"/>
+        </w:rPr>
+        <w:t>, </w:t>
+      </w:r>
+      <w:hyperlink r:id="rId9" w:history="1">
+        <w:r>
+          <w:rPr>
+            <w:rFonts w:ascii="Times New Roman" w:eastAsia="Times New Roman" w:hAnsi="Times New Roman" w:cs="Times New Roman"/>
+            <w:color w:val="642A8F"/>
+            <w:sz w:val="24"/>
+            <w:szCs w:val="24"/>
+            <w:u w:val="single"/>
+          </w:rPr>
+          <w:t xml:space="preserve">Maggie C.U. </w:t>
+        </w:r>
+        <w:proofErr w:type="spellStart"/>
+        <w:r>
+          <w:rPr>
+            <w:rFonts w:ascii="Times New Roman" w:eastAsia="Times New Roman" w:hAnsi="Times New Roman" w:cs="Times New Roman"/>
+            <w:color w:val="642A8F"/>
+            <w:sz w:val="24"/>
+            <w:szCs w:val="24"/>
+            <w:u w:val="single"/>
+          </w:rPr>
+          <w:t>Cheang</w:t>
+        </w:r>
+        <w:proofErr w:type="spellEnd"/>
+      </w:hyperlink>
+      <w:r>
+        <w:rPr>
+          <w:rFonts w:ascii="Times New Roman" w:eastAsia="Times New Roman" w:hAnsi="Times New Roman" w:cs="Times New Roman"/>
+          <w:color w:val="000000"/>
+          <w:sz w:val="24"/>
+          <w:szCs w:val="24"/>
+        </w:rPr>
+        <w:t>, </w:t>
+      </w:r>
+      <w:hyperlink r:id="rId10" w:history="1">
+        <w:r>
+          <w:rPr>
+            <w:rFonts w:ascii="Times New Roman" w:eastAsia="Times New Roman" w:hAnsi="Times New Roman" w:cs="Times New Roman"/>
+            <w:color w:val="642A8F"/>
+            <w:sz w:val="24"/>
+            <w:szCs w:val="24"/>
+            <w:u w:val="single"/>
+          </w:rPr>
+          <w:t>Samuel Leung</w:t>
+        </w:r>
+      </w:hyperlink>
+      <w:r>
+        <w:rPr>
+          <w:rFonts w:ascii="Times New Roman" w:eastAsia="Times New Roman" w:hAnsi="Times New Roman" w:cs="Times New Roman"/>
+          <w:color w:val="000000"/>
+          <w:sz w:val="24"/>
+          <w:szCs w:val="24"/>
+        </w:rPr>
+        <w:t>, </w:t>
+      </w:r>
+      <w:hyperlink r:id="rId11" w:history="1">
+        <w:r>
+          <w:rPr>
+            <w:rFonts w:ascii="Times New Roman" w:eastAsia="Times New Roman" w:hAnsi="Times New Roman" w:cs="Times New Roman"/>
+            <w:color w:val="642A8F"/>
+            <w:sz w:val="24"/>
+            <w:szCs w:val="24"/>
+            <w:u w:val="single"/>
+          </w:rPr>
+          <w:t xml:space="preserve">David </w:t>
+        </w:r>
+        <w:proofErr w:type="spellStart"/>
+        <w:r>
+          <w:rPr>
+            <w:rFonts w:ascii="Times New Roman" w:eastAsia="Times New Roman" w:hAnsi="Times New Roman" w:cs="Times New Roman"/>
+            <w:color w:val="642A8F"/>
+            <w:sz w:val="24"/>
+            <w:szCs w:val="24"/>
+            <w:u w:val="single"/>
+          </w:rPr>
+          <w:t>Voduc</w:t>
+        </w:r>
+        <w:proofErr w:type="spellEnd"/>
+      </w:hyperlink>
+      <w:r>
+        <w:rPr>
+          <w:rFonts w:ascii="Times New Roman" w:eastAsia="Times New Roman" w:hAnsi="Times New Roman" w:cs="Times New Roman"/>
+          <w:color w:val="000000"/>
+          <w:sz w:val="24"/>
+          <w:szCs w:val="24"/>
+        </w:rPr>
+        <w:t>, </w:t>
+      </w:r>
+      <w:hyperlink r:id="rId12" w:history="1">
+        <w:r>
+          <w:rPr>
+            <w:rFonts w:ascii="Times New Roman" w:eastAsia="Times New Roman" w:hAnsi="Times New Roman" w:cs="Times New Roman"/>
+            <w:color w:val="642A8F"/>
+            <w:sz w:val="24"/>
+            <w:szCs w:val="24"/>
+            <w:u w:val="single"/>
+          </w:rPr>
+          <w:t>Tammi Vickery</w:t>
+        </w:r>
+      </w:hyperlink>
+      <w:r>
+        <w:rPr>
+          <w:rFonts w:ascii="Times New Roman" w:eastAsia="Times New Roman" w:hAnsi="Times New Roman" w:cs="Times New Roman"/>
+          <w:color w:val="000000"/>
+          <w:sz w:val="24"/>
+          <w:szCs w:val="24"/>
+        </w:rPr>
+        <w:t>, </w:t>
+      </w:r>
+      <w:hyperlink r:id="rId13" w:history="1">
+        <w:r>
+          <w:rPr>
+            <w:rFonts w:ascii="Times New Roman" w:eastAsia="Times New Roman" w:hAnsi="Times New Roman" w:cs="Times New Roman"/>
+            <w:color w:val="642A8F"/>
+            <w:sz w:val="24"/>
+            <w:szCs w:val="24"/>
+            <w:u w:val="single"/>
+          </w:rPr>
+          <w:t>Sherri Davies</w:t>
+        </w:r>
+      </w:hyperlink>
+      <w:r>
+        <w:rPr>
+          <w:rFonts w:ascii="Times New Roman" w:eastAsia="Times New Roman" w:hAnsi="Times New Roman" w:cs="Times New Roman"/>
+          <w:color w:val="000000"/>
+          <w:sz w:val="24"/>
+          <w:szCs w:val="24"/>
+        </w:rPr>
+        <w:t>, </w:t>
+      </w:r>
+      <w:hyperlink r:id="rId14" w:history="1">
+        <w:r>
+          <w:rPr>
+            <w:rFonts w:ascii="Times New Roman" w:eastAsia="Times New Roman" w:hAnsi="Times New Roman" w:cs="Times New Roman"/>
+            <w:color w:val="642A8F"/>
+            <w:sz w:val="24"/>
+            <w:szCs w:val="24"/>
+            <w:u w:val="single"/>
+          </w:rPr>
+          <w:t xml:space="preserve">Christiane </w:t>
+        </w:r>
+        <w:proofErr w:type="spellStart"/>
+        <w:r>
+          <w:rPr>
+            <w:rFonts w:ascii="Times New Roman" w:eastAsia="Times New Roman" w:hAnsi="Times New Roman" w:cs="Times New Roman"/>
+            <w:color w:val="642A8F"/>
+            <w:sz w:val="24"/>
+            <w:szCs w:val="24"/>
+            <w:u w:val="single"/>
+          </w:rPr>
+          <w:t>Fauron</w:t>
+        </w:r>
+        <w:proofErr w:type="spellEnd"/>
+      </w:hyperlink>
+      <w:r>
+        <w:rPr>
+          <w:rFonts w:ascii="Times New Roman" w:eastAsia="Times New Roman" w:hAnsi="Times New Roman" w:cs="Times New Roman"/>
+          <w:color w:val="000000"/>
+          <w:sz w:val="24"/>
+          <w:szCs w:val="24"/>
+        </w:rPr>
+        <w:t>, </w:t>
+      </w:r>
+      <w:proofErr w:type="spellStart"/>
+      <w:r>
+        <w:rPr>
+          <w:rFonts w:ascii="Times New Roman" w:eastAsia="Times New Roman" w:hAnsi="Times New Roman" w:cs="Times New Roman"/>
+          <w:color w:val="000000"/>
+          <w:sz w:val="24"/>
+          <w:szCs w:val="24"/>
+        </w:rPr>
+        <w:fldChar w:fldCharType="begin"/>
+      </w:r>
+      <w:r>
+        <w:rPr>
+          <w:rFonts w:ascii="Times New Roman" w:eastAsia="Times New Roman" w:hAnsi="Times New Roman" w:cs="Times New Roman"/>
+          <w:color w:val="000000"/>
+          <w:sz w:val="24"/>
+          <w:szCs w:val="24"/>
+        </w:rPr>
+        <w:instrText xml:space="preserve"> HYPERLINK "https://www.ncbi.nlm.nih.gov/pubmed/?term=He%20X%5BAuthor%5D&amp;cauthor=true&amp;cauthor_uid=19204204" </w:instrText>
+      </w:r>
+      <w:r>
+        <w:rPr>
+          <w:rFonts w:ascii="Times New Roman" w:eastAsia="Times New Roman" w:hAnsi="Times New Roman" w:cs="Times New Roman"/>
+          <w:color w:val="000000"/>
+          <w:sz w:val="24"/>
+          <w:szCs w:val="24"/>
+        </w:rPr>
+        <w:fldChar w:fldCharType="separate"/>
+      </w:r>
+      <w:r>
+        <w:rPr>
+          <w:rFonts w:ascii="Times New Roman" w:eastAsia="Times New Roman" w:hAnsi="Times New Roman" w:cs="Times New Roman"/>
+          <w:color w:val="642A8F"/>
+          <w:sz w:val="24"/>
+          <w:szCs w:val="24"/>
+          <w:u w:val="single"/>
+        </w:rPr>
+        <w:t>Xiaping</w:t>
+      </w:r>
+      <w:proofErr w:type="spellEnd"/>
+      <w:r>
+        <w:rPr>
+          <w:rFonts w:ascii="Times New Roman" w:eastAsia="Times New Roman" w:hAnsi="Times New Roman" w:cs="Times New Roman"/>
+          <w:color w:val="642A8F"/>
+          <w:sz w:val="24"/>
+          <w:szCs w:val="24"/>
+          <w:u w:val="single"/>
+        </w:rPr>
+        <w:t xml:space="preserve"> He</w:t>
+      </w:r>
+      <w:r>
+        <w:rPr>
+          <w:rFonts w:ascii="Times New Roman" w:eastAsia="Times New Roman" w:hAnsi="Times New Roman" w:cs="Times New Roman"/>
+          <w:color w:val="000000"/>
+          <w:sz w:val="24"/>
+          <w:szCs w:val="24"/>
+        </w:rPr>
+        <w:fldChar w:fldCharType="end"/>
+      </w:r>
+      <w:r>
+        <w:rPr>
+          <w:rFonts w:ascii="Times New Roman" w:eastAsia="Times New Roman" w:hAnsi="Times New Roman" w:cs="Times New Roman"/>
+          <w:color w:val="000000"/>
+          <w:sz w:val="24"/>
+          <w:szCs w:val="24"/>
+        </w:rPr>
+        <w:t>, </w:t>
+      </w:r>
+      <w:proofErr w:type="spellStart"/>
+      <w:r>
+        <w:rPr>
+          <w:rFonts w:ascii="Times New Roman" w:eastAsia="Times New Roman" w:hAnsi="Times New Roman" w:cs="Times New Roman"/>
+          <w:color w:val="000000"/>
+          <w:sz w:val="24"/>
+          <w:szCs w:val="24"/>
+        </w:rPr>
+        <w:fldChar w:fldCharType="begin"/>
+      </w:r>
+      <w:r>
+        <w:rPr>
+          <w:rFonts w:ascii="Times New Roman" w:eastAsia="Times New Roman" w:hAnsi="Times New Roman" w:cs="Times New Roman"/>
+          <w:color w:val="000000"/>
+          <w:sz w:val="24"/>
+          <w:szCs w:val="24"/>
+        </w:rPr>
+        <w:instrText xml:space="preserve"> HYPERLINK "https://www.ncbi.nlm.nih.gov/pubmed/?term=Hu%20Z%5BAuthor%5D&amp;cauthor=true&amp;cauthor_uid=19204204" </w:instrText>
+      </w:r>
+      <w:r>
+        <w:rPr>
+          <w:rFonts w:ascii="Times New Roman" w:eastAsia="Times New Roman" w:hAnsi="Times New Roman" w:cs="Times New Roman"/>
+          <w:color w:val="000000"/>
+          <w:sz w:val="24"/>
+          <w:szCs w:val="24"/>
+        </w:rPr>
+        <w:fldChar w:fldCharType="separate"/>
+      </w:r>
+      <w:r>
+        <w:rPr>
+          <w:rFonts w:ascii="Times New Roman" w:eastAsia="Times New Roman" w:hAnsi="Times New Roman" w:cs="Times New Roman"/>
+          <w:color w:val="642A8F"/>
+          <w:sz w:val="24"/>
+          <w:szCs w:val="24"/>
+          <w:u w:val="single"/>
+        </w:rPr>
+        <w:t>Zhiyuan</w:t>
+      </w:r>
+      <w:proofErr w:type="spellEnd"/>
+      <w:r>
+        <w:rPr>
+          <w:rFonts w:ascii="Times New Roman" w:eastAsia="Times New Roman" w:hAnsi="Times New Roman" w:cs="Times New Roman"/>
+          <w:color w:val="642A8F"/>
+          <w:sz w:val="24"/>
+          <w:szCs w:val="24"/>
+          <w:u w:val="single"/>
+        </w:rPr>
+        <w:t xml:space="preserve"> Hu</w:t>
+      </w:r>
+      <w:r>
+        <w:rPr>
+          <w:rFonts w:ascii="Times New Roman" w:eastAsia="Times New Roman" w:hAnsi="Times New Roman" w:cs="Times New Roman"/>
+          <w:color w:val="000000"/>
+          <w:sz w:val="24"/>
+          <w:szCs w:val="24"/>
+        </w:rPr>
+        <w:fldChar w:fldCharType="end"/>
+      </w:r>
+      <w:r>
+        <w:rPr>
+          <w:rFonts w:ascii="Times New Roman" w:eastAsia="Times New Roman" w:hAnsi="Times New Roman" w:cs="Times New Roman"/>
+          <w:color w:val="000000"/>
+          <w:sz w:val="24"/>
+          <w:szCs w:val="24"/>
+        </w:rPr>
+        <w:t>, </w:t>
+      </w:r>
+      <w:hyperlink r:id="rId15" w:history="1">
+        <w:r>
+          <w:rPr>
+            <w:rFonts w:ascii="Times New Roman" w:eastAsia="Times New Roman" w:hAnsi="Times New Roman" w:cs="Times New Roman"/>
+            <w:color w:val="642A8F"/>
+            <w:sz w:val="24"/>
+            <w:szCs w:val="24"/>
+            <w:u w:val="single"/>
+          </w:rPr>
+          <w:t>John F. Quackenbush</w:t>
+        </w:r>
+      </w:hyperlink>
+      <w:r>
+        <w:rPr>
+          <w:rFonts w:ascii="Times New Roman" w:eastAsia="Times New Roman" w:hAnsi="Times New Roman" w:cs="Times New Roman"/>
+          <w:color w:val="000000"/>
+          <w:sz w:val="24"/>
+          <w:szCs w:val="24"/>
+        </w:rPr>
+        <w:t>, </w:t>
+      </w:r>
+      <w:hyperlink r:id="rId16" w:history="1">
+        <w:r>
+          <w:rPr>
+            <w:rFonts w:ascii="Times New Roman" w:eastAsia="Times New Roman" w:hAnsi="Times New Roman" w:cs="Times New Roman"/>
+            <w:color w:val="642A8F"/>
+            <w:sz w:val="24"/>
+            <w:szCs w:val="24"/>
+            <w:u w:val="single"/>
+          </w:rPr>
+          <w:t xml:space="preserve">Inge J. </w:t>
+        </w:r>
+        <w:proofErr w:type="spellStart"/>
+        <w:r>
+          <w:rPr>
+            <w:rFonts w:ascii="Times New Roman" w:eastAsia="Times New Roman" w:hAnsi="Times New Roman" w:cs="Times New Roman"/>
+            <w:color w:val="642A8F"/>
+            <w:sz w:val="24"/>
+            <w:szCs w:val="24"/>
+            <w:u w:val="single"/>
+          </w:rPr>
+          <w:t>Stijleman</w:t>
+        </w:r>
+        <w:proofErr w:type="spellEnd"/>
+      </w:hyperlink>
+      <w:r>
+        <w:rPr>
+          <w:rFonts w:ascii="Times New Roman" w:eastAsia="Times New Roman" w:hAnsi="Times New Roman" w:cs="Times New Roman"/>
+          <w:color w:val="000000"/>
+          <w:sz w:val="24"/>
+          <w:szCs w:val="24"/>
+        </w:rPr>
+        <w:t>, </w:t>
+      </w:r>
+      <w:hyperlink r:id="rId17" w:history="1">
+        <w:r>
+          <w:rPr>
+            <w:rFonts w:ascii="Times New Roman" w:eastAsia="Times New Roman" w:hAnsi="Times New Roman" w:cs="Times New Roman"/>
+            <w:color w:val="642A8F"/>
+            <w:sz w:val="24"/>
+            <w:szCs w:val="24"/>
+            <w:u w:val="single"/>
+          </w:rPr>
+          <w:t>Juan Palazzo</w:t>
+        </w:r>
+      </w:hyperlink>
+      <w:r>
+        <w:rPr>
+          <w:rFonts w:ascii="Times New Roman" w:eastAsia="Times New Roman" w:hAnsi="Times New Roman" w:cs="Times New Roman"/>
+          <w:color w:val="000000"/>
+          <w:sz w:val="24"/>
+          <w:szCs w:val="24"/>
+        </w:rPr>
+        <w:t>, </w:t>
+      </w:r>
+      <w:hyperlink r:id="rId18" w:history="1">
+        <w:r>
+          <w:rPr>
+            <w:rFonts w:ascii="Times New Roman" w:eastAsia="Times New Roman" w:hAnsi="Times New Roman" w:cs="Times New Roman"/>
+            <w:color w:val="642A8F"/>
+            <w:sz w:val="24"/>
+            <w:szCs w:val="24"/>
+            <w:u w:val="single"/>
+          </w:rPr>
+          <w:t>J.S. Marron</w:t>
+        </w:r>
+      </w:hyperlink>
+      <w:r>
+        <w:rPr>
+          <w:rFonts w:ascii="Times New Roman" w:eastAsia="Times New Roman" w:hAnsi="Times New Roman" w:cs="Times New Roman"/>
+          <w:color w:val="000000"/>
+          <w:sz w:val="24"/>
+          <w:szCs w:val="24"/>
+        </w:rPr>
+        <w:t>, </w:t>
+      </w:r>
+      <w:hyperlink r:id="rId19" w:history="1">
+        <w:r>
+          <w:rPr>
+            <w:rFonts w:ascii="Times New Roman" w:eastAsia="Times New Roman" w:hAnsi="Times New Roman" w:cs="Times New Roman"/>
+            <w:color w:val="642A8F"/>
+            <w:sz w:val="24"/>
+            <w:szCs w:val="24"/>
+            <w:u w:val="single"/>
+          </w:rPr>
+          <w:t>Andrew B. Nobel</w:t>
+        </w:r>
+      </w:hyperlink>
+      <w:r>
+        <w:rPr>
+          <w:rFonts w:ascii="Times New Roman" w:eastAsia="Times New Roman" w:hAnsi="Times New Roman" w:cs="Times New Roman"/>
+          <w:color w:val="000000"/>
+          <w:sz w:val="24"/>
+          <w:szCs w:val="24"/>
+        </w:rPr>
+        <w:t>, </w:t>
+      </w:r>
+      <w:hyperlink r:id="rId20" w:history="1">
+        <w:r>
+          <w:rPr>
+            <w:rFonts w:ascii="Times New Roman" w:eastAsia="Times New Roman" w:hAnsi="Times New Roman" w:cs="Times New Roman"/>
+            <w:color w:val="642A8F"/>
+            <w:sz w:val="24"/>
+            <w:szCs w:val="24"/>
+            <w:u w:val="single"/>
+          </w:rPr>
+          <w:t xml:space="preserve">Elaine </w:t>
+        </w:r>
+        <w:proofErr w:type="spellStart"/>
+        <w:r>
+          <w:rPr>
+            <w:rFonts w:ascii="Times New Roman" w:eastAsia="Times New Roman" w:hAnsi="Times New Roman" w:cs="Times New Roman"/>
+            <w:color w:val="642A8F"/>
+            <w:sz w:val="24"/>
+            <w:szCs w:val="24"/>
+            <w:u w:val="single"/>
+          </w:rPr>
+          <w:t>Mardis</w:t>
+        </w:r>
+        <w:proofErr w:type="spellEnd"/>
+      </w:hyperlink>
+      <w:r>
+        <w:rPr>
+          <w:rFonts w:ascii="Times New Roman" w:eastAsia="Times New Roman" w:hAnsi="Times New Roman" w:cs="Times New Roman"/>
+          <w:color w:val="000000"/>
+          <w:sz w:val="24"/>
+          <w:szCs w:val="24"/>
+        </w:rPr>
+        <w:t>, </w:t>
+      </w:r>
+      <w:proofErr w:type="spellStart"/>
+      <w:r>
+        <w:rPr>
+          <w:rFonts w:ascii="Times New Roman" w:eastAsia="Times New Roman" w:hAnsi="Times New Roman" w:cs="Times New Roman"/>
+          <w:color w:val="000000"/>
+          <w:sz w:val="24"/>
+          <w:szCs w:val="24"/>
+        </w:rPr>
+        <w:fldChar w:fldCharType="begin"/>
+      </w:r>
+      <w:r>
+        <w:rPr>
+          <w:rFonts w:ascii="Times New Roman" w:eastAsia="Times New Roman" w:hAnsi="Times New Roman" w:cs="Times New Roman"/>
+          <w:color w:val="000000"/>
+          <w:sz w:val="24"/>
+          <w:szCs w:val="24"/>
+        </w:rPr>
+        <w:instrText xml:space="preserve"> HYPERLINK "https://www.ncbi.nlm.nih.gov/pubmed/?term=Nielsen%20TO%5BAuthor%5D&amp;cauthor=true&amp;cauthor_uid=19204204" </w:instrText>
+      </w:r>
+      <w:r>
+        <w:rPr>
+          <w:rFonts w:ascii="Times New Roman" w:eastAsia="Times New Roman" w:hAnsi="Times New Roman" w:cs="Times New Roman"/>
+          <w:color w:val="000000"/>
+          <w:sz w:val="24"/>
+          <w:szCs w:val="24"/>
+        </w:rPr>
+        <w:fldChar w:fldCharType="separate"/>
+      </w:r>
+      <w:r>
+        <w:rPr>
+          <w:rFonts w:ascii="Times New Roman" w:eastAsia="Times New Roman" w:hAnsi="Times New Roman" w:cs="Times New Roman"/>
+          <w:color w:val="642A8F"/>
+          <w:sz w:val="24"/>
+          <w:szCs w:val="24"/>
+          <w:u w:val="single"/>
+        </w:rPr>
+        <w:t>Torsten</w:t>
+      </w:r>
+      <w:proofErr w:type="spellEnd"/>
+      <w:r>
+        <w:rPr>
+          <w:rFonts w:ascii="Times New Roman" w:eastAsia="Times New Roman" w:hAnsi="Times New Roman" w:cs="Times New Roman"/>
+          <w:color w:val="642A8F"/>
+          <w:sz w:val="24"/>
+          <w:szCs w:val="24"/>
+          <w:u w:val="single"/>
+        </w:rPr>
+        <w:t xml:space="preserve"> O. Nielsen</w:t>
+      </w:r>
+      <w:r>
+        <w:rPr>
+          <w:rFonts w:ascii="Times New Roman" w:eastAsia="Times New Roman" w:hAnsi="Times New Roman" w:cs="Times New Roman"/>
+          <w:color w:val="000000"/>
+          <w:sz w:val="24"/>
+          <w:szCs w:val="24"/>
+        </w:rPr>
+        <w:fldChar w:fldCharType="end"/>
+      </w:r>
+      <w:r>
+        <w:rPr>
+          <w:rFonts w:ascii="Times New Roman" w:eastAsia="Times New Roman" w:hAnsi="Times New Roman" w:cs="Times New Roman"/>
+          <w:color w:val="000000"/>
+          <w:sz w:val="24"/>
+          <w:szCs w:val="24"/>
+        </w:rPr>
+        <w:t>, </w:t>
+      </w:r>
+      <w:hyperlink r:id="rId21" w:history="1">
+        <w:r>
+          <w:rPr>
+            <w:rFonts w:ascii="Times New Roman" w:eastAsia="Times New Roman" w:hAnsi="Times New Roman" w:cs="Times New Roman"/>
+            <w:color w:val="642A8F"/>
+            <w:sz w:val="24"/>
+            <w:szCs w:val="24"/>
+            <w:u w:val="single"/>
+          </w:rPr>
+          <w:t>Matthew J. Ellis</w:t>
+        </w:r>
+      </w:hyperlink>
+      <w:r>
+        <w:rPr>
+          <w:rFonts w:ascii="Times New Roman" w:eastAsia="Times New Roman" w:hAnsi="Times New Roman" w:cs="Times New Roman"/>
+          <w:color w:val="000000"/>
+          <w:sz w:val="24"/>
+          <w:szCs w:val="24"/>
+        </w:rPr>
+        <w:t>, </w:t>
+      </w:r>
+      <w:hyperlink r:id="rId22" w:history="1">
+        <w:r>
+          <w:rPr>
+            <w:rFonts w:ascii="Times New Roman" w:eastAsia="Times New Roman" w:hAnsi="Times New Roman" w:cs="Times New Roman"/>
+            <w:color w:val="642A8F"/>
+            <w:sz w:val="24"/>
+            <w:szCs w:val="24"/>
+            <w:u w:val="single"/>
+          </w:rPr>
+          <w:t xml:space="preserve">Charles M. </w:t>
+        </w:r>
+        <w:proofErr w:type="spellStart"/>
+        <w:r>
+          <w:rPr>
+            <w:rFonts w:ascii="Times New Roman" w:eastAsia="Times New Roman" w:hAnsi="Times New Roman" w:cs="Times New Roman"/>
+            <w:color w:val="642A8F"/>
+            <w:sz w:val="24"/>
+            <w:szCs w:val="24"/>
+            <w:u w:val="single"/>
+          </w:rPr>
+          <w:t>Perou</w:t>
+        </w:r>
+        <w:proofErr w:type="spellEnd"/>
+      </w:hyperlink>
+      <w:r>
+        <w:rPr>
+          <w:rFonts w:ascii="Times New Roman" w:eastAsia="Times New Roman" w:hAnsi="Times New Roman" w:cs="Times New Roman"/>
+          <w:color w:val="000000"/>
+          <w:sz w:val="24"/>
+          <w:szCs w:val="24"/>
+        </w:rPr>
+        <w:t>, and </w:t>
+      </w:r>
+      <w:hyperlink r:id="rId23" w:history="1">
+        <w:r>
+          <w:rPr>
+            <w:rFonts w:ascii="Times New Roman" w:eastAsia="Times New Roman" w:hAnsi="Times New Roman" w:cs="Times New Roman"/>
+            <w:color w:val="642A8F"/>
+            <w:sz w:val="24"/>
+            <w:szCs w:val="24"/>
+            <w:u w:val="single"/>
+          </w:rPr>
+          <w:t>Philip S. Bernard</w:t>
+        </w:r>
+      </w:hyperlink>
+    </w:p>
+    <w:p>
+      <w:pPr>
+        <w:pStyle w:val="Heading1"/>
+        <w:shd w:val="clear" w:color="auto" w:fill="FFFFFF"/>
+        <w:spacing w:before="0" w:beforeAutospacing="0" w:after="240" w:afterAutospacing="0"/>
+        <w:rPr>
+          <w:color w:val="222222"/>
+          <w:sz w:val="24"/>
+          <w:szCs w:val="24"/>
+        </w:rPr>
+      </w:pPr>
+      <w:r>
+        <w:rPr>
+          <w:color w:val="222222"/>
+          <w:sz w:val="24"/>
+          <w:szCs w:val="24"/>
+        </w:rPr>
+        <w:t xml:space="preserve">4)The genomic and transcriptomic architecture of 2,000 breast </w:t>
+      </w:r>
+      <w:proofErr w:type="spellStart"/>
+      <w:r>
+        <w:rPr>
+          <w:color w:val="222222"/>
+          <w:sz w:val="24"/>
+          <w:szCs w:val="24"/>
+        </w:rPr>
+        <w:t>tumours</w:t>
+      </w:r>
+      <w:proofErr w:type="spellEnd"/>
+      <w:r>
+        <w:rPr>
+          <w:color w:val="222222"/>
+          <w:sz w:val="24"/>
+          <w:szCs w:val="24"/>
+        </w:rPr>
+        <w:t xml:space="preserve"> reveals novel subgroups</w:t>
+      </w:r>
+    </w:p>
+    <w:p>
+      <w:pPr>
+        <w:pStyle w:val="c-author-listitem"/>
+        <w:numPr>
+          <w:ilvl w:val="0"/>
+          <w:numId w:val="3"/>
+        </w:numPr>
+        <w:shd w:val="clear" w:color="auto" w:fill="FFFFFF"/>
+        <w:rPr>
+          <w:color w:val="222222"/>
+        </w:rPr>
+      </w:pPr>
+      <w:hyperlink r:id="rId24" w:anchor="auth-1" w:history="1">
+        <w:r>
+          <w:rPr>
+            <w:rStyle w:val="Hyperlink"/>
+            <w:color w:val="006699"/>
+          </w:rPr>
+          <w:t>Christina Curtis</w:t>
+        </w:r>
+      </w:hyperlink>
+      <w:r>
+        <w:rPr>
+          <w:color w:val="222222"/>
+        </w:rPr>
+        <w:t>, </w:t>
+      </w:r>
+    </w:p>
+    <w:p>
+      <w:pPr>
+        <w:pStyle w:val="c-author-listitem"/>
+        <w:numPr>
+          <w:ilvl w:val="0"/>
+          <w:numId w:val="3"/>
+        </w:numPr>
+        <w:shd w:val="clear" w:color="auto" w:fill="FFFFFF"/>
+        <w:rPr>
+          <w:color w:val="222222"/>
+        </w:rPr>
+      </w:pPr>
+      <w:hyperlink r:id="rId25" w:anchor="auth-2" w:history="1">
+        <w:r>
+          <w:rPr>
+            <w:rStyle w:val="Hyperlink"/>
+            <w:color w:val="006699"/>
+          </w:rPr>
+          <w:t>Sohrab P. Shah</w:t>
+        </w:r>
+      </w:hyperlink>
+      <w:r>
+        <w:rPr>
+          <w:color w:val="222222"/>
+        </w:rPr>
+        <w:t>, </w:t>
+      </w:r>
+    </w:p>
+    <w:p>
+      <w:pPr>
+        <w:pStyle w:val="c-author-listitem"/>
+        <w:numPr>
+          <w:ilvl w:val="0"/>
+          <w:numId w:val="3"/>
+        </w:numPr>
+        <w:shd w:val="clear" w:color="auto" w:fill="FFFFFF"/>
+        <w:rPr>
+          <w:color w:val="222222"/>
+        </w:rPr>
+      </w:pPr>
+      <w:hyperlink r:id="rId26" w:anchor="auth-3" w:history="1">
+        <w:r>
+          <w:rPr>
+            <w:rStyle w:val="Hyperlink"/>
+            <w:color w:val="006699"/>
+          </w:rPr>
+          <w:t>Suet-</w:t>
+        </w:r>
+        <w:proofErr w:type="spellStart"/>
+        <w:r>
+          <w:rPr>
+            <w:rStyle w:val="Hyperlink"/>
+            <w:color w:val="006699"/>
+          </w:rPr>
+          <w:t>Feung</w:t>
+        </w:r>
+        <w:proofErr w:type="spellEnd"/>
+        <w:r>
+          <w:rPr>
+            <w:rStyle w:val="Hyperlink"/>
+            <w:color w:val="006699"/>
+          </w:rPr>
+          <w:t xml:space="preserve"> Chin</w:t>
+        </w:r>
+      </w:hyperlink>
+      <w:r>
+        <w:rPr>
+          <w:color w:val="222222"/>
+        </w:rPr>
+        <w:t>, </w:t>
+      </w:r>
+    </w:p>
+    <w:p>
+      <w:pPr>
+        <w:pStyle w:val="c-author-listitem"/>
+        <w:numPr>
+          <w:ilvl w:val="0"/>
+          <w:numId w:val="3"/>
+        </w:numPr>
+        <w:shd w:val="clear" w:color="auto" w:fill="FFFFFF"/>
+        <w:rPr>
+          <w:color w:val="222222"/>
+        </w:rPr>
+      </w:pPr>
+      <w:hyperlink r:id="rId27" w:anchor="auth-4" w:history="1">
+        <w:proofErr w:type="spellStart"/>
+        <w:r>
+          <w:rPr>
+            <w:rStyle w:val="Hyperlink"/>
+            <w:color w:val="006699"/>
+          </w:rPr>
+          <w:t>Gulisa</w:t>
+        </w:r>
+        <w:proofErr w:type="spellEnd"/>
+        <w:r>
+          <w:rPr>
+            <w:rStyle w:val="Hyperlink"/>
+            <w:color w:val="006699"/>
+          </w:rPr>
+          <w:t xml:space="preserve"> </w:t>
+        </w:r>
+        <w:proofErr w:type="spellStart"/>
+        <w:r>
+          <w:rPr>
+            <w:rStyle w:val="Hyperlink"/>
+            <w:color w:val="006699"/>
+          </w:rPr>
+          <w:t>Turashvili</w:t>
+        </w:r>
+        <w:proofErr w:type="spellEnd"/>
+      </w:hyperlink>
+      <w:r>
+        <w:rPr>
+          <w:color w:val="222222"/>
+        </w:rPr>
+        <w:t>, </w:t>
+      </w:r>
+    </w:p>
+    <w:p>
+      <w:pPr>
+        <w:pStyle w:val="c-author-listitem"/>
+        <w:numPr>
+          <w:ilvl w:val="0"/>
+          <w:numId w:val="3"/>
+        </w:numPr>
+        <w:shd w:val="clear" w:color="auto" w:fill="FFFFFF"/>
+        <w:rPr>
+          <w:color w:val="222222"/>
+        </w:rPr>
+      </w:pPr>
+      <w:hyperlink r:id="rId28" w:anchor="auth-5" w:history="1">
+        <w:r>
+          <w:rPr>
+            <w:rStyle w:val="Hyperlink"/>
+            <w:color w:val="006699"/>
+          </w:rPr>
+          <w:t>Oscar M. Rueda</w:t>
+        </w:r>
+      </w:hyperlink>
+      <w:r>
+        <w:rPr>
+          <w:color w:val="222222"/>
+        </w:rPr>
+        <w:t>, </w:t>
+      </w:r>
+    </w:p>
+    <w:p>
+      <w:pPr>
+        <w:pStyle w:val="c-author-listitem"/>
+        <w:numPr>
+          <w:ilvl w:val="0"/>
+          <w:numId w:val="3"/>
+        </w:numPr>
+        <w:shd w:val="clear" w:color="auto" w:fill="FFFFFF"/>
+        <w:rPr>
+          <w:color w:val="222222"/>
+        </w:rPr>
+      </w:pPr>
+      <w:hyperlink r:id="rId29" w:anchor="auth-6" w:history="1">
+        <w:r>
+          <w:rPr>
+            <w:rStyle w:val="Hyperlink"/>
+            <w:color w:val="006699"/>
+          </w:rPr>
+          <w:t>Mark J. Dunning</w:t>
+        </w:r>
+      </w:hyperlink>
+      <w:r>
+        <w:rPr>
+          <w:color w:val="222222"/>
+        </w:rPr>
+        <w:t>, </w:t>
+      </w:r>
+    </w:p>
+    <w:p>
+      <w:pPr>
+        <w:pStyle w:val="c-author-listitem"/>
+        <w:numPr>
+          <w:ilvl w:val="0"/>
+          <w:numId w:val="3"/>
+        </w:numPr>
+        <w:shd w:val="clear" w:color="auto" w:fill="FFFFFF"/>
+        <w:rPr>
+          <w:color w:val="222222"/>
+        </w:rPr>
+      </w:pPr>
+      <w:hyperlink r:id="rId30" w:anchor="auth-7" w:history="1">
+        <w:r>
+          <w:rPr>
+            <w:rStyle w:val="Hyperlink"/>
+            <w:color w:val="006699"/>
+          </w:rPr>
+          <w:t>Doug Speed</w:t>
+        </w:r>
+      </w:hyperlink>
+      <w:r>
+        <w:rPr>
+          <w:color w:val="222222"/>
+        </w:rPr>
+        <w:t>, </w:t>
+      </w:r>
+    </w:p>
+    <w:p>
+      <w:pPr>
+        <w:pStyle w:val="c-author-listitem"/>
+        <w:numPr>
+          <w:ilvl w:val="0"/>
+          <w:numId w:val="3"/>
+        </w:numPr>
+        <w:shd w:val="clear" w:color="auto" w:fill="FFFFFF"/>
+        <w:rPr>
+          <w:color w:val="222222"/>
+        </w:rPr>
+      </w:pPr>
+      <w:hyperlink r:id="rId31" w:anchor="auth-8" w:history="1">
+        <w:r>
+          <w:rPr>
+            <w:rStyle w:val="Hyperlink"/>
+            <w:color w:val="006699"/>
+          </w:rPr>
+          <w:t>Andy G. Lynch</w:t>
+        </w:r>
+      </w:hyperlink>
+      <w:r>
+        <w:rPr>
+          <w:color w:val="222222"/>
+        </w:rPr>
+        <w:t>, </w:t>
+      </w:r>
+    </w:p>
+    <w:p>
+      <w:pPr>
+        <w:pStyle w:val="c-author-listitem"/>
+        <w:numPr>
+          <w:ilvl w:val="0"/>
+          <w:numId w:val="3"/>
+        </w:numPr>
+        <w:shd w:val="clear" w:color="auto" w:fill="FFFFFF"/>
+        <w:rPr>
+          <w:color w:val="222222"/>
+        </w:rPr>
+      </w:pPr>
+      <w:hyperlink r:id="rId32" w:anchor="auth-9" w:history="1">
+        <w:proofErr w:type="spellStart"/>
+        <w:r>
+          <w:rPr>
+            <w:rStyle w:val="Hyperlink"/>
+            <w:color w:val="006699"/>
+          </w:rPr>
+          <w:t>Shamith</w:t>
+        </w:r>
+        <w:proofErr w:type="spellEnd"/>
+        <w:r>
+          <w:rPr>
+            <w:rStyle w:val="Hyperlink"/>
+            <w:color w:val="006699"/>
+          </w:rPr>
+          <w:t xml:space="preserve"> </w:t>
+        </w:r>
+        <w:proofErr w:type="spellStart"/>
+        <w:r>
+          <w:rPr>
+            <w:rStyle w:val="Hyperlink"/>
+            <w:color w:val="006699"/>
+          </w:rPr>
+          <w:t>Samarajiwa</w:t>
+        </w:r>
+        <w:proofErr w:type="spellEnd"/>
+      </w:hyperlink>
+      <w:r>
+        <w:rPr>
+          <w:color w:val="222222"/>
+        </w:rPr>
+        <w:t>, </w:t>
+      </w:r>
+    </w:p>
+    <w:p>
+      <w:pPr>
+        <w:pStyle w:val="c-author-listitem"/>
+        <w:numPr>
+          <w:ilvl w:val="0"/>
+          <w:numId w:val="3"/>
+        </w:numPr>
+        <w:shd w:val="clear" w:color="auto" w:fill="FFFFFF"/>
+        <w:rPr>
+          <w:color w:val="222222"/>
+        </w:rPr>
+      </w:pPr>
+      <w:hyperlink r:id="rId33" w:anchor="auth-10" w:history="1">
+        <w:proofErr w:type="spellStart"/>
+        <w:r>
+          <w:rPr>
+            <w:rStyle w:val="Hyperlink"/>
+            <w:color w:val="006699"/>
+          </w:rPr>
+          <w:t>Yinyin</w:t>
+        </w:r>
+        <w:proofErr w:type="spellEnd"/>
+        <w:r>
+          <w:rPr>
+            <w:rStyle w:val="Hyperlink"/>
+            <w:color w:val="006699"/>
+          </w:rPr>
+          <w:t xml:space="preserve"> Yuan</w:t>
+        </w:r>
+      </w:hyperlink>
+      <w:r>
+        <w:rPr>
+          <w:color w:val="222222"/>
+        </w:rPr>
+        <w:t>, </w:t>
+      </w:r>
+    </w:p>
+    <w:p>
+      <w:pPr>
+        <w:pStyle w:val="c-author-listitem"/>
+        <w:numPr>
+          <w:ilvl w:val="0"/>
+          <w:numId w:val="3"/>
+        </w:numPr>
+        <w:shd w:val="clear" w:color="auto" w:fill="FFFFFF"/>
+        <w:rPr>
+          <w:color w:val="222222"/>
+        </w:rPr>
+      </w:pPr>
+      <w:hyperlink r:id="rId34" w:anchor="auth-11" w:history="1">
+        <w:r>
+          <w:rPr>
+            <w:rStyle w:val="Hyperlink"/>
+            <w:color w:val="006699"/>
+          </w:rPr>
+          <w:t xml:space="preserve">Stefan </w:t>
+        </w:r>
+        <w:proofErr w:type="spellStart"/>
+        <w:r>
+          <w:rPr>
+            <w:rStyle w:val="Hyperlink"/>
+            <w:color w:val="006699"/>
+          </w:rPr>
+          <w:t>Gräf</w:t>
+        </w:r>
+        <w:proofErr w:type="spellEnd"/>
+      </w:hyperlink>
+      <w:r>
+        <w:rPr>
+          <w:color w:val="222222"/>
+        </w:rPr>
+        <w:t>, </w:t>
+      </w:r>
+    </w:p>
+    <w:p>
+      <w:pPr>
+        <w:pStyle w:val="c-author-listitem"/>
+        <w:numPr>
+          <w:ilvl w:val="0"/>
+          <w:numId w:val="3"/>
+        </w:numPr>
+        <w:shd w:val="clear" w:color="auto" w:fill="FFFFFF"/>
+        <w:rPr>
+          <w:color w:val="222222"/>
+        </w:rPr>
+      </w:pPr>
+      <w:hyperlink r:id="rId35" w:anchor="auth-12" w:history="1">
+        <w:r>
+          <w:rPr>
+            <w:rStyle w:val="Hyperlink"/>
+            <w:color w:val="006699"/>
+          </w:rPr>
+          <w:t>Gavin Ha</w:t>
+        </w:r>
+      </w:hyperlink>
+      <w:r>
+        <w:rPr>
+          <w:color w:val="222222"/>
+        </w:rPr>
+        <w:t>, </w:t>
+      </w:r>
+    </w:p>
+    <w:p>
+      <w:pPr>
+        <w:pStyle w:val="c-author-listitem"/>
+        <w:numPr>
+          <w:ilvl w:val="0"/>
+          <w:numId w:val="3"/>
+        </w:numPr>
+        <w:shd w:val="clear" w:color="auto" w:fill="FFFFFF"/>
+        <w:rPr>
+          <w:color w:val="222222"/>
+        </w:rPr>
+      </w:pPr>
+      <w:hyperlink r:id="rId36" w:anchor="auth-13" w:history="1">
+        <w:proofErr w:type="spellStart"/>
+        <w:r>
+          <w:rPr>
+            <w:rStyle w:val="Hyperlink"/>
+            <w:color w:val="006699"/>
+          </w:rPr>
+          <w:t>Gholamreza</w:t>
+        </w:r>
+        <w:proofErr w:type="spellEnd"/>
+        <w:r>
+          <w:rPr>
+            <w:rStyle w:val="Hyperlink"/>
+            <w:color w:val="006699"/>
+          </w:rPr>
+          <w:t xml:space="preserve"> </w:t>
+        </w:r>
+        <w:proofErr w:type="spellStart"/>
+        <w:r>
+          <w:rPr>
+            <w:rStyle w:val="Hyperlink"/>
+            <w:color w:val="006699"/>
+          </w:rPr>
+          <w:t>Haffari</w:t>
+        </w:r>
+        <w:proofErr w:type="spellEnd"/>
+      </w:hyperlink>
+      <w:r>
+        <w:rPr>
+          <w:color w:val="222222"/>
+        </w:rPr>
+        <w:t>, </w:t>
+      </w:r>
+    </w:p>
+    <w:p>
+      <w:pPr>
+        <w:pStyle w:val="c-author-listitem"/>
+        <w:numPr>
+          <w:ilvl w:val="0"/>
+          <w:numId w:val="3"/>
+        </w:numPr>
+        <w:shd w:val="clear" w:color="auto" w:fill="FFFFFF"/>
+        <w:rPr>
+          <w:color w:val="222222"/>
+        </w:rPr>
+      </w:pPr>
+      <w:hyperlink r:id="rId37" w:anchor="auth-14" w:history="1">
+        <w:r>
+          <w:rPr>
+            <w:rStyle w:val="Hyperlink"/>
+            <w:color w:val="006699"/>
+          </w:rPr>
+          <w:t xml:space="preserve">Ali </w:t>
+        </w:r>
+        <w:proofErr w:type="spellStart"/>
+        <w:r>
+          <w:rPr>
+            <w:rStyle w:val="Hyperlink"/>
+            <w:color w:val="006699"/>
+          </w:rPr>
+          <w:t>Bashashati</w:t>
+        </w:r>
+        <w:proofErr w:type="spellEnd"/>
+      </w:hyperlink>
+      <w:r>
+        <w:rPr>
+          <w:color w:val="222222"/>
+        </w:rPr>
+        <w:t>, </w:t>
+      </w:r>
+    </w:p>
+    <w:p>
+      <w:pPr>
+        <w:pStyle w:val="c-author-listitem"/>
+        <w:numPr>
+          <w:ilvl w:val="0"/>
+          <w:numId w:val="3"/>
+        </w:numPr>
+        <w:shd w:val="clear" w:color="auto" w:fill="FFFFFF"/>
+        <w:rPr>
+          <w:color w:val="222222"/>
+        </w:rPr>
+      </w:pPr>
+      <w:hyperlink r:id="rId38" w:anchor="auth-15" w:history="1">
+        <w:r>
+          <w:rPr>
+            <w:rStyle w:val="Hyperlink"/>
+            <w:color w:val="006699"/>
+          </w:rPr>
+          <w:t>Roslin Russell</w:t>
+        </w:r>
+      </w:hyperlink>
+      <w:r>
+        <w:rPr>
+          <w:color w:val="222222"/>
+        </w:rPr>
+        <w:t>, </w:t>
+      </w:r>
+    </w:p>
+    <w:p>
+      <w:pPr>
+        <w:pStyle w:val="c-author-listitem"/>
+        <w:numPr>
+          <w:ilvl w:val="0"/>
+          <w:numId w:val="3"/>
+        </w:numPr>
+        <w:shd w:val="clear" w:color="auto" w:fill="FFFFFF"/>
+        <w:rPr>
+          <w:color w:val="222222"/>
+        </w:rPr>
+      </w:pPr>
+      <w:hyperlink r:id="rId39" w:anchor="auth-16" w:history="1">
+        <w:r>
+          <w:rPr>
+            <w:rStyle w:val="Hyperlink"/>
+            <w:color w:val="006699"/>
+          </w:rPr>
+          <w:t>Steven McKinney</w:t>
+        </w:r>
+      </w:hyperlink>
+      <w:r>
+        <w:rPr>
+          <w:color w:val="222222"/>
+        </w:rPr>
+        <w:t>, </w:t>
+      </w:r>
+    </w:p>
+    <w:p>
+      <w:pPr>
+        <w:pStyle w:val="c-author-listitem"/>
+        <w:numPr>
+          <w:ilvl w:val="0"/>
+          <w:numId w:val="3"/>
+        </w:numPr>
+        <w:shd w:val="clear" w:color="auto" w:fill="FFFFFF"/>
+        <w:rPr>
+          <w:color w:val="222222"/>
+        </w:rPr>
+      </w:pPr>
+      <w:hyperlink r:id="rId40" w:anchor="group-1" w:history="1">
+        <w:r>
+          <w:rPr>
+            <w:rStyle w:val="Hyperlink"/>
+            <w:color w:val="006699"/>
+          </w:rPr>
+          <w:t>METABRIC Group</w:t>
+        </w:r>
+      </w:hyperlink>
+      <w:r>
+        <w:rPr>
+          <w:color w:val="222222"/>
+        </w:rPr>
+        <w:t>, </w:t>
+      </w:r>
+    </w:p>
+    <w:p>
+      <w:pPr>
+        <w:pStyle w:val="c-author-listitem"/>
+        <w:numPr>
+          <w:ilvl w:val="0"/>
+          <w:numId w:val="3"/>
+        </w:numPr>
+        <w:shd w:val="clear" w:color="auto" w:fill="FFFFFF"/>
+        <w:rPr>
+          <w:color w:val="222222"/>
+        </w:rPr>
+      </w:pPr>
+      <w:hyperlink r:id="rId41" w:anchor="auth-103" w:history="1">
+        <w:r>
+          <w:rPr>
+            <w:rStyle w:val="Hyperlink"/>
+            <w:color w:val="006699"/>
+          </w:rPr>
+          <w:t xml:space="preserve">Anita </w:t>
+        </w:r>
+        <w:proofErr w:type="spellStart"/>
+        <w:r>
+          <w:rPr>
+            <w:rStyle w:val="Hyperlink"/>
+            <w:color w:val="006699"/>
+          </w:rPr>
+          <w:t>Langerød</w:t>
+        </w:r>
+        <w:proofErr w:type="spellEnd"/>
+      </w:hyperlink>
+      <w:r>
+        <w:rPr>
+          <w:color w:val="222222"/>
+        </w:rPr>
+        <w:t>, </w:t>
+      </w:r>
+    </w:p>
+    <w:p>
+      <w:pPr>
+        <w:pStyle w:val="c-author-listitem"/>
+        <w:numPr>
+          <w:ilvl w:val="0"/>
+          <w:numId w:val="3"/>
+        </w:numPr>
+        <w:shd w:val="clear" w:color="auto" w:fill="FFFFFF"/>
+        <w:rPr>
+          <w:color w:val="222222"/>
+        </w:rPr>
+      </w:pPr>
+      <w:hyperlink r:id="rId42" w:anchor="auth-104" w:history="1">
+        <w:r>
+          <w:rPr>
+            <w:rStyle w:val="Hyperlink"/>
+            <w:color w:val="006699"/>
+          </w:rPr>
+          <w:t>Andrew Green</w:t>
+        </w:r>
+      </w:hyperlink>
+      <w:r>
+        <w:rPr>
+          <w:color w:val="222222"/>
+        </w:rPr>
+        <w:t>, </w:t>
+      </w:r>
+    </w:p>
+    <w:p>
+      <w:pPr>
+        <w:pStyle w:val="c-author-listitem"/>
+        <w:numPr>
+          <w:ilvl w:val="0"/>
+          <w:numId w:val="3"/>
+        </w:numPr>
+        <w:shd w:val="clear" w:color="auto" w:fill="FFFFFF"/>
+        <w:rPr>
+          <w:color w:val="222222"/>
+        </w:rPr>
+      </w:pPr>
+      <w:hyperlink r:id="rId43" w:anchor="auth-105" w:history="1">
+        <w:r>
+          <w:rPr>
+            <w:rStyle w:val="Hyperlink"/>
+            <w:color w:val="006699"/>
+          </w:rPr>
+          <w:t>Elena Provenzano</w:t>
+        </w:r>
+      </w:hyperlink>
+      <w:r>
+        <w:rPr>
+          <w:color w:val="222222"/>
+        </w:rPr>
+        <w:t>, </w:t>
+      </w:r>
+    </w:p>
+    <w:p>
+      <w:pPr>
+        <w:pStyle w:val="c-author-listitem"/>
+        <w:numPr>
+          <w:ilvl w:val="0"/>
+          <w:numId w:val="3"/>
+        </w:numPr>
+        <w:shd w:val="clear" w:color="auto" w:fill="FFFFFF"/>
+        <w:rPr>
+          <w:color w:val="222222"/>
+        </w:rPr>
+      </w:pPr>
+      <w:hyperlink r:id="rId44" w:anchor="auth-106" w:history="1">
+        <w:r>
+          <w:rPr>
+            <w:rStyle w:val="Hyperlink"/>
+            <w:color w:val="006699"/>
+          </w:rPr>
+          <w:t>Gordon Wishart</w:t>
+        </w:r>
+      </w:hyperlink>
+      <w:r>
+        <w:rPr>
+          <w:color w:val="222222"/>
+        </w:rPr>
+        <w:t>, </w:t>
+      </w:r>
+    </w:p>
+    <w:p>
+      <w:pPr>
+        <w:pStyle w:val="c-author-listitem"/>
+        <w:numPr>
+          <w:ilvl w:val="0"/>
+          <w:numId w:val="3"/>
+        </w:numPr>
+        <w:shd w:val="clear" w:color="auto" w:fill="FFFFFF"/>
+        <w:rPr>
+          <w:color w:val="222222"/>
+        </w:rPr>
+      </w:pPr>
+      <w:hyperlink r:id="rId45" w:anchor="auth-107" w:history="1">
+        <w:r>
+          <w:rPr>
+            <w:rStyle w:val="Hyperlink"/>
+            <w:color w:val="006699"/>
+          </w:rPr>
+          <w:t xml:space="preserve">Sarah </w:t>
+        </w:r>
+        <w:proofErr w:type="spellStart"/>
+        <w:r>
+          <w:rPr>
+            <w:rStyle w:val="Hyperlink"/>
+            <w:color w:val="006699"/>
+          </w:rPr>
+          <w:t>Pinder</w:t>
+        </w:r>
+        <w:proofErr w:type="spellEnd"/>
+      </w:hyperlink>
+      <w:r>
+        <w:rPr>
+          <w:color w:val="222222"/>
+        </w:rPr>
+        <w:t>, </w:t>
+      </w:r>
+    </w:p>
+    <w:p>
+      <w:pPr>
+        <w:pStyle w:val="c-author-listitem"/>
+        <w:numPr>
+          <w:ilvl w:val="0"/>
+          <w:numId w:val="3"/>
+        </w:numPr>
+        <w:shd w:val="clear" w:color="auto" w:fill="FFFFFF"/>
+        <w:rPr>
+          <w:color w:val="222222"/>
+        </w:rPr>
+      </w:pPr>
+      <w:hyperlink r:id="rId46" w:anchor="auth-108" w:history="1">
+        <w:r>
+          <w:rPr>
+            <w:rStyle w:val="Hyperlink"/>
+            <w:color w:val="006699"/>
+          </w:rPr>
+          <w:t>Peter Watson</w:t>
+        </w:r>
+      </w:hyperlink>
+      <w:r>
+        <w:rPr>
+          <w:color w:val="222222"/>
+        </w:rPr>
+        <w:t>, </w:t>
+      </w:r>
+    </w:p>
+    <w:p>
+      <w:pPr>
+        <w:pStyle w:val="c-author-listitem"/>
+        <w:numPr>
+          <w:ilvl w:val="0"/>
+          <w:numId w:val="3"/>
+        </w:numPr>
+        <w:shd w:val="clear" w:color="auto" w:fill="FFFFFF"/>
+        <w:rPr>
+          <w:color w:val="222222"/>
+        </w:rPr>
+      </w:pPr>
+      <w:hyperlink r:id="rId47" w:anchor="auth-109" w:history="1">
+        <w:r>
+          <w:rPr>
+            <w:rStyle w:val="Hyperlink"/>
+            <w:color w:val="006699"/>
+          </w:rPr>
+          <w:t xml:space="preserve">Florian </w:t>
+        </w:r>
+        <w:proofErr w:type="spellStart"/>
+        <w:r>
+          <w:rPr>
+            <w:rStyle w:val="Hyperlink"/>
+            <w:color w:val="006699"/>
+          </w:rPr>
+          <w:t>Markowetz</w:t>
+        </w:r>
+        <w:proofErr w:type="spellEnd"/>
+      </w:hyperlink>
+      <w:r>
+        <w:rPr>
+          <w:color w:val="222222"/>
+        </w:rPr>
+        <w:t>, </w:t>
+      </w:r>
+    </w:p>
+    <w:p>
+      <w:pPr>
+        <w:pStyle w:val="c-author-listitem"/>
+        <w:numPr>
+          <w:ilvl w:val="0"/>
+          <w:numId w:val="3"/>
+        </w:numPr>
+        <w:shd w:val="clear" w:color="auto" w:fill="FFFFFF"/>
+        <w:rPr>
+          <w:color w:val="222222"/>
+        </w:rPr>
+      </w:pPr>
+      <w:hyperlink r:id="rId48" w:anchor="auth-110" w:history="1">
+        <w:r>
+          <w:rPr>
+            <w:rStyle w:val="Hyperlink"/>
+            <w:color w:val="006699"/>
+          </w:rPr>
+          <w:t>Leigh Murphy</w:t>
+        </w:r>
+      </w:hyperlink>
+      <w:r>
+        <w:rPr>
+          <w:color w:val="222222"/>
+        </w:rPr>
+        <w:t>, </w:t>
+      </w:r>
+    </w:p>
+    <w:p>
+      <w:pPr>
+        <w:pStyle w:val="c-author-listitem"/>
+        <w:numPr>
+          <w:ilvl w:val="0"/>
+          <w:numId w:val="3"/>
+        </w:numPr>
+        <w:shd w:val="clear" w:color="auto" w:fill="FFFFFF"/>
+        <w:rPr>
+          <w:color w:val="222222"/>
+        </w:rPr>
+      </w:pPr>
+      <w:hyperlink r:id="rId49" w:anchor="auth-111" w:history="1">
+        <w:r>
+          <w:rPr>
+            <w:rStyle w:val="Hyperlink"/>
+            <w:color w:val="006699"/>
+          </w:rPr>
+          <w:t>Ian Ellis</w:t>
+        </w:r>
+      </w:hyperlink>
+      <w:r>
+        <w:rPr>
+          <w:color w:val="222222"/>
+        </w:rPr>
+        <w:t>, </w:t>
+      </w:r>
+    </w:p>
+    <w:p>
+      <w:pPr>
+        <w:pStyle w:val="c-author-listitem"/>
+        <w:numPr>
+          <w:ilvl w:val="0"/>
+          <w:numId w:val="3"/>
+        </w:numPr>
+        <w:shd w:val="clear" w:color="auto" w:fill="FFFFFF"/>
+        <w:rPr>
+          <w:color w:val="222222"/>
+        </w:rPr>
+      </w:pPr>
+      <w:hyperlink r:id="rId50" w:anchor="auth-112" w:history="1">
+        <w:r>
+          <w:rPr>
+            <w:rStyle w:val="Hyperlink"/>
+            <w:color w:val="006699"/>
+          </w:rPr>
+          <w:t xml:space="preserve">Arnie </w:t>
+        </w:r>
+        <w:proofErr w:type="spellStart"/>
+        <w:r>
+          <w:rPr>
+            <w:rStyle w:val="Hyperlink"/>
+            <w:color w:val="006699"/>
+          </w:rPr>
+          <w:t>Purushotham</w:t>
+        </w:r>
+        <w:proofErr w:type="spellEnd"/>
+      </w:hyperlink>
+      <w:r>
+        <w:rPr>
+          <w:color w:val="222222"/>
+        </w:rPr>
+        <w:t>, </w:t>
+      </w:r>
+    </w:p>
+    <w:p>
+      <w:pPr>
+        <w:pStyle w:val="c-author-listitem"/>
+        <w:numPr>
+          <w:ilvl w:val="0"/>
+          <w:numId w:val="3"/>
+        </w:numPr>
+        <w:shd w:val="clear" w:color="auto" w:fill="FFFFFF"/>
+        <w:rPr>
+          <w:color w:val="222222"/>
+        </w:rPr>
+      </w:pPr>
+      <w:hyperlink r:id="rId51" w:anchor="auth-113" w:history="1">
+        <w:r>
+          <w:rPr>
+            <w:rStyle w:val="Hyperlink"/>
+            <w:color w:val="006699"/>
+          </w:rPr>
+          <w:t>Anne-</w:t>
+        </w:r>
+        <w:proofErr w:type="spellStart"/>
+        <w:r>
+          <w:rPr>
+            <w:rStyle w:val="Hyperlink"/>
+            <w:color w:val="006699"/>
+          </w:rPr>
+          <w:t>Lise</w:t>
+        </w:r>
+        <w:proofErr w:type="spellEnd"/>
+        <w:r>
+          <w:rPr>
+            <w:rStyle w:val="Hyperlink"/>
+            <w:color w:val="006699"/>
+          </w:rPr>
+          <w:t xml:space="preserve"> </w:t>
+        </w:r>
+        <w:proofErr w:type="spellStart"/>
+        <w:r>
+          <w:rPr>
+            <w:rStyle w:val="Hyperlink"/>
+            <w:color w:val="006699"/>
+          </w:rPr>
+          <w:t>Børresen</w:t>
+        </w:r>
+        <w:proofErr w:type="spellEnd"/>
+        <w:r>
+          <w:rPr>
+            <w:rStyle w:val="Hyperlink"/>
+            <w:color w:val="006699"/>
+          </w:rPr>
+          <w:t>-Dale</w:t>
+        </w:r>
+      </w:hyperlink>
+      <w:r>
+        <w:rPr>
+          <w:color w:val="222222"/>
+        </w:rPr>
+        <w:t>, </w:t>
+      </w:r>
+    </w:p>
+    <w:p>
+      <w:pPr>
+        <w:pStyle w:val="c-author-listitem"/>
+        <w:numPr>
+          <w:ilvl w:val="0"/>
+          <w:numId w:val="3"/>
+        </w:numPr>
+        <w:shd w:val="clear" w:color="auto" w:fill="FFFFFF"/>
+        <w:rPr>
+          <w:color w:val="222222"/>
+        </w:rPr>
+      </w:pPr>
+      <w:hyperlink r:id="rId52" w:anchor="auth-114" w:history="1">
+        <w:r>
+          <w:rPr>
+            <w:rStyle w:val="Hyperlink"/>
+            <w:color w:val="006699"/>
+          </w:rPr>
+          <w:t>James D. Brenton</w:t>
+        </w:r>
+      </w:hyperlink>
+      <w:r>
+        <w:rPr>
+          <w:color w:val="222222"/>
+        </w:rPr>
+        <w:t>, </w:t>
+      </w:r>
+    </w:p>
+    <w:p>
+      <w:pPr>
+        <w:pStyle w:val="c-author-listitem"/>
+        <w:numPr>
+          <w:ilvl w:val="0"/>
+          <w:numId w:val="3"/>
+        </w:numPr>
+        <w:shd w:val="clear" w:color="auto" w:fill="FFFFFF"/>
+        <w:rPr>
+          <w:color w:val="222222"/>
+        </w:rPr>
+      </w:pPr>
+      <w:hyperlink r:id="rId53" w:anchor="auth-115" w:history="1">
+        <w:r>
+          <w:rPr>
+            <w:rStyle w:val="Hyperlink"/>
+            <w:color w:val="006699"/>
+          </w:rPr>
+          <w:t xml:space="preserve">Simon </w:t>
+        </w:r>
+        <w:proofErr w:type="spellStart"/>
+        <w:r>
+          <w:rPr>
+            <w:rStyle w:val="Hyperlink"/>
+            <w:color w:val="006699"/>
+          </w:rPr>
+          <w:t>Tavaré</w:t>
+        </w:r>
+        <w:proofErr w:type="spellEnd"/>
+      </w:hyperlink>
+      <w:r>
+        <w:rPr>
+          <w:color w:val="222222"/>
+        </w:rPr>
+        <w:t>, </w:t>
+      </w:r>
+    </w:p>
+    <w:p>
+      <w:pPr>
+        <w:pStyle w:val="c-author-listitem"/>
+        <w:numPr>
+          <w:ilvl w:val="0"/>
+          <w:numId w:val="3"/>
+        </w:numPr>
+        <w:shd w:val="clear" w:color="auto" w:fill="FFFFFF"/>
+        <w:rPr>
+          <w:color w:val="222222"/>
+        </w:rPr>
+      </w:pPr>
+      <w:hyperlink r:id="rId54" w:anchor="auth-116" w:history="1">
+        <w:r>
+          <w:rPr>
+            <w:rStyle w:val="Hyperlink"/>
+            <w:color w:val="006699"/>
+          </w:rPr>
+          <w:t>Carlos Caldas</w:t>
+        </w:r>
+      </w:hyperlink>
+      <w:r>
+        <w:rPr>
+          <w:color w:val="222222"/>
+        </w:rPr>
+        <w:t> &amp; </w:t>
+      </w:r>
+    </w:p>
+    <w:p>
+      <w:pPr>
+        <w:pStyle w:val="c-author-listitem"/>
+        <w:numPr>
+          <w:ilvl w:val="0"/>
+          <w:numId w:val="3"/>
+        </w:numPr>
+        <w:shd w:val="clear" w:color="auto" w:fill="FFFFFF"/>
+        <w:rPr>
+          <w:color w:val="222222"/>
+        </w:rPr>
+      </w:pPr>
+      <w:hyperlink r:id="rId55" w:anchor="auth-117" w:history="1">
+        <w:r>
+          <w:rPr>
+            <w:rStyle w:val="Hyperlink"/>
+            <w:color w:val="006699"/>
+          </w:rPr>
+          <w:t>Samuel Aparicio</w:t>
+        </w:r>
+      </w:hyperlink>
+      <w:r>
+        <w:rPr>
+          <w:color w:val="222222"/>
+        </w:rPr>
+        <w:t> </w:t>
+      </w:r>
+    </w:p>
+    <w:p>
+      <w:pPr>
+        <w:pStyle w:val="c-author-listshow-less"/>
+        <w:numPr>
+          <w:ilvl w:val="0"/>
+          <w:numId w:val="3"/>
+        </w:numPr>
+        <w:shd w:val="clear" w:color="auto" w:fill="FFFFFF"/>
+        <w:ind w:left="840"/>
+        <w:rPr>
+          <w:color w:val="222222"/>
+        </w:rPr>
+      </w:pPr>
+      <w:hyperlink r:id="rId56" w:history="1">
+        <w:r>
+          <w:rPr>
+            <w:rStyle w:val="Hyperlink"/>
+            <w:color w:val="006699"/>
+          </w:rPr>
+          <w:t>- Show fewer authors</w:t>
+        </w:r>
+      </w:hyperlink>
+    </w:p>
+    <w:p>
+      <w:pPr>
+        <w:pStyle w:val="c-article-info-details"/>
+        <w:shd w:val="clear" w:color="auto" w:fill="FFFFFF"/>
+        <w:spacing w:before="0" w:beforeAutospacing="0" w:after="0" w:afterAutospacing="0"/>
+        <w:rPr>
+          <w:color w:val="222222"/>
+        </w:rPr>
+      </w:pPr>
+      <w:hyperlink r:id="rId57" w:history="1">
+        <w:r>
+          <w:rPr>
+            <w:rStyle w:val="Hyperlink"/>
+            <w:i/>
+            <w:iCs/>
+            <w:color w:val="006699"/>
+          </w:rPr>
+          <w:t>Nature</w:t>
+        </w:r>
+      </w:hyperlink>
+      <w:r>
+        <w:rPr>
+          <w:color w:val="222222"/>
+        </w:rPr>
+        <w:t> </w:t>
+      </w:r>
+      <w:r>
+        <w:rPr>
+          <w:rStyle w:val="u-visually-hidden"/>
+          <w:b/>
+          <w:bCs/>
+          <w:color w:val="222222"/>
+          <w:bdr w:val="none" w:sz="0" w:space="0" w:color="auto" w:frame="1"/>
+        </w:rPr>
+        <w:t>volume</w:t>
+      </w:r>
+      <w:r>
+        <w:rPr>
+          <w:b/>
+          <w:bCs/>
+          <w:color w:val="222222"/>
+        </w:rPr>
+        <w:t> 486</w:t>
+      </w:r>
+      <w:r>
+        <w:rPr>
+          <w:color w:val="222222"/>
+        </w:rPr>
+        <w:t>, </w:t>
+      </w:r>
+      <w:r>
+        <w:rPr>
+          <w:rStyle w:val="u-visually-hidden"/>
+          <w:color w:val="222222"/>
+          <w:bdr w:val="none" w:sz="0" w:space="0" w:color="auto" w:frame="1"/>
+        </w:rPr>
+        <w:t>pages</w:t>
+      </w:r>
+      <w:r>
+        <w:rPr>
+          <w:color w:val="222222"/>
+        </w:rPr>
+        <w:t>346–352(2012)</w:t>
+      </w:r>
+    </w:p>
+    <w:p>
+      <w:pPr>
+        <w:pStyle w:val="c-article-info-details"/>
+        <w:shd w:val="clear" w:color="auto" w:fill="FFFFFF"/>
+        <w:spacing w:before="0" w:beforeAutospacing="0" w:after="0" w:afterAutospacing="0"/>
+        <w:rPr>
+          <w:color w:val="222222"/>
+        </w:rPr>
+      </w:pPr>
+      <w:r>
+        <w:rPr>
+          <w:color w:val="222222"/>
+        </w:rPr>
+        <w:t>5)</w:t>
+      </w:r>
+      <w:r>
+        <w:t xml:space="preserve"> </w:t>
+      </w:r>
+      <w:proofErr w:type="spellStart"/>
+      <w:r>
+        <w:rPr>
+          <w:color w:val="222222"/>
+        </w:rPr>
+        <w:t>Desmedt</w:t>
+      </w:r>
+      <w:proofErr w:type="spellEnd"/>
+      <w:r>
+        <w:rPr>
+          <w:color w:val="222222"/>
+        </w:rPr>
+        <w:t xml:space="preserve"> </w:t>
+      </w:r>
+      <w:proofErr w:type="gramStart"/>
+      <w:r>
+        <w:rPr>
+          <w:color w:val="222222"/>
+        </w:rPr>
+        <w:t xml:space="preserve">C,  </w:t>
+      </w:r>
+      <w:proofErr w:type="spellStart"/>
+      <w:r>
+        <w:rPr>
+          <w:color w:val="222222"/>
+        </w:rPr>
+        <w:t>Haibe</w:t>
+      </w:r>
+      <w:proofErr w:type="gramEnd"/>
+      <w:r>
+        <w:rPr>
+          <w:color w:val="222222"/>
+        </w:rPr>
+        <w:t>-Kains</w:t>
+      </w:r>
+      <w:proofErr w:type="spellEnd"/>
+      <w:r>
+        <w:rPr>
+          <w:color w:val="222222"/>
+        </w:rPr>
+        <w:t xml:space="preserve"> B,  </w:t>
+      </w:r>
+      <w:proofErr w:type="spellStart"/>
+      <w:r>
+        <w:rPr>
+          <w:color w:val="222222"/>
+        </w:rPr>
+        <w:t>Wirapati</w:t>
+      </w:r>
+      <w:proofErr w:type="spellEnd"/>
+      <w:r>
+        <w:rPr>
+          <w:color w:val="222222"/>
+        </w:rPr>
+        <w:t xml:space="preserve"> P, et al. Biological processes associated with breast cancer clinical outcome depend on the molecular subtypes, Clin Cancer Res., 2008, vol. 14 16(pg. 5158-5165)</w:t>
+      </w:r>
+    </w:p>
+    <w:p>
+      <w:pPr>
+        <w:shd w:val="clear" w:color="auto" w:fill="FFFFFF"/>
+        <w:textAlignment w:val="baseline"/>
+        <w:rPr>
+          <w:rFonts w:ascii="Times New Roman" w:eastAsia="Times New Roman" w:hAnsi="Times New Roman" w:cs="Times New Roman"/>
+          <w:color w:val="2A2A2A"/>
+          <w:sz w:val="24"/>
+          <w:szCs w:val="24"/>
+        </w:rPr>
+      </w:pPr>
+      <w:r>
+        <w:rPr>
+          <w:rFonts w:ascii="Times New Roman" w:hAnsi="Times New Roman" w:cs="Times New Roman"/>
+          <w:sz w:val="24"/>
+          <w:szCs w:val="24"/>
+        </w:rPr>
+        <w:t>6)</w:t>
+      </w:r>
+      <w:r>
+        <w:rPr>
+          <w:rFonts w:ascii="Times New Roman" w:hAnsi="Times New Roman" w:cs="Times New Roman"/>
+          <w:color w:val="2A2A2A"/>
+          <w:sz w:val="24"/>
+          <w:szCs w:val="24"/>
+        </w:rPr>
+        <w:t xml:space="preserve"> </w:t>
+      </w:r>
+      <w:proofErr w:type="gramStart"/>
+      <w:r>
+        <w:rPr>
+          <w:rFonts w:ascii="Times New Roman" w:eastAsia="Times New Roman" w:hAnsi="Times New Roman" w:cs="Times New Roman"/>
+          <w:color w:val="2A2A2A"/>
+          <w:sz w:val="24"/>
+          <w:szCs w:val="24"/>
+        </w:rPr>
+        <w:t>12.SotiriouC</w:t>
+      </w:r>
+      <w:proofErr w:type="gramEnd"/>
+      <w:r>
+        <w:rPr>
+          <w:rFonts w:ascii="Times New Roman" w:eastAsia="Times New Roman" w:hAnsi="Times New Roman" w:cs="Times New Roman"/>
+          <w:color w:val="2A2A2A"/>
+          <w:sz w:val="24"/>
+          <w:szCs w:val="24"/>
+        </w:rPr>
+        <w:t>,  </w:t>
+      </w:r>
+      <w:proofErr w:type="spellStart"/>
+      <w:r>
+        <w:rPr>
+          <w:rFonts w:ascii="Times New Roman" w:eastAsia="Times New Roman" w:hAnsi="Times New Roman" w:cs="Times New Roman"/>
+          <w:color w:val="2A2A2A"/>
+          <w:sz w:val="24"/>
+          <w:szCs w:val="24"/>
+        </w:rPr>
+        <w:t>Pusztai</w:t>
+      </w:r>
+      <w:proofErr w:type="spellEnd"/>
+      <w:r>
+        <w:rPr>
+          <w:rFonts w:ascii="Times New Roman" w:eastAsia="Times New Roman" w:hAnsi="Times New Roman" w:cs="Times New Roman"/>
+          <w:color w:val="2A2A2A"/>
+          <w:sz w:val="24"/>
+          <w:szCs w:val="24"/>
+        </w:rPr>
+        <w:t>. Gene-expression signatures in breast cancer, </w:t>
+      </w:r>
+      <w:r>
+        <w:rPr>
+          <w:rFonts w:ascii="Times New Roman" w:eastAsia="Times New Roman" w:hAnsi="Times New Roman" w:cs="Times New Roman"/>
+          <w:i/>
+          <w:iCs/>
+          <w:color w:val="2A2A2A"/>
+          <w:sz w:val="24"/>
+          <w:szCs w:val="24"/>
+        </w:rPr>
+        <w:t xml:space="preserve">N </w:t>
+      </w:r>
+      <w:proofErr w:type="spellStart"/>
+      <w:r>
+        <w:rPr>
+          <w:rFonts w:ascii="Times New Roman" w:eastAsia="Times New Roman" w:hAnsi="Times New Roman" w:cs="Times New Roman"/>
+          <w:i/>
+          <w:iCs/>
+          <w:color w:val="2A2A2A"/>
+          <w:sz w:val="24"/>
+          <w:szCs w:val="24"/>
+        </w:rPr>
+        <w:t>Engl</w:t>
+      </w:r>
+      <w:proofErr w:type="spellEnd"/>
+      <w:r>
+        <w:rPr>
+          <w:rFonts w:ascii="Times New Roman" w:eastAsia="Times New Roman" w:hAnsi="Times New Roman" w:cs="Times New Roman"/>
+          <w:i/>
+          <w:iCs/>
+          <w:color w:val="2A2A2A"/>
+          <w:sz w:val="24"/>
+          <w:szCs w:val="24"/>
+        </w:rPr>
+        <w:t xml:space="preserve"> J Med.</w:t>
+      </w:r>
+      <w:r>
+        <w:rPr>
+          <w:rFonts w:ascii="Times New Roman" w:eastAsia="Times New Roman" w:hAnsi="Times New Roman" w:cs="Times New Roman"/>
+          <w:color w:val="2A2A2A"/>
+          <w:sz w:val="24"/>
+          <w:szCs w:val="24"/>
+        </w:rPr>
+        <w:t>, 2009, vol. 360(pg. 790-800)</w:t>
+      </w:r>
+    </w:p>
+    <w:p>
+      <w:pPr>
+        <w:rPr>
+          <w:rFonts w:ascii="Times New Roman" w:hAnsi="Times New Roman" w:cs="Times New Roman"/>
+          <w:sz w:val="24"/>
+          <w:szCs w:val="24"/>
+        </w:rPr>
+      </w:pPr>
+      <w:r>
+        <w:rPr>
+          <w:rFonts w:ascii="Times New Roman" w:hAnsi="Times New Roman" w:cs="Times New Roman"/>
+          <w:sz w:val="24"/>
+          <w:szCs w:val="24"/>
+        </w:rPr>
+        <w:t xml:space="preserve">7) Parker </w:t>
+      </w:r>
+      <w:proofErr w:type="gramStart"/>
+      <w:r>
+        <w:rPr>
+          <w:rFonts w:ascii="Times New Roman" w:hAnsi="Times New Roman" w:cs="Times New Roman"/>
+          <w:sz w:val="24"/>
+          <w:szCs w:val="24"/>
+        </w:rPr>
+        <w:t>JS,  Mullins</w:t>
+      </w:r>
+      <w:proofErr w:type="gramEnd"/>
+      <w:r>
+        <w:rPr>
+          <w:rFonts w:ascii="Times New Roman" w:hAnsi="Times New Roman" w:cs="Times New Roman"/>
+          <w:sz w:val="24"/>
+          <w:szCs w:val="24"/>
+        </w:rPr>
+        <w:t xml:space="preserve"> M,  </w:t>
+      </w:r>
+      <w:proofErr w:type="spellStart"/>
+      <w:r>
+        <w:rPr>
+          <w:rFonts w:ascii="Times New Roman" w:hAnsi="Times New Roman" w:cs="Times New Roman"/>
+          <w:sz w:val="24"/>
+          <w:szCs w:val="24"/>
+        </w:rPr>
+        <w:t>Cheang</w:t>
+      </w:r>
+      <w:proofErr w:type="spellEnd"/>
+      <w:r>
+        <w:rPr>
+          <w:rFonts w:ascii="Times New Roman" w:hAnsi="Times New Roman" w:cs="Times New Roman"/>
+          <w:sz w:val="24"/>
+          <w:szCs w:val="24"/>
+        </w:rPr>
+        <w:t xml:space="preserve"> MCU, et al. Supervised risk predictor of breast cancer based on intrinsic subtypes, J Clin Oncol., 2009, vol. 27 8(pg. 1160-1167)</w:t>
+      </w:r>
+    </w:p>
+    <w:p>
+      <w:pPr>
+        <w:rPr>
+          <w:rFonts w:ascii="Times New Roman" w:hAnsi="Times New Roman" w:cs="Times New Roman"/>
+          <w:sz w:val="24"/>
+          <w:szCs w:val="24"/>
+        </w:rPr>
+      </w:pPr>
+      <w:r>
+        <w:rPr>
+          <w:rFonts w:ascii="Times New Roman" w:hAnsi="Times New Roman" w:cs="Times New Roman"/>
+          <w:sz w:val="24"/>
+          <w:szCs w:val="24"/>
+        </w:rPr>
+        <w:t xml:space="preserve">8) Liedtke </w:t>
+      </w:r>
+      <w:proofErr w:type="gramStart"/>
+      <w:r>
+        <w:rPr>
+          <w:rFonts w:ascii="Times New Roman" w:hAnsi="Times New Roman" w:cs="Times New Roman"/>
+          <w:sz w:val="24"/>
+          <w:szCs w:val="24"/>
+        </w:rPr>
+        <w:t xml:space="preserve">C,  </w:t>
+      </w:r>
+      <w:proofErr w:type="spellStart"/>
+      <w:r>
+        <w:rPr>
+          <w:rFonts w:ascii="Times New Roman" w:hAnsi="Times New Roman" w:cs="Times New Roman"/>
+          <w:sz w:val="24"/>
+          <w:szCs w:val="24"/>
+        </w:rPr>
+        <w:t>Mazouni</w:t>
+      </w:r>
+      <w:proofErr w:type="spellEnd"/>
+      <w:proofErr w:type="gramEnd"/>
+      <w:r>
+        <w:rPr>
+          <w:rFonts w:ascii="Times New Roman" w:hAnsi="Times New Roman" w:cs="Times New Roman"/>
+          <w:sz w:val="24"/>
+          <w:szCs w:val="24"/>
+        </w:rPr>
+        <w:t xml:space="preserve"> C,  Hess KR, et al. Response to neoadjuvant therapy and long-term survival in patients with triple-negative breast cancer, J Clin Oncol., 2008, vol. 26 8(pg. 1275-1281)</w:t>
+      </w:r>
+    </w:p>
+    <w:p>
+      <w:pPr>
+        <w:rPr>
+          <w:rFonts w:ascii="Times New Roman" w:hAnsi="Times New Roman" w:cs="Times New Roman"/>
+          <w:sz w:val="24"/>
+          <w:szCs w:val="24"/>
+        </w:rPr>
+      </w:pPr>
+      <w:r>
+        <w:rPr>
+          <w:rFonts w:ascii="Times New Roman" w:hAnsi="Times New Roman" w:cs="Times New Roman"/>
+          <w:sz w:val="24"/>
+          <w:szCs w:val="24"/>
+        </w:rPr>
+        <w:t xml:space="preserve">9) </w:t>
+      </w:r>
+      <w:proofErr w:type="spellStart"/>
+      <w:r>
+        <w:rPr>
+          <w:rFonts w:ascii="Times New Roman" w:hAnsi="Times New Roman" w:cs="Times New Roman"/>
+          <w:sz w:val="24"/>
+          <w:szCs w:val="24"/>
+        </w:rPr>
+        <w:t>Pusztai</w:t>
+      </w:r>
+      <w:proofErr w:type="spellEnd"/>
+      <w:r>
+        <w:rPr>
+          <w:rFonts w:ascii="Times New Roman" w:hAnsi="Times New Roman" w:cs="Times New Roman"/>
+          <w:sz w:val="24"/>
+          <w:szCs w:val="24"/>
+        </w:rPr>
+        <w:t xml:space="preserve"> </w:t>
+      </w:r>
+      <w:proofErr w:type="gramStart"/>
+      <w:r>
+        <w:rPr>
+          <w:rFonts w:ascii="Times New Roman" w:hAnsi="Times New Roman" w:cs="Times New Roman"/>
+          <w:sz w:val="24"/>
+          <w:szCs w:val="24"/>
+        </w:rPr>
+        <w:t xml:space="preserve">L,  </w:t>
+      </w:r>
+      <w:proofErr w:type="spellStart"/>
+      <w:r>
+        <w:rPr>
+          <w:rFonts w:ascii="Times New Roman" w:hAnsi="Times New Roman" w:cs="Times New Roman"/>
+          <w:sz w:val="24"/>
+          <w:szCs w:val="24"/>
+        </w:rPr>
+        <w:t>Broglio</w:t>
+      </w:r>
+      <w:proofErr w:type="spellEnd"/>
+      <w:proofErr w:type="gramEnd"/>
+      <w:r>
+        <w:rPr>
+          <w:rFonts w:ascii="Times New Roman" w:hAnsi="Times New Roman" w:cs="Times New Roman"/>
+          <w:sz w:val="24"/>
+          <w:szCs w:val="24"/>
+        </w:rPr>
+        <w:t xml:space="preserve"> K,  Andre F, et al. Effect of molecular disease subsets on disease-free survival in randomized adjuvant chemotherapy trials for estrogen receptor-positive breast cancer, J Clin Oncol., 2008, vol. 26 28(pg. 4679-4683)</w:t>
+      </w:r>
+    </w:p>
+    <w:p>
+      <w:pPr>
+        <w:shd w:val="clear" w:color="auto" w:fill="FFFFFF"/>
+        <w:rPr>
+          <w:rFonts w:ascii="Times New Roman" w:hAnsi="Times New Roman" w:cs="Times New Roman"/>
+          <w:color w:val="333333"/>
+          <w:sz w:val="24"/>
+          <w:szCs w:val="24"/>
+        </w:rPr>
+      </w:pPr>
+      <w:r>
+        <w:rPr>
+          <w:rFonts w:ascii="Times New Roman" w:hAnsi="Times New Roman" w:cs="Times New Roman"/>
+          <w:sz w:val="24"/>
+          <w:szCs w:val="24"/>
+        </w:rPr>
+        <w:t>10)</w:t>
+      </w:r>
+      <w:r>
+        <w:rPr>
+          <w:rFonts w:ascii="Times New Roman" w:hAnsi="Times New Roman" w:cs="Times New Roman"/>
+          <w:color w:val="333333"/>
+          <w:sz w:val="24"/>
+          <w:szCs w:val="24"/>
+        </w:rPr>
+        <w:t xml:space="preserve"> </w:t>
+      </w:r>
+      <w:r>
+        <w:rPr>
+          <w:rFonts w:ascii="Times New Roman" w:hAnsi="Times New Roman" w:cs="Times New Roman"/>
+          <w:color w:val="333333"/>
+          <w:sz w:val="24"/>
+          <w:szCs w:val="24"/>
+        </w:rPr>
+        <w:t>Breast cancer classification using machine learning</w:t>
+      </w:r>
+      <w:hyperlink r:id="rId58" w:history="1">
+        <w:r>
+          <w:rPr>
+            <w:rStyle w:val="Hyperlink"/>
+            <w:rFonts w:ascii="Times New Roman" w:hAnsi="Times New Roman" w:cs="Times New Roman"/>
+            <w:color w:val="333333"/>
+            <w:sz w:val="24"/>
+            <w:szCs w:val="24"/>
+            <w:shd w:val="clear" w:color="auto" w:fill="FFFFFF"/>
+          </w:rPr>
+          <w:t xml:space="preserve">2018 Electric Electronics, Computer Science, Biomedical </w:t>
+        </w:r>
+        <w:proofErr w:type="spellStart"/>
+        <w:r>
+          <w:rPr>
+            <w:rStyle w:val="Hyperlink"/>
+            <w:rFonts w:ascii="Times New Roman" w:hAnsi="Times New Roman" w:cs="Times New Roman"/>
+            <w:color w:val="333333"/>
+            <w:sz w:val="24"/>
+            <w:szCs w:val="24"/>
+            <w:shd w:val="clear" w:color="auto" w:fill="FFFFFF"/>
+          </w:rPr>
+          <w:t>Engineerings</w:t>
+        </w:r>
+        <w:proofErr w:type="spellEnd"/>
+        <w:r>
+          <w:rPr>
+            <w:rStyle w:val="Hyperlink"/>
+            <w:rFonts w:ascii="Times New Roman" w:hAnsi="Times New Roman" w:cs="Times New Roman"/>
+            <w:color w:val="333333"/>
+            <w:sz w:val="24"/>
+            <w:szCs w:val="24"/>
+            <w:shd w:val="clear" w:color="auto" w:fill="FFFFFF"/>
+          </w:rPr>
+          <w:t>' Meeting (EBBT)</w:t>
+        </w:r>
+      </w:hyperlink>
+      <w:r>
+        <w:rPr>
+          <w:rStyle w:val="Heading1Char"/>
+          <w:rFonts w:eastAsiaTheme="minorHAnsi"/>
+          <w:color w:val="333333"/>
+          <w:sz w:val="24"/>
+          <w:szCs w:val="24"/>
+        </w:rPr>
+        <w:t xml:space="preserve"> </w:t>
+      </w:r>
+      <w:r>
+        <w:rPr>
+          <w:rStyle w:val="Strong"/>
+          <w:rFonts w:ascii="Times New Roman" w:hAnsi="Times New Roman" w:cs="Times New Roman"/>
+          <w:color w:val="333333"/>
+          <w:sz w:val="24"/>
+          <w:szCs w:val="24"/>
+        </w:rPr>
+        <w:t> </w:t>
+      </w:r>
+      <w:hyperlink r:id="rId59" w:tgtFrame="_blank" w:history="1">
+        <w:r>
+          <w:rPr>
+            <w:rStyle w:val="Hyperlink"/>
+            <w:rFonts w:ascii="Times New Roman" w:hAnsi="Times New Roman" w:cs="Times New Roman"/>
+            <w:color w:val="006699"/>
+            <w:sz w:val="24"/>
+            <w:szCs w:val="24"/>
+          </w:rPr>
+          <w:t>10.1109/EBBT.2018.8391453</w:t>
+        </w:r>
+      </w:hyperlink>
+    </w:p>
+    <w:p>
+      <w:pPr>
+        <w:shd w:val="clear" w:color="auto" w:fill="FFFFFF"/>
+        <w:rPr>
+          <w:rStyle w:val="publisher-info-label"/>
+          <w:rFonts w:ascii="Times New Roman" w:hAnsi="Times New Roman" w:cs="Times New Roman"/>
+          <w:color w:val="333333"/>
+          <w:sz w:val="24"/>
+          <w:szCs w:val="24"/>
+        </w:rPr>
+      </w:pPr>
+      <w:r>
+        <w:rPr>
+          <w:rStyle w:val="Strong"/>
+          <w:rFonts w:ascii="Times New Roman" w:hAnsi="Times New Roman" w:cs="Times New Roman"/>
+          <w:color w:val="333333"/>
+          <w:sz w:val="24"/>
+          <w:szCs w:val="24"/>
+        </w:rPr>
+        <w:t>Publisher:</w:t>
+      </w:r>
+      <w:r>
+        <w:rPr>
+          <w:rFonts w:ascii="Times New Roman" w:hAnsi="Times New Roman" w:cs="Times New Roman"/>
+          <w:color w:val="333333"/>
+          <w:sz w:val="24"/>
+          <w:szCs w:val="24"/>
+        </w:rPr>
+        <w:t> </w:t>
+      </w:r>
+      <w:r>
+        <w:rPr>
+          <w:rStyle w:val="publisher-info-label"/>
+          <w:rFonts w:ascii="Times New Roman" w:hAnsi="Times New Roman" w:cs="Times New Roman"/>
+          <w:color w:val="333333"/>
+          <w:sz w:val="24"/>
+          <w:szCs w:val="24"/>
+        </w:rPr>
+        <w:t>IEEE</w:t>
+      </w:r>
+    </w:p>
+    <w:p>
+      <w:pPr>
+        <w:shd w:val="clear" w:color="auto" w:fill="FFFFFF"/>
+        <w:rPr>
+          <w:rStyle w:val="publisher-info-label"/>
+          <w:rFonts w:ascii="Times New Roman" w:hAnsi="Times New Roman" w:cs="Times New Roman"/>
+          <w:color w:val="333333"/>
+          <w:sz w:val="24"/>
+          <w:szCs w:val="24"/>
+        </w:rPr>
+      </w:pPr>
+      <w:r>
+        <w:rPr>
+          <w:rStyle w:val="publisher-info-label"/>
+          <w:rFonts w:ascii="Times New Roman" w:hAnsi="Times New Roman" w:cs="Times New Roman"/>
+          <w:color w:val="333333"/>
+          <w:sz w:val="24"/>
+          <w:szCs w:val="24"/>
+        </w:rPr>
+        <w:t>11)</w:t>
+      </w:r>
+      <w:r>
+        <w:rPr>
+          <w:rStyle w:val="publisher-info-label"/>
+          <w:rFonts w:ascii="Times New Roman" w:hAnsi="Times New Roman" w:cs="Times New Roman"/>
+          <w:color w:val="333333"/>
+          <w:sz w:val="24"/>
+          <w:szCs w:val="24"/>
+        </w:rPr>
+        <w:t xml:space="preserve"> A. </w:t>
+      </w:r>
+      <w:proofErr w:type="spellStart"/>
+      <w:r>
+        <w:rPr>
+          <w:rStyle w:val="publisher-info-label"/>
+          <w:rFonts w:ascii="Times New Roman" w:hAnsi="Times New Roman" w:cs="Times New Roman"/>
+          <w:color w:val="333333"/>
+          <w:sz w:val="24"/>
+          <w:szCs w:val="24"/>
+        </w:rPr>
+        <w:t>Alarabeyyat</w:t>
+      </w:r>
+      <w:proofErr w:type="spellEnd"/>
+      <w:r>
+        <w:rPr>
+          <w:rStyle w:val="publisher-info-label"/>
+          <w:rFonts w:ascii="Times New Roman" w:hAnsi="Times New Roman" w:cs="Times New Roman"/>
+          <w:color w:val="333333"/>
+          <w:sz w:val="24"/>
+          <w:szCs w:val="24"/>
+        </w:rPr>
+        <w:t xml:space="preserve">, A.M., "Breast Cancer Detection Using K-Nearest Neighbor Machine Learning Algorithm" in 9th International Conference on, IEEE, </w:t>
+      </w:r>
+      <w:proofErr w:type="spellStart"/>
+      <w:proofErr w:type="gramStart"/>
+      <w:r>
+        <w:rPr>
+          <w:rStyle w:val="publisher-info-label"/>
+          <w:rFonts w:ascii="Times New Roman" w:hAnsi="Times New Roman" w:cs="Times New Roman"/>
+          <w:color w:val="333333"/>
+          <w:sz w:val="24"/>
+          <w:szCs w:val="24"/>
+        </w:rPr>
+        <w:t>v.i.e.E</w:t>
+      </w:r>
+      <w:proofErr w:type="spellEnd"/>
+      <w:r>
+        <w:rPr>
+          <w:rStyle w:val="publisher-info-label"/>
+          <w:rFonts w:ascii="Times New Roman" w:hAnsi="Times New Roman" w:cs="Times New Roman"/>
+          <w:color w:val="333333"/>
+          <w:sz w:val="24"/>
+          <w:szCs w:val="24"/>
+        </w:rPr>
+        <w:t>.(</w:t>
+      </w:r>
+      <w:proofErr w:type="spellStart"/>
+      <w:proofErr w:type="gramEnd"/>
+      <w:r>
+        <w:rPr>
+          <w:rStyle w:val="publisher-info-label"/>
+          <w:rFonts w:ascii="Times New Roman" w:hAnsi="Times New Roman" w:cs="Times New Roman"/>
+          <w:color w:val="333333"/>
+          <w:sz w:val="24"/>
+          <w:szCs w:val="24"/>
+        </w:rPr>
+        <w:t>DeSE</w:t>
+      </w:r>
+      <w:proofErr w:type="spellEnd"/>
+      <w:r>
+        <w:rPr>
+          <w:rStyle w:val="publisher-info-label"/>
+          <w:rFonts w:ascii="Times New Roman" w:hAnsi="Times New Roman" w:cs="Times New Roman"/>
+          <w:color w:val="333333"/>
+          <w:sz w:val="24"/>
+          <w:szCs w:val="24"/>
+        </w:rPr>
+        <w:t>), pp. 35-39, 2016</w:t>
+      </w:r>
+    </w:p>
+    <w:p>
+      <w:pPr>
+        <w:shd w:val="clear" w:color="auto" w:fill="FFFFFF"/>
+        <w:rPr>
+          <w:rStyle w:val="publisher-info-label"/>
+          <w:rFonts w:ascii="Times New Roman" w:hAnsi="Times New Roman" w:cs="Times New Roman"/>
+          <w:color w:val="333333"/>
+          <w:sz w:val="24"/>
+          <w:szCs w:val="24"/>
+        </w:rPr>
+      </w:pPr>
+      <w:r>
+        <w:rPr>
+          <w:rStyle w:val="publisher-info-label"/>
+          <w:rFonts w:ascii="Times New Roman" w:hAnsi="Times New Roman" w:cs="Times New Roman"/>
+          <w:color w:val="333333"/>
+          <w:sz w:val="24"/>
+          <w:szCs w:val="24"/>
+        </w:rPr>
+        <w:t>12)</w:t>
+      </w:r>
+      <w:r>
+        <w:rPr>
+          <w:rStyle w:val="publisher-info-label"/>
+          <w:rFonts w:ascii="Times New Roman" w:hAnsi="Times New Roman" w:cs="Times New Roman"/>
+          <w:color w:val="333333"/>
+          <w:sz w:val="24"/>
+          <w:szCs w:val="24"/>
+        </w:rPr>
+        <w:t xml:space="preserve"> MF. </w:t>
+      </w:r>
+      <w:proofErr w:type="spellStart"/>
+      <w:r>
+        <w:rPr>
+          <w:rStyle w:val="publisher-info-label"/>
+          <w:rFonts w:ascii="Times New Roman" w:hAnsi="Times New Roman" w:cs="Times New Roman"/>
+          <w:color w:val="333333"/>
+          <w:sz w:val="24"/>
+          <w:szCs w:val="24"/>
+        </w:rPr>
+        <w:t>Akay</w:t>
+      </w:r>
+      <w:proofErr w:type="spellEnd"/>
+      <w:r>
+        <w:rPr>
+          <w:rStyle w:val="publisher-info-label"/>
+          <w:rFonts w:ascii="Times New Roman" w:hAnsi="Times New Roman" w:cs="Times New Roman"/>
+          <w:color w:val="333333"/>
+          <w:sz w:val="24"/>
+          <w:szCs w:val="24"/>
+        </w:rPr>
+        <w:t>, "Support vector machines combined with feature selection for breast cancer diagnosis", Expert Syst Appl, vol. 36, no. 2, pp. 3240-3247, March 2009.</w:t>
+      </w:r>
+    </w:p>
+    <w:p>
+      <w:pPr>
+        <w:shd w:val="clear" w:color="auto" w:fill="FFFFFF"/>
+        <w:rPr>
+          <w:rStyle w:val="publisher-info-label"/>
+          <w:rFonts w:ascii="Times New Roman" w:hAnsi="Times New Roman" w:cs="Times New Roman"/>
+          <w:color w:val="333333"/>
+          <w:sz w:val="24"/>
+          <w:szCs w:val="24"/>
+        </w:rPr>
+      </w:pPr>
+      <w:r>
+        <w:rPr>
+          <w:rStyle w:val="publisher-info-label"/>
+          <w:rFonts w:ascii="Times New Roman" w:hAnsi="Times New Roman" w:cs="Times New Roman"/>
+          <w:color w:val="333333"/>
+          <w:sz w:val="24"/>
+          <w:szCs w:val="24"/>
+        </w:rPr>
+        <w:t>13)</w:t>
+      </w:r>
+      <w:r>
+        <w:rPr>
+          <w:rFonts w:ascii="Times New Roman" w:hAnsi="Times New Roman" w:cs="Times New Roman"/>
+          <w:sz w:val="24"/>
+          <w:szCs w:val="24"/>
+        </w:rPr>
+        <w:t xml:space="preserve"> </w:t>
+      </w:r>
+      <w:r>
+        <w:rPr>
+          <w:rStyle w:val="publisher-info-label"/>
+          <w:rFonts w:ascii="Times New Roman" w:hAnsi="Times New Roman" w:cs="Times New Roman"/>
+          <w:color w:val="333333"/>
+          <w:sz w:val="24"/>
+          <w:szCs w:val="24"/>
+        </w:rPr>
+        <w:t xml:space="preserve">S.K. Prabhakar, H. </w:t>
+      </w:r>
+      <w:proofErr w:type="spellStart"/>
+      <w:r>
+        <w:rPr>
+          <w:rStyle w:val="publisher-info-label"/>
+          <w:rFonts w:ascii="Times New Roman" w:hAnsi="Times New Roman" w:cs="Times New Roman"/>
+          <w:color w:val="333333"/>
+          <w:sz w:val="24"/>
+          <w:szCs w:val="24"/>
+        </w:rPr>
+        <w:t>Rajaguru</w:t>
+      </w:r>
+      <w:proofErr w:type="spellEnd"/>
+      <w:r>
+        <w:rPr>
+          <w:rStyle w:val="publisher-info-label"/>
+          <w:rFonts w:ascii="Times New Roman" w:hAnsi="Times New Roman" w:cs="Times New Roman"/>
+          <w:color w:val="333333"/>
+          <w:sz w:val="24"/>
+          <w:szCs w:val="24"/>
+        </w:rPr>
+        <w:t xml:space="preserve">, N. </w:t>
+      </w:r>
+      <w:proofErr w:type="spellStart"/>
+      <w:r>
+        <w:rPr>
+          <w:rStyle w:val="publisher-info-label"/>
+          <w:rFonts w:ascii="Times New Roman" w:hAnsi="Times New Roman" w:cs="Times New Roman"/>
+          <w:color w:val="333333"/>
+          <w:sz w:val="24"/>
+          <w:szCs w:val="24"/>
+        </w:rPr>
+        <w:t>Maglaveras</w:t>
+      </w:r>
+      <w:proofErr w:type="spellEnd"/>
+      <w:r>
+        <w:rPr>
+          <w:rStyle w:val="publisher-info-label"/>
+          <w:rFonts w:ascii="Times New Roman" w:hAnsi="Times New Roman" w:cs="Times New Roman"/>
+          <w:color w:val="333333"/>
+          <w:sz w:val="24"/>
+          <w:szCs w:val="24"/>
+        </w:rPr>
+        <w:t xml:space="preserve">, I. </w:t>
+      </w:r>
+      <w:proofErr w:type="spellStart"/>
+      <w:r>
+        <w:rPr>
+          <w:rStyle w:val="publisher-info-label"/>
+          <w:rFonts w:ascii="Times New Roman" w:hAnsi="Times New Roman" w:cs="Times New Roman"/>
+          <w:color w:val="333333"/>
+          <w:sz w:val="24"/>
+          <w:szCs w:val="24"/>
+        </w:rPr>
+        <w:t>Chouvarda</w:t>
+      </w:r>
+      <w:proofErr w:type="spellEnd"/>
+      <w:r>
+        <w:rPr>
+          <w:rStyle w:val="publisher-info-label"/>
+          <w:rFonts w:ascii="Times New Roman" w:hAnsi="Times New Roman" w:cs="Times New Roman"/>
+          <w:color w:val="333333"/>
+          <w:sz w:val="24"/>
+          <w:szCs w:val="24"/>
+        </w:rPr>
+        <w:t xml:space="preserve">, P. de Carvalho, "Performance Analysis of Breast Cancer Classification with </w:t>
+      </w:r>
+      <w:proofErr w:type="spellStart"/>
+      <w:r>
+        <w:rPr>
+          <w:rStyle w:val="publisher-info-label"/>
+          <w:rFonts w:ascii="Times New Roman" w:hAnsi="Times New Roman" w:cs="Times New Roman"/>
+          <w:color w:val="333333"/>
+          <w:sz w:val="24"/>
+          <w:szCs w:val="24"/>
+        </w:rPr>
+        <w:t>Softmax</w:t>
+      </w:r>
+      <w:proofErr w:type="spellEnd"/>
+      <w:r>
+        <w:rPr>
+          <w:rStyle w:val="publisher-info-label"/>
+          <w:rFonts w:ascii="Times New Roman" w:hAnsi="Times New Roman" w:cs="Times New Roman"/>
+          <w:color w:val="333333"/>
+          <w:sz w:val="24"/>
+          <w:szCs w:val="24"/>
+        </w:rPr>
+        <w:t xml:space="preserve"> Discriminant Classifier and Linear Discriminant Analysis" in Precision Medicine Powered by </w:t>
+      </w:r>
+      <w:proofErr w:type="spellStart"/>
+      <w:r>
+        <w:rPr>
+          <w:rStyle w:val="publisher-info-label"/>
+          <w:rFonts w:ascii="Times New Roman" w:hAnsi="Times New Roman" w:cs="Times New Roman"/>
+          <w:color w:val="333333"/>
+          <w:sz w:val="24"/>
+          <w:szCs w:val="24"/>
+        </w:rPr>
+        <w:t>pHealth</w:t>
+      </w:r>
+      <w:proofErr w:type="spellEnd"/>
+      <w:r>
+        <w:rPr>
+          <w:rStyle w:val="publisher-info-label"/>
+          <w:rFonts w:ascii="Times New Roman" w:hAnsi="Times New Roman" w:cs="Times New Roman"/>
+          <w:color w:val="333333"/>
+          <w:sz w:val="24"/>
+          <w:szCs w:val="24"/>
+        </w:rPr>
+        <w:t xml:space="preserve"> and Connected Health. IFMBE Proceedings, </w:t>
+      </w:r>
+      <w:proofErr w:type="spellStart"/>
+      <w:proofErr w:type="gramStart"/>
+      <w:r>
+        <w:rPr>
+          <w:rStyle w:val="publisher-info-label"/>
+          <w:rFonts w:ascii="Times New Roman" w:hAnsi="Times New Roman" w:cs="Times New Roman"/>
+          <w:color w:val="333333"/>
+          <w:sz w:val="24"/>
+          <w:szCs w:val="24"/>
+        </w:rPr>
+        <w:t>Singapore:Springer</w:t>
+      </w:r>
+      <w:proofErr w:type="spellEnd"/>
+      <w:proofErr w:type="gramEnd"/>
+      <w:r>
+        <w:rPr>
+          <w:rStyle w:val="publisher-info-label"/>
+          <w:rFonts w:ascii="Times New Roman" w:hAnsi="Times New Roman" w:cs="Times New Roman"/>
+          <w:color w:val="333333"/>
+          <w:sz w:val="24"/>
+          <w:szCs w:val="24"/>
+        </w:rPr>
+        <w:t>, vol. 66, 2018.</w:t>
+      </w:r>
+    </w:p>
+    <w:p>
+      <w:pPr>
+        <w:shd w:val="clear" w:color="auto" w:fill="FFFFFF"/>
+        <w:rPr>
+          <w:rStyle w:val="publisher-info-label"/>
+          <w:rFonts w:ascii="Times New Roman" w:hAnsi="Times New Roman" w:cs="Times New Roman"/>
+          <w:color w:val="333333"/>
+          <w:sz w:val="24"/>
+          <w:szCs w:val="24"/>
+        </w:rPr>
+      </w:pPr>
+      <w:r>
+        <w:rPr>
+          <w:rStyle w:val="publisher-info-label"/>
+          <w:rFonts w:ascii="Times New Roman" w:hAnsi="Times New Roman" w:cs="Times New Roman"/>
+          <w:color w:val="333333"/>
+          <w:sz w:val="24"/>
+          <w:szCs w:val="24"/>
+        </w:rPr>
+        <w:t>14)</w:t>
+      </w:r>
+      <w:r>
+        <w:rPr>
+          <w:rFonts w:ascii="Times New Roman" w:hAnsi="Times New Roman" w:cs="Times New Roman"/>
+          <w:sz w:val="24"/>
+          <w:szCs w:val="24"/>
+        </w:rPr>
+        <w:t xml:space="preserve"> </w:t>
+      </w:r>
+      <w:r>
+        <w:rPr>
+          <w:rStyle w:val="publisher-info-label"/>
+          <w:rFonts w:ascii="Times New Roman" w:hAnsi="Times New Roman" w:cs="Times New Roman"/>
+          <w:color w:val="333333"/>
+          <w:sz w:val="24"/>
+          <w:szCs w:val="24"/>
+        </w:rPr>
+        <w:t xml:space="preserve">P. </w:t>
+      </w:r>
+      <w:proofErr w:type="spellStart"/>
+      <w:r>
+        <w:rPr>
+          <w:rStyle w:val="publisher-info-label"/>
+          <w:rFonts w:ascii="Times New Roman" w:hAnsi="Times New Roman" w:cs="Times New Roman"/>
+          <w:color w:val="333333"/>
+          <w:sz w:val="24"/>
+          <w:szCs w:val="24"/>
+        </w:rPr>
+        <w:t>Baldi</w:t>
+      </w:r>
+      <w:proofErr w:type="spellEnd"/>
+      <w:r>
+        <w:rPr>
+          <w:rStyle w:val="publisher-info-label"/>
+          <w:rFonts w:ascii="Times New Roman" w:hAnsi="Times New Roman" w:cs="Times New Roman"/>
+          <w:color w:val="333333"/>
+          <w:sz w:val="24"/>
+          <w:szCs w:val="24"/>
+        </w:rPr>
+        <w:t xml:space="preserve">, S.R.B., </w:t>
+      </w:r>
+      <w:proofErr w:type="spellStart"/>
+      <w:r>
+        <w:rPr>
+          <w:rStyle w:val="publisher-info-label"/>
+          <w:rFonts w:ascii="Times New Roman" w:hAnsi="Times New Roman" w:cs="Times New Roman"/>
+          <w:color w:val="333333"/>
+          <w:sz w:val="24"/>
+          <w:szCs w:val="24"/>
+        </w:rPr>
+        <w:t>S.r.B</w:t>
+      </w:r>
+      <w:proofErr w:type="spellEnd"/>
+      <w:r>
+        <w:rPr>
+          <w:rStyle w:val="publisher-info-label"/>
+          <w:rFonts w:ascii="Times New Roman" w:hAnsi="Times New Roman" w:cs="Times New Roman"/>
+          <w:color w:val="333333"/>
+          <w:sz w:val="24"/>
+          <w:szCs w:val="24"/>
+        </w:rPr>
+        <w:t xml:space="preserve">. Pierre </w:t>
+      </w:r>
+      <w:proofErr w:type="spellStart"/>
+      <w:r>
+        <w:rPr>
+          <w:rStyle w:val="publisher-info-label"/>
+          <w:rFonts w:ascii="Times New Roman" w:hAnsi="Times New Roman" w:cs="Times New Roman"/>
+          <w:color w:val="333333"/>
+          <w:sz w:val="24"/>
+          <w:szCs w:val="24"/>
+        </w:rPr>
+        <w:t>Baldi</w:t>
+      </w:r>
+      <w:proofErr w:type="spellEnd"/>
+      <w:r>
+        <w:rPr>
+          <w:rStyle w:val="publisher-info-label"/>
+          <w:rFonts w:ascii="Times New Roman" w:hAnsi="Times New Roman" w:cs="Times New Roman"/>
+          <w:color w:val="333333"/>
+          <w:sz w:val="24"/>
+          <w:szCs w:val="24"/>
+        </w:rPr>
+        <w:t>, Bioinformatics: The machine learning approach, 2001.</w:t>
+      </w:r>
+    </w:p>
+    <w:p>
+      <w:pPr>
+        <w:shd w:val="clear" w:color="auto" w:fill="FFFFFF"/>
+        <w:rPr>
+          <w:rFonts w:ascii="Times New Roman" w:hAnsi="Times New Roman" w:cs="Times New Roman"/>
+          <w:sz w:val="24"/>
+          <w:szCs w:val="24"/>
+        </w:rPr>
+      </w:pPr>
+      <w:r>
+        <w:rPr>
+          <w:rStyle w:val="publisher-info-label"/>
+          <w:rFonts w:ascii="Times New Roman" w:hAnsi="Times New Roman" w:cs="Times New Roman"/>
+          <w:color w:val="333333"/>
+          <w:sz w:val="24"/>
+          <w:szCs w:val="24"/>
+        </w:rPr>
+        <w:t>15)</w:t>
+      </w:r>
+      <w:r>
+        <w:rPr>
+          <w:rStyle w:val="Heading1Char"/>
+          <w:rFonts w:eastAsiaTheme="minorHAnsi"/>
+          <w:color w:val="2E2E2E"/>
+          <w:sz w:val="24"/>
+          <w:szCs w:val="24"/>
+          <w:bdr w:val="none" w:sz="0" w:space="0" w:color="auto" w:frame="1"/>
+        </w:rPr>
+        <w:t xml:space="preserve"> </w:t>
+      </w:r>
+      <w:r>
+        <w:rPr>
+          <w:rStyle w:val="sr-only"/>
+          <w:rFonts w:ascii="Times New Roman" w:hAnsi="Times New Roman" w:cs="Times New Roman"/>
+          <w:color w:val="2E2E2E"/>
+          <w:sz w:val="24"/>
+          <w:szCs w:val="24"/>
+          <w:bdr w:val="none" w:sz="0" w:space="0" w:color="auto" w:frame="1"/>
+        </w:rPr>
+        <w:t xml:space="preserve">Author links open overlay </w:t>
+      </w:r>
+      <w:proofErr w:type="spellStart"/>
+      <w:r>
+        <w:rPr>
+          <w:rStyle w:val="sr-only"/>
+          <w:rFonts w:ascii="Times New Roman" w:hAnsi="Times New Roman" w:cs="Times New Roman"/>
+          <w:color w:val="2E2E2E"/>
+          <w:sz w:val="24"/>
+          <w:szCs w:val="24"/>
+          <w:bdr w:val="none" w:sz="0" w:space="0" w:color="auto" w:frame="1"/>
+        </w:rPr>
+        <w:t>panel</w:t>
+      </w:r>
+      <w:bookmarkStart w:id="1" w:name="bau0001"/>
+      <w:r>
+        <w:rPr>
+          <w:rFonts w:ascii="Times New Roman" w:hAnsi="Times New Roman" w:cs="Times New Roman"/>
+          <w:sz w:val="24"/>
+          <w:szCs w:val="24"/>
+        </w:rPr>
+        <w:fldChar w:fldCharType="begin"/>
+      </w:r>
+      <w:r>
+        <w:rPr>
+          <w:rFonts w:ascii="Times New Roman" w:hAnsi="Times New Roman" w:cs="Times New Roman"/>
+          <w:sz w:val="24"/>
+          <w:szCs w:val="24"/>
+        </w:rPr>
+        <w:instrText xml:space="preserve"> HYPERLINK "https://www.sciencedirect.com/science/article/pii/S0957417415007101" \l "!" </w:instrText>
+      </w:r>
+      <w:r>
+        <w:rPr>
+          <w:rFonts w:ascii="Times New Roman" w:hAnsi="Times New Roman" w:cs="Times New Roman"/>
+          <w:sz w:val="24"/>
+          <w:szCs w:val="24"/>
+        </w:rPr>
+        <w:fldChar w:fldCharType="separate"/>
+      </w:r>
+      <w:r>
+        <w:rPr>
+          <w:rStyle w:val="text"/>
+          <w:rFonts w:ascii="Times New Roman" w:hAnsi="Times New Roman" w:cs="Times New Roman"/>
+          <w:color w:val="0C7DBB"/>
+          <w:sz w:val="24"/>
+          <w:szCs w:val="24"/>
+        </w:rPr>
+        <w:t>Ahmed</w:t>
+      </w:r>
+      <w:proofErr w:type="spellEnd"/>
+      <w:r>
+        <w:rPr>
+          <w:rStyle w:val="text"/>
+          <w:rFonts w:ascii="Times New Roman" w:hAnsi="Times New Roman" w:cs="Times New Roman"/>
+          <w:color w:val="0C7DBB"/>
+          <w:sz w:val="24"/>
+          <w:szCs w:val="24"/>
+        </w:rPr>
+        <w:t xml:space="preserve"> </w:t>
+      </w:r>
+      <w:proofErr w:type="spellStart"/>
+      <w:r>
+        <w:rPr>
+          <w:rStyle w:val="text"/>
+          <w:rFonts w:ascii="Times New Roman" w:hAnsi="Times New Roman" w:cs="Times New Roman"/>
+          <w:color w:val="0C7DBB"/>
+          <w:sz w:val="24"/>
+          <w:szCs w:val="24"/>
+        </w:rPr>
+        <w:t>M.Abdel-Zaher</w:t>
+      </w:r>
+      <w:r>
+        <w:rPr>
+          <w:rFonts w:ascii="Times New Roman" w:hAnsi="Times New Roman" w:cs="Times New Roman"/>
+          <w:sz w:val="24"/>
+          <w:szCs w:val="24"/>
+        </w:rPr>
+        <w:fldChar w:fldCharType="end"/>
+      </w:r>
+      <w:bookmarkStart w:id="2" w:name="bau0002"/>
+      <w:bookmarkEnd w:id="1"/>
+      <w:r>
+        <w:rPr>
+          <w:rFonts w:ascii="Times New Roman" w:hAnsi="Times New Roman" w:cs="Times New Roman"/>
+          <w:sz w:val="24"/>
+          <w:szCs w:val="24"/>
+        </w:rPr>
+        <w:fldChar w:fldCharType="begin"/>
+      </w:r>
+      <w:r>
+        <w:rPr>
+          <w:rFonts w:ascii="Times New Roman" w:hAnsi="Times New Roman" w:cs="Times New Roman"/>
+          <w:sz w:val="24"/>
+          <w:szCs w:val="24"/>
+        </w:rPr>
+        <w:instrText xml:space="preserve"> HYPERLINK "https://www.sciencedirect.com/science/article/pii/S0957417415007101" \l "!" </w:instrText>
+      </w:r>
+      <w:r>
+        <w:rPr>
+          <w:rFonts w:ascii="Times New Roman" w:hAnsi="Times New Roman" w:cs="Times New Roman"/>
+          <w:sz w:val="24"/>
+          <w:szCs w:val="24"/>
+        </w:rPr>
+        <w:fldChar w:fldCharType="separate"/>
+      </w:r>
+      <w:r>
+        <w:rPr>
+          <w:rStyle w:val="text"/>
+          <w:rFonts w:ascii="Times New Roman" w:hAnsi="Times New Roman" w:cs="Times New Roman"/>
+          <w:color w:val="0C7DBB"/>
+          <w:sz w:val="24"/>
+          <w:szCs w:val="24"/>
+        </w:rPr>
+        <w:t>Ayman</w:t>
+      </w:r>
+      <w:proofErr w:type="spellEnd"/>
+      <w:r>
+        <w:rPr>
+          <w:rStyle w:val="text"/>
+          <w:rFonts w:ascii="Times New Roman" w:hAnsi="Times New Roman" w:cs="Times New Roman"/>
+          <w:color w:val="0C7DBB"/>
+          <w:sz w:val="24"/>
+          <w:szCs w:val="24"/>
+        </w:rPr>
+        <w:t xml:space="preserve"> </w:t>
+      </w:r>
+      <w:proofErr w:type="spellStart"/>
+      <w:r>
+        <w:rPr>
+          <w:rStyle w:val="text"/>
+          <w:rFonts w:ascii="Times New Roman" w:hAnsi="Times New Roman" w:cs="Times New Roman"/>
+          <w:color w:val="0C7DBB"/>
+          <w:sz w:val="24"/>
+          <w:szCs w:val="24"/>
+        </w:rPr>
+        <w:t>M.Eldeib</w:t>
+      </w:r>
+      <w:proofErr w:type="spellEnd"/>
+      <w:r>
+        <w:rPr>
+          <w:rFonts w:ascii="Times New Roman" w:hAnsi="Times New Roman" w:cs="Times New Roman"/>
+          <w:sz w:val="24"/>
+          <w:szCs w:val="24"/>
+        </w:rPr>
+        <w:fldChar w:fldCharType="end"/>
+      </w:r>
+      <w:bookmarkEnd w:id="2"/>
+      <w:r>
+        <w:rPr>
+          <w:rFonts w:ascii="Times New Roman" w:hAnsi="Times New Roman" w:cs="Times New Roman"/>
+          <w:sz w:val="24"/>
+          <w:szCs w:val="24"/>
+        </w:rPr>
+        <w:t xml:space="preserve"> </w:t>
+      </w:r>
+      <w:hyperlink r:id="rId60" w:tgtFrame="_blank" w:tooltip="Persistent link using digital object identifier" w:history="1">
+        <w:r>
+          <w:rPr>
+            <w:rStyle w:val="Hyperlink"/>
+            <w:rFonts w:ascii="Times New Roman" w:hAnsi="Times New Roman" w:cs="Times New Roman"/>
+            <w:color w:val="0C7DBB"/>
+            <w:sz w:val="24"/>
+            <w:szCs w:val="24"/>
+            <w:u w:val="none"/>
+          </w:rPr>
+          <w:t>https://doi.org/10.1016/j.eswa.2015.10.015</w:t>
+        </w:r>
+      </w:hyperlink>
+    </w:p>
+    <w:p>
+      <w:pPr>
+        <w:shd w:val="clear" w:color="auto" w:fill="FFFFFF"/>
+        <w:rPr>
+          <w:rFonts w:ascii="Times New Roman" w:hAnsi="Times New Roman" w:cs="Times New Roman"/>
+          <w:sz w:val="24"/>
+          <w:szCs w:val="24"/>
+        </w:rPr>
+      </w:pPr>
+      <w:r>
+        <w:rPr>
+          <w:rFonts w:ascii="Times New Roman" w:hAnsi="Times New Roman" w:cs="Times New Roman"/>
+          <w:sz w:val="24"/>
+          <w:szCs w:val="24"/>
+        </w:rPr>
+        <w:lastRenderedPageBreak/>
+        <w:t>16)</w:t>
+      </w:r>
+      <w:r>
+        <w:rPr>
+          <w:rFonts w:ascii="Times New Roman" w:hAnsi="Times New Roman" w:cs="Times New Roman"/>
+          <w:sz w:val="24"/>
+          <w:szCs w:val="24"/>
+        </w:rPr>
+        <w:t xml:space="preserve"> </w:t>
+      </w:r>
+      <w:r>
+        <w:rPr>
+          <w:rFonts w:ascii="Times New Roman" w:hAnsi="Times New Roman" w:cs="Times New Roman"/>
+          <w:sz w:val="24"/>
+          <w:szCs w:val="24"/>
+        </w:rPr>
+        <w:t xml:space="preserve">Breast cancer diagnosis using least square support vector machine https://doi.org/10.1016/j.dsp.2006.10.008 K. </w:t>
+      </w:r>
+      <w:proofErr w:type="spellStart"/>
+      <w:proofErr w:type="gramStart"/>
+      <w:r>
+        <w:rPr>
+          <w:rFonts w:ascii="Times New Roman" w:hAnsi="Times New Roman" w:cs="Times New Roman"/>
+          <w:sz w:val="24"/>
+          <w:szCs w:val="24"/>
+        </w:rPr>
+        <w:t>Polat,S</w:t>
+      </w:r>
+      <w:proofErr w:type="spellEnd"/>
+      <w:r>
+        <w:rPr>
+          <w:rFonts w:ascii="Times New Roman" w:hAnsi="Times New Roman" w:cs="Times New Roman"/>
+          <w:sz w:val="24"/>
+          <w:szCs w:val="24"/>
+        </w:rPr>
+        <w:t>.</w:t>
+      </w:r>
+      <w:proofErr w:type="gramEnd"/>
+      <w:r>
+        <w:rPr>
+          <w:rFonts w:ascii="Times New Roman" w:hAnsi="Times New Roman" w:cs="Times New Roman"/>
+          <w:sz w:val="24"/>
+          <w:szCs w:val="24"/>
+        </w:rPr>
+        <w:t xml:space="preserve"> </w:t>
+      </w:r>
+      <w:proofErr w:type="spellStart"/>
+      <w:r>
+        <w:rPr>
+          <w:rFonts w:ascii="Times New Roman" w:hAnsi="Times New Roman" w:cs="Times New Roman"/>
+          <w:sz w:val="24"/>
+          <w:szCs w:val="24"/>
+        </w:rPr>
+        <w:t>Güneş</w:t>
+      </w:r>
+      <w:proofErr w:type="spellEnd"/>
+    </w:p>
+    <w:p>
+      <w:pPr>
+        <w:shd w:val="clear" w:color="auto" w:fill="FFFFFF"/>
+        <w:rPr>
+          <w:rFonts w:ascii="Times New Roman" w:hAnsi="Times New Roman" w:cs="Times New Roman"/>
+          <w:sz w:val="24"/>
+          <w:szCs w:val="24"/>
+        </w:rPr>
+      </w:pPr>
+      <w:r>
+        <w:rPr>
+          <w:rFonts w:ascii="Times New Roman" w:hAnsi="Times New Roman" w:cs="Times New Roman"/>
+          <w:sz w:val="24"/>
+          <w:szCs w:val="24"/>
+          <w:vertAlign w:val="superscript"/>
+        </w:rPr>
+        <w:t>17)</w:t>
+      </w:r>
+      <w:r>
+        <w:rPr>
+          <w:rFonts w:ascii="Times New Roman" w:hAnsi="Times New Roman" w:cs="Times New Roman"/>
+          <w:sz w:val="24"/>
+          <w:szCs w:val="24"/>
+          <w:vertAlign w:val="superscript"/>
+        </w:rPr>
+        <w:t>[1]</w:t>
+      </w:r>
+      <w:r>
+        <w:rPr>
+          <w:rFonts w:ascii="Times New Roman" w:hAnsi="Times New Roman" w:cs="Times New Roman"/>
+          <w:sz w:val="24"/>
+          <w:szCs w:val="24"/>
+        </w:rPr>
+        <w:t xml:space="preserve"> Sun, D., Wang, M., &amp; Li, A. (2019). A Multimodal Deep Neural Network for Human Breast Cancer Prognosis Prediction by Integrating Multi-Dimensional Data. </w:t>
+      </w:r>
+      <w:r>
+        <w:rPr>
+          <w:rFonts w:ascii="Times New Roman" w:hAnsi="Times New Roman" w:cs="Times New Roman"/>
+          <w:i/>
+          <w:iCs/>
+          <w:sz w:val="24"/>
+          <w:szCs w:val="24"/>
+        </w:rPr>
+        <w:t>IEEE/ACM Transactions on Computational Biology and Bioinformatics</w:t>
+      </w:r>
+      <w:r>
+        <w:rPr>
+          <w:rFonts w:ascii="Times New Roman" w:hAnsi="Times New Roman" w:cs="Times New Roman"/>
+          <w:sz w:val="24"/>
+          <w:szCs w:val="24"/>
+        </w:rPr>
+        <w:t xml:space="preserve">, </w:t>
+      </w:r>
+      <w:r>
+        <w:rPr>
+          <w:rFonts w:ascii="Times New Roman" w:hAnsi="Times New Roman" w:cs="Times New Roman"/>
+          <w:i/>
+          <w:iCs/>
+          <w:sz w:val="24"/>
+          <w:szCs w:val="24"/>
+        </w:rPr>
+        <w:t>16</w:t>
+      </w:r>
+      <w:r>
+        <w:rPr>
+          <w:rFonts w:ascii="Times New Roman" w:hAnsi="Times New Roman" w:cs="Times New Roman"/>
+          <w:sz w:val="24"/>
+          <w:szCs w:val="24"/>
+        </w:rPr>
+        <w:t xml:space="preserve">(3), 841–850. </w:t>
+      </w:r>
+      <w:proofErr w:type="spellStart"/>
+      <w:r>
+        <w:rPr>
+          <w:rFonts w:ascii="Times New Roman" w:hAnsi="Times New Roman" w:cs="Times New Roman"/>
+          <w:sz w:val="24"/>
+          <w:szCs w:val="24"/>
+        </w:rPr>
+        <w:t>doi</w:t>
+      </w:r>
+      <w:proofErr w:type="spellEnd"/>
+      <w:r>
+        <w:rPr>
+          <w:rFonts w:ascii="Times New Roman" w:hAnsi="Times New Roman" w:cs="Times New Roman"/>
+          <w:sz w:val="24"/>
+          <w:szCs w:val="24"/>
+        </w:rPr>
+        <w:t>: 10.1109/tcbb.2018.2806438</w:t>
+      </w:r>
+    </w:p>
+    <w:p>
+      <w:pPr>
+        <w:shd w:val="clear" w:color="auto" w:fill="FFFFFF"/>
+        <w:rPr>
+          <w:rFonts w:ascii="Times New Roman" w:hAnsi="Times New Roman" w:cs="Times New Roman"/>
+          <w:sz w:val="24"/>
+          <w:szCs w:val="24"/>
+        </w:rPr>
+      </w:pPr>
+    </w:p>
+    <w:p>
+      <w:pPr>
+        <w:shd w:val="clear" w:color="auto" w:fill="FFFFFF"/>
+        <w:rPr>
+          <w:rFonts w:ascii="Times New Roman" w:hAnsi="Times New Roman" w:cs="Times New Roman"/>
+          <w:color w:val="333333"/>
+          <w:sz w:val="24"/>
+          <w:szCs w:val="24"/>
+        </w:rPr>
+      </w:pPr>
+      <w:r>
+        <w:rPr>
+          <w:rFonts w:ascii="Times New Roman" w:hAnsi="Times New Roman" w:cs="Times New Roman"/>
+          <w:color w:val="333333"/>
+          <w:sz w:val="24"/>
+          <w:szCs w:val="24"/>
+          <w:vertAlign w:val="superscript"/>
+        </w:rPr>
+        <w:t>17)</w:t>
+      </w:r>
+      <w:r>
+        <w:rPr>
+          <w:rFonts w:ascii="Times New Roman" w:hAnsi="Times New Roman" w:cs="Times New Roman"/>
+          <w:color w:val="333333"/>
+          <w:sz w:val="24"/>
+          <w:szCs w:val="24"/>
+        </w:rPr>
+        <w:t xml:space="preserve"> S, N. (2014). Dropout: A Simple Way to Prevent Neural Networks from Overfitting. </w:t>
+      </w:r>
+      <w:r>
+        <w:rPr>
+          <w:rFonts w:ascii="Times New Roman" w:hAnsi="Times New Roman" w:cs="Times New Roman"/>
+          <w:i/>
+          <w:iCs/>
+          <w:color w:val="333333"/>
+          <w:sz w:val="24"/>
+          <w:szCs w:val="24"/>
+        </w:rPr>
+        <w:t>Journal of Machine Learning Research</w:t>
+      </w:r>
+      <w:r>
+        <w:rPr>
+          <w:rFonts w:ascii="Times New Roman" w:hAnsi="Times New Roman" w:cs="Times New Roman"/>
+          <w:color w:val="333333"/>
+          <w:sz w:val="24"/>
+          <w:szCs w:val="24"/>
+        </w:rPr>
+        <w:t xml:space="preserve">, 1–30. Retrieved from </w:t>
+      </w:r>
+      <w:hyperlink r:id="rId61" w:history="1">
+        <w:r>
+          <w:rPr>
+            <w:rStyle w:val="Hyperlink"/>
+            <w:rFonts w:ascii="Times New Roman" w:hAnsi="Times New Roman" w:cs="Times New Roman"/>
+            <w:sz w:val="24"/>
+            <w:szCs w:val="24"/>
+          </w:rPr>
+          <w:t>http://jmlr.org/pa</w:t>
+        </w:r>
+        <w:r>
+          <w:rPr>
+            <w:rStyle w:val="Hyperlink"/>
+            <w:rFonts w:ascii="Times New Roman" w:hAnsi="Times New Roman" w:cs="Times New Roman"/>
+            <w:sz w:val="24"/>
+            <w:szCs w:val="24"/>
+          </w:rPr>
+          <w:t>p</w:t>
+        </w:r>
+        <w:r>
+          <w:rPr>
+            <w:rStyle w:val="Hyperlink"/>
+            <w:rFonts w:ascii="Times New Roman" w:hAnsi="Times New Roman" w:cs="Times New Roman"/>
+            <w:sz w:val="24"/>
+            <w:szCs w:val="24"/>
+          </w:rPr>
+          <w:t>ers/volume15/srivastava14a.old/srivastava14a.pdf</w:t>
+        </w:r>
+      </w:hyperlink>
+    </w:p>
+    <w:p>
+      <w:pPr>
+        <w:shd w:val="clear" w:color="auto" w:fill="FFFFFF"/>
+        <w:rPr>
+          <w:rStyle w:val="publisher-info-label"/>
+          <w:rFonts w:ascii="Times New Roman" w:hAnsi="Times New Roman" w:cs="Times New Roman"/>
+          <w:color w:val="333333"/>
+          <w:sz w:val="24"/>
+          <w:szCs w:val="24"/>
+        </w:rPr>
+      </w:pPr>
+    </w:p>
+    <w:p>
+      <w:pPr>
+        <w:shd w:val="clear" w:color="auto" w:fill="FFFFFF"/>
+        <w:rPr>
+          <w:rFonts w:ascii="Times New Roman" w:hAnsi="Times New Roman" w:cs="Times New Roman"/>
+          <w:color w:val="333333"/>
+          <w:sz w:val="24"/>
+          <w:szCs w:val="24"/>
+        </w:rPr>
+      </w:pPr>
+    </w:p>
+    <w:p>
+      <w:pPr>
+        <w:pStyle w:val="Heading1"/>
+        <w:shd w:val="clear" w:color="auto" w:fill="FFFFFF"/>
+        <w:spacing w:before="0" w:beforeAutospacing="0" w:after="0" w:afterAutospacing="0"/>
+        <w:rPr>
+          <w:rFonts w:ascii="Arial" w:hAnsi="Arial" w:cs="Arial"/>
+          <w:color w:val="333333"/>
+          <w:sz w:val="38"/>
+          <w:szCs w:val="38"/>
+        </w:rPr>
+      </w:pPr>
+    </w:p>
+    <w:p/>
     <w:sectPr>
       <w:pgSz w:w="12240" w:h="15840"/>
       <w:pgMar w:top="1440" w:right="1440" w:bottom="1440" w:left="1440" w:header="720" w:footer="720" w:gutter="0"/>
@@ -195,6 +4588,753 @@
     </w:sectPr>
   </w:body>
 </w:document>
+</file>
+
+<file path=word/numbering.xml><?xml version="1.0" encoding="utf-8"?>
+<w:numbering xmlns:wpc="http://schemas.microsoft.com/office/word/2010/wordprocessingCanvas" xmlns:cx="http://schemas.microsoft.com/office/drawing/2014/chartex" xmlns:cx1="http://schemas.microsoft.com/office/drawing/2015/9/8/chartex" xmlns:cx2="http://schemas.microsoft.com/office/drawing/2015/10/21/chartex" xmlns:cx3="http://schemas.microsoft.com/office/drawing/2016/5/9/chartex" xmlns:cx4="http://schemas.microsoft.com/office/drawing/2016/5/10/chartex" xmlns:cx5="http://schemas.microsoft.com/office/drawing/2016/5/11/chartex" xmlns:cx6="http://schemas.microsoft.com/office/drawing/2016/5/12/chartex" xmlns:cx7="http://schemas.microsoft.com/office/drawing/2016/5/13/chartex" xmlns:cx8="http://schemas.microsoft.com/office/drawing/2016/5/14/chartex" xmlns:mc="http://schemas.openxmlformats.org/markup-compatibility/2006" xmlns:aink="http://schemas.microsoft.com/office/drawing/2016/ink" xmlns:am3d="http://schemas.microsoft.com/office/drawing/2017/model3d" xmlns:o="urn:schemas-microsoft-com:office:office" xmlns:r="http://schemas.openxmlformats.org/officeDocument/2006/relationships" xmlns:m="http://schemas.openxmlformats.org/officeDocument/2006/math" xmlns:v="urn:schemas-microsoft-com:vml" xmlns:wp14="http://schemas.microsoft.com/office/word/2010/wordprocessingDrawing" xmlns:wp="http://schemas.openxmlformats.org/drawingml/2006/wordprocessingDrawing" xmlns:w10="urn:schemas-microsoft-com:office:word" xmlns:w="http://schemas.openxmlformats.org/wordprocessingml/2006/main" xmlns:w14="http://schemas.microsoft.com/office/word/2010/wordml" xmlns:w15="http://schemas.microsoft.com/office/word/2012/wordml" xmlns:w16cex="http://schemas.microsoft.com/office/word/2018/wordml/cex" xmlns:w16cid="http://schemas.microsoft.com/office/word/2016/wordml/cid" xmlns:w16="http://schemas.microsoft.com/office/word/2018/wordml" xmlns:w16se="http://schemas.microsoft.com/office/word/2015/wordml/symex" xmlns:wpg="http://schemas.microsoft.com/office/word/2010/wordprocessingGroup" xmlns:wpi="http://schemas.microsoft.com/office/word/2010/wordprocessingInk" xmlns:wne="http://schemas.microsoft.com/office/word/2006/wordml" xmlns:wps="http://schemas.microsoft.com/office/word/2010/wordprocessingShape" mc:Ignorable="w14 w15 w16se w16cid w16 w16cex wp14">
+  <w:abstractNum w:abstractNumId="0" w15:restartNumberingAfterBreak="0">
+    <w:nsid w:val="0CDF7729"/>
+    <w:multiLevelType w:val="hybridMultilevel"/>
+    <w:tmpl w:val="6478B4D4"/>
+    <w:lvl w:ilvl="0" w:tplc="BB9AA0CE">
+      <w:start w:val="1"/>
+      <w:numFmt w:val="bullet"/>
+      <w:lvlText w:val="●"/>
+      <w:lvlJc w:val="left"/>
+      <w:pPr>
+        <w:tabs>
+          <w:tab w:val="num" w:pos="720"/>
+        </w:tabs>
+        <w:ind w:left="720" w:hanging="360"/>
+      </w:pPr>
+      <w:rPr>
+        <w:rFonts w:ascii="Calibri" w:hAnsi="Calibri" w:hint="default"/>
+      </w:rPr>
+    </w:lvl>
+    <w:lvl w:ilvl="1" w:tplc="9A4A8330" w:tentative="1">
+      <w:start w:val="1"/>
+      <w:numFmt w:val="bullet"/>
+      <w:lvlText w:val="●"/>
+      <w:lvlJc w:val="left"/>
+      <w:pPr>
+        <w:tabs>
+          <w:tab w:val="num" w:pos="1440"/>
+        </w:tabs>
+        <w:ind w:left="1440" w:hanging="360"/>
+      </w:pPr>
+      <w:rPr>
+        <w:rFonts w:ascii="Calibri" w:hAnsi="Calibri" w:hint="default"/>
+      </w:rPr>
+    </w:lvl>
+    <w:lvl w:ilvl="2" w:tplc="4100F3FA" w:tentative="1">
+      <w:start w:val="1"/>
+      <w:numFmt w:val="bullet"/>
+      <w:lvlText w:val="●"/>
+      <w:lvlJc w:val="left"/>
+      <w:pPr>
+        <w:tabs>
+          <w:tab w:val="num" w:pos="2160"/>
+        </w:tabs>
+        <w:ind w:left="2160" w:hanging="360"/>
+      </w:pPr>
+      <w:rPr>
+        <w:rFonts w:ascii="Calibri" w:hAnsi="Calibri" w:hint="default"/>
+      </w:rPr>
+    </w:lvl>
+    <w:lvl w:ilvl="3" w:tplc="76CE2720" w:tentative="1">
+      <w:start w:val="1"/>
+      <w:numFmt w:val="bullet"/>
+      <w:lvlText w:val="●"/>
+      <w:lvlJc w:val="left"/>
+      <w:pPr>
+        <w:tabs>
+          <w:tab w:val="num" w:pos="2880"/>
+        </w:tabs>
+        <w:ind w:left="2880" w:hanging="360"/>
+      </w:pPr>
+      <w:rPr>
+        <w:rFonts w:ascii="Calibri" w:hAnsi="Calibri" w:hint="default"/>
+      </w:rPr>
+    </w:lvl>
+    <w:lvl w:ilvl="4" w:tplc="50647532" w:tentative="1">
+      <w:start w:val="1"/>
+      <w:numFmt w:val="bullet"/>
+      <w:lvlText w:val="●"/>
+      <w:lvlJc w:val="left"/>
+      <w:pPr>
+        <w:tabs>
+          <w:tab w:val="num" w:pos="3600"/>
+        </w:tabs>
+        <w:ind w:left="3600" w:hanging="360"/>
+      </w:pPr>
+      <w:rPr>
+        <w:rFonts w:ascii="Calibri" w:hAnsi="Calibri" w:hint="default"/>
+      </w:rPr>
+    </w:lvl>
+    <w:lvl w:ilvl="5" w:tplc="A2C0198A" w:tentative="1">
+      <w:start w:val="1"/>
+      <w:numFmt w:val="bullet"/>
+      <w:lvlText w:val="●"/>
+      <w:lvlJc w:val="left"/>
+      <w:pPr>
+        <w:tabs>
+          <w:tab w:val="num" w:pos="4320"/>
+        </w:tabs>
+        <w:ind w:left="4320" w:hanging="360"/>
+      </w:pPr>
+      <w:rPr>
+        <w:rFonts w:ascii="Calibri" w:hAnsi="Calibri" w:hint="default"/>
+      </w:rPr>
+    </w:lvl>
+    <w:lvl w:ilvl="6" w:tplc="3BBAD890" w:tentative="1">
+      <w:start w:val="1"/>
+      <w:numFmt w:val="bullet"/>
+      <w:lvlText w:val="●"/>
+      <w:lvlJc w:val="left"/>
+      <w:pPr>
+        <w:tabs>
+          <w:tab w:val="num" w:pos="5040"/>
+        </w:tabs>
+        <w:ind w:left="5040" w:hanging="360"/>
+      </w:pPr>
+      <w:rPr>
+        <w:rFonts w:ascii="Calibri" w:hAnsi="Calibri" w:hint="default"/>
+      </w:rPr>
+    </w:lvl>
+    <w:lvl w:ilvl="7" w:tplc="AE28C6CA" w:tentative="1">
+      <w:start w:val="1"/>
+      <w:numFmt w:val="bullet"/>
+      <w:lvlText w:val="●"/>
+      <w:lvlJc w:val="left"/>
+      <w:pPr>
+        <w:tabs>
+          <w:tab w:val="num" w:pos="5760"/>
+        </w:tabs>
+        <w:ind w:left="5760" w:hanging="360"/>
+      </w:pPr>
+      <w:rPr>
+        <w:rFonts w:ascii="Calibri" w:hAnsi="Calibri" w:hint="default"/>
+      </w:rPr>
+    </w:lvl>
+    <w:lvl w:ilvl="8" w:tplc="ECEA6806" w:tentative="1">
+      <w:start w:val="1"/>
+      <w:numFmt w:val="bullet"/>
+      <w:lvlText w:val="●"/>
+      <w:lvlJc w:val="left"/>
+      <w:pPr>
+        <w:tabs>
+          <w:tab w:val="num" w:pos="6480"/>
+        </w:tabs>
+        <w:ind w:left="6480" w:hanging="360"/>
+      </w:pPr>
+      <w:rPr>
+        <w:rFonts w:ascii="Calibri" w:hAnsi="Calibri" w:hint="default"/>
+      </w:rPr>
+    </w:lvl>
+  </w:abstractNum>
+  <w:abstractNum w:abstractNumId="1" w15:restartNumberingAfterBreak="0">
+    <w:nsid w:val="202720D3"/>
+    <w:multiLevelType w:val="hybridMultilevel"/>
+    <w:tmpl w:val="EE7E0BD6"/>
+    <w:lvl w:ilvl="0" w:tplc="7CAC4FE8">
+      <w:start w:val="1"/>
+      <w:numFmt w:val="bullet"/>
+      <w:lvlText w:val="●"/>
+      <w:lvlJc w:val="left"/>
+      <w:pPr>
+        <w:tabs>
+          <w:tab w:val="num" w:pos="720"/>
+        </w:tabs>
+        <w:ind w:left="720" w:hanging="360"/>
+      </w:pPr>
+      <w:rPr>
+        <w:rFonts w:ascii="Calibri" w:hAnsi="Calibri" w:hint="default"/>
+      </w:rPr>
+    </w:lvl>
+    <w:lvl w:ilvl="1" w:tplc="05A87878" w:tentative="1">
+      <w:start w:val="1"/>
+      <w:numFmt w:val="bullet"/>
+      <w:lvlText w:val="●"/>
+      <w:lvlJc w:val="left"/>
+      <w:pPr>
+        <w:tabs>
+          <w:tab w:val="num" w:pos="1440"/>
+        </w:tabs>
+        <w:ind w:left="1440" w:hanging="360"/>
+      </w:pPr>
+      <w:rPr>
+        <w:rFonts w:ascii="Calibri" w:hAnsi="Calibri" w:hint="default"/>
+      </w:rPr>
+    </w:lvl>
+    <w:lvl w:ilvl="2" w:tplc="1A9879D4" w:tentative="1">
+      <w:start w:val="1"/>
+      <w:numFmt w:val="bullet"/>
+      <w:lvlText w:val="●"/>
+      <w:lvlJc w:val="left"/>
+      <w:pPr>
+        <w:tabs>
+          <w:tab w:val="num" w:pos="2160"/>
+        </w:tabs>
+        <w:ind w:left="2160" w:hanging="360"/>
+      </w:pPr>
+      <w:rPr>
+        <w:rFonts w:ascii="Calibri" w:hAnsi="Calibri" w:hint="default"/>
+      </w:rPr>
+    </w:lvl>
+    <w:lvl w:ilvl="3" w:tplc="19260E40" w:tentative="1">
+      <w:start w:val="1"/>
+      <w:numFmt w:val="bullet"/>
+      <w:lvlText w:val="●"/>
+      <w:lvlJc w:val="left"/>
+      <w:pPr>
+        <w:tabs>
+          <w:tab w:val="num" w:pos="2880"/>
+        </w:tabs>
+        <w:ind w:left="2880" w:hanging="360"/>
+      </w:pPr>
+      <w:rPr>
+        <w:rFonts w:ascii="Calibri" w:hAnsi="Calibri" w:hint="default"/>
+      </w:rPr>
+    </w:lvl>
+    <w:lvl w:ilvl="4" w:tplc="29F2B0BA" w:tentative="1">
+      <w:start w:val="1"/>
+      <w:numFmt w:val="bullet"/>
+      <w:lvlText w:val="●"/>
+      <w:lvlJc w:val="left"/>
+      <w:pPr>
+        <w:tabs>
+          <w:tab w:val="num" w:pos="3600"/>
+        </w:tabs>
+        <w:ind w:left="3600" w:hanging="360"/>
+      </w:pPr>
+      <w:rPr>
+        <w:rFonts w:ascii="Calibri" w:hAnsi="Calibri" w:hint="default"/>
+      </w:rPr>
+    </w:lvl>
+    <w:lvl w:ilvl="5" w:tplc="56AEDC1E" w:tentative="1">
+      <w:start w:val="1"/>
+      <w:numFmt w:val="bullet"/>
+      <w:lvlText w:val="●"/>
+      <w:lvlJc w:val="left"/>
+      <w:pPr>
+        <w:tabs>
+          <w:tab w:val="num" w:pos="4320"/>
+        </w:tabs>
+        <w:ind w:left="4320" w:hanging="360"/>
+      </w:pPr>
+      <w:rPr>
+        <w:rFonts w:ascii="Calibri" w:hAnsi="Calibri" w:hint="default"/>
+      </w:rPr>
+    </w:lvl>
+    <w:lvl w:ilvl="6" w:tplc="EC88C564" w:tentative="1">
+      <w:start w:val="1"/>
+      <w:numFmt w:val="bullet"/>
+      <w:lvlText w:val="●"/>
+      <w:lvlJc w:val="left"/>
+      <w:pPr>
+        <w:tabs>
+          <w:tab w:val="num" w:pos="5040"/>
+        </w:tabs>
+        <w:ind w:left="5040" w:hanging="360"/>
+      </w:pPr>
+      <w:rPr>
+        <w:rFonts w:ascii="Calibri" w:hAnsi="Calibri" w:hint="default"/>
+      </w:rPr>
+    </w:lvl>
+    <w:lvl w:ilvl="7" w:tplc="106452D6" w:tentative="1">
+      <w:start w:val="1"/>
+      <w:numFmt w:val="bullet"/>
+      <w:lvlText w:val="●"/>
+      <w:lvlJc w:val="left"/>
+      <w:pPr>
+        <w:tabs>
+          <w:tab w:val="num" w:pos="5760"/>
+        </w:tabs>
+        <w:ind w:left="5760" w:hanging="360"/>
+      </w:pPr>
+      <w:rPr>
+        <w:rFonts w:ascii="Calibri" w:hAnsi="Calibri" w:hint="default"/>
+      </w:rPr>
+    </w:lvl>
+    <w:lvl w:ilvl="8" w:tplc="3A0EA56A" w:tentative="1">
+      <w:start w:val="1"/>
+      <w:numFmt w:val="bullet"/>
+      <w:lvlText w:val="●"/>
+      <w:lvlJc w:val="left"/>
+      <w:pPr>
+        <w:tabs>
+          <w:tab w:val="num" w:pos="6480"/>
+        </w:tabs>
+        <w:ind w:left="6480" w:hanging="360"/>
+      </w:pPr>
+      <w:rPr>
+        <w:rFonts w:ascii="Calibri" w:hAnsi="Calibri" w:hint="default"/>
+      </w:rPr>
+    </w:lvl>
+  </w:abstractNum>
+  <w:abstractNum w:abstractNumId="2" w15:restartNumberingAfterBreak="0">
+    <w:nsid w:val="219E6C93"/>
+    <w:multiLevelType w:val="multilevel"/>
+    <w:tmpl w:val="485ED68E"/>
+    <w:lvl w:ilvl="0">
+      <w:start w:val="1"/>
+      <w:numFmt w:val="bullet"/>
+      <w:lvlText w:val=""/>
+      <w:lvlJc w:val="left"/>
+      <w:pPr>
+        <w:tabs>
+          <w:tab w:val="num" w:pos="720"/>
+        </w:tabs>
+        <w:ind w:left="720" w:hanging="360"/>
+      </w:pPr>
+      <w:rPr>
+        <w:rFonts w:ascii="Symbol" w:hAnsi="Symbol" w:hint="default"/>
+        <w:sz w:val="20"/>
+      </w:rPr>
+    </w:lvl>
+    <w:lvl w:ilvl="1" w:tentative="1">
+      <w:start w:val="1"/>
+      <w:numFmt w:val="bullet"/>
+      <w:lvlText w:val="o"/>
+      <w:lvlJc w:val="left"/>
+      <w:pPr>
+        <w:tabs>
+          <w:tab w:val="num" w:pos="1440"/>
+        </w:tabs>
+        <w:ind w:left="1440" w:hanging="360"/>
+      </w:pPr>
+      <w:rPr>
+        <w:rFonts w:ascii="Courier New" w:hAnsi="Courier New" w:hint="default"/>
+        <w:sz w:val="20"/>
+      </w:rPr>
+    </w:lvl>
+    <w:lvl w:ilvl="2" w:tentative="1">
+      <w:start w:val="1"/>
+      <w:numFmt w:val="bullet"/>
+      <w:lvlText w:val=""/>
+      <w:lvlJc w:val="left"/>
+      <w:pPr>
+        <w:tabs>
+          <w:tab w:val="num" w:pos="2160"/>
+        </w:tabs>
+        <w:ind w:left="2160" w:hanging="360"/>
+      </w:pPr>
+      <w:rPr>
+        <w:rFonts w:ascii="Wingdings" w:hAnsi="Wingdings" w:hint="default"/>
+        <w:sz w:val="20"/>
+      </w:rPr>
+    </w:lvl>
+    <w:lvl w:ilvl="3" w:tentative="1">
+      <w:start w:val="1"/>
+      <w:numFmt w:val="bullet"/>
+      <w:lvlText w:val=""/>
+      <w:lvlJc w:val="left"/>
+      <w:pPr>
+        <w:tabs>
+          <w:tab w:val="num" w:pos="2880"/>
+        </w:tabs>
+        <w:ind w:left="2880" w:hanging="360"/>
+      </w:pPr>
+      <w:rPr>
+        <w:rFonts w:ascii="Wingdings" w:hAnsi="Wingdings" w:hint="default"/>
+        <w:sz w:val="20"/>
+      </w:rPr>
+    </w:lvl>
+    <w:lvl w:ilvl="4" w:tentative="1">
+      <w:start w:val="1"/>
+      <w:numFmt w:val="bullet"/>
+      <w:lvlText w:val=""/>
+      <w:lvlJc w:val="left"/>
+      <w:pPr>
+        <w:tabs>
+          <w:tab w:val="num" w:pos="3600"/>
+        </w:tabs>
+        <w:ind w:left="3600" w:hanging="360"/>
+      </w:pPr>
+      <w:rPr>
+        <w:rFonts w:ascii="Wingdings" w:hAnsi="Wingdings" w:hint="default"/>
+        <w:sz w:val="20"/>
+      </w:rPr>
+    </w:lvl>
+    <w:lvl w:ilvl="5" w:tentative="1">
+      <w:start w:val="1"/>
+      <w:numFmt w:val="bullet"/>
+      <w:lvlText w:val=""/>
+      <w:lvlJc w:val="left"/>
+      <w:pPr>
+        <w:tabs>
+          <w:tab w:val="num" w:pos="4320"/>
+        </w:tabs>
+        <w:ind w:left="4320" w:hanging="360"/>
+      </w:pPr>
+      <w:rPr>
+        <w:rFonts w:ascii="Wingdings" w:hAnsi="Wingdings" w:hint="default"/>
+        <w:sz w:val="20"/>
+      </w:rPr>
+    </w:lvl>
+    <w:lvl w:ilvl="6" w:tentative="1">
+      <w:start w:val="1"/>
+      <w:numFmt w:val="bullet"/>
+      <w:lvlText w:val=""/>
+      <w:lvlJc w:val="left"/>
+      <w:pPr>
+        <w:tabs>
+          <w:tab w:val="num" w:pos="5040"/>
+        </w:tabs>
+        <w:ind w:left="5040" w:hanging="360"/>
+      </w:pPr>
+      <w:rPr>
+        <w:rFonts w:ascii="Wingdings" w:hAnsi="Wingdings" w:hint="default"/>
+        <w:sz w:val="20"/>
+      </w:rPr>
+    </w:lvl>
+    <w:lvl w:ilvl="7" w:tentative="1">
+      <w:start w:val="1"/>
+      <w:numFmt w:val="bullet"/>
+      <w:lvlText w:val=""/>
+      <w:lvlJc w:val="left"/>
+      <w:pPr>
+        <w:tabs>
+          <w:tab w:val="num" w:pos="5760"/>
+        </w:tabs>
+        <w:ind w:left="5760" w:hanging="360"/>
+      </w:pPr>
+      <w:rPr>
+        <w:rFonts w:ascii="Wingdings" w:hAnsi="Wingdings" w:hint="default"/>
+        <w:sz w:val="20"/>
+      </w:rPr>
+    </w:lvl>
+    <w:lvl w:ilvl="8" w:tentative="1">
+      <w:start w:val="1"/>
+      <w:numFmt w:val="bullet"/>
+      <w:lvlText w:val=""/>
+      <w:lvlJc w:val="left"/>
+      <w:pPr>
+        <w:tabs>
+          <w:tab w:val="num" w:pos="6480"/>
+        </w:tabs>
+        <w:ind w:left="6480" w:hanging="360"/>
+      </w:pPr>
+      <w:rPr>
+        <w:rFonts w:ascii="Wingdings" w:hAnsi="Wingdings" w:hint="default"/>
+        <w:sz w:val="20"/>
+      </w:rPr>
+    </w:lvl>
+  </w:abstractNum>
+  <w:abstractNum w:abstractNumId="3" w15:restartNumberingAfterBreak="0">
+    <w:nsid w:val="4AFA3062"/>
+    <w:multiLevelType w:val="multilevel"/>
+    <w:tmpl w:val="C810B5A8"/>
+    <w:lvl w:ilvl="0">
+      <w:start w:val="1"/>
+      <w:numFmt w:val="bullet"/>
+      <w:lvlText w:val=""/>
+      <w:lvlJc w:val="left"/>
+      <w:pPr>
+        <w:tabs>
+          <w:tab w:val="num" w:pos="720"/>
+        </w:tabs>
+        <w:ind w:left="720" w:hanging="360"/>
+      </w:pPr>
+      <w:rPr>
+        <w:rFonts w:ascii="Symbol" w:hAnsi="Symbol" w:hint="default"/>
+        <w:sz w:val="20"/>
+      </w:rPr>
+    </w:lvl>
+    <w:lvl w:ilvl="1" w:tentative="1">
+      <w:start w:val="1"/>
+      <w:numFmt w:val="bullet"/>
+      <w:lvlText w:val="o"/>
+      <w:lvlJc w:val="left"/>
+      <w:pPr>
+        <w:tabs>
+          <w:tab w:val="num" w:pos="1440"/>
+        </w:tabs>
+        <w:ind w:left="1440" w:hanging="360"/>
+      </w:pPr>
+      <w:rPr>
+        <w:rFonts w:ascii="Courier New" w:hAnsi="Courier New" w:hint="default"/>
+        <w:sz w:val="20"/>
+      </w:rPr>
+    </w:lvl>
+    <w:lvl w:ilvl="2" w:tentative="1">
+      <w:start w:val="1"/>
+      <w:numFmt w:val="bullet"/>
+      <w:lvlText w:val=""/>
+      <w:lvlJc w:val="left"/>
+      <w:pPr>
+        <w:tabs>
+          <w:tab w:val="num" w:pos="2160"/>
+        </w:tabs>
+        <w:ind w:left="2160" w:hanging="360"/>
+      </w:pPr>
+      <w:rPr>
+        <w:rFonts w:ascii="Wingdings" w:hAnsi="Wingdings" w:hint="default"/>
+        <w:sz w:val="20"/>
+      </w:rPr>
+    </w:lvl>
+    <w:lvl w:ilvl="3" w:tentative="1">
+      <w:start w:val="1"/>
+      <w:numFmt w:val="bullet"/>
+      <w:lvlText w:val=""/>
+      <w:lvlJc w:val="left"/>
+      <w:pPr>
+        <w:tabs>
+          <w:tab w:val="num" w:pos="2880"/>
+        </w:tabs>
+        <w:ind w:left="2880" w:hanging="360"/>
+      </w:pPr>
+      <w:rPr>
+        <w:rFonts w:ascii="Wingdings" w:hAnsi="Wingdings" w:hint="default"/>
+        <w:sz w:val="20"/>
+      </w:rPr>
+    </w:lvl>
+    <w:lvl w:ilvl="4" w:tentative="1">
+      <w:start w:val="1"/>
+      <w:numFmt w:val="bullet"/>
+      <w:lvlText w:val=""/>
+      <w:lvlJc w:val="left"/>
+      <w:pPr>
+        <w:tabs>
+          <w:tab w:val="num" w:pos="3600"/>
+        </w:tabs>
+        <w:ind w:left="3600" w:hanging="360"/>
+      </w:pPr>
+      <w:rPr>
+        <w:rFonts w:ascii="Wingdings" w:hAnsi="Wingdings" w:hint="default"/>
+        <w:sz w:val="20"/>
+      </w:rPr>
+    </w:lvl>
+    <w:lvl w:ilvl="5" w:tentative="1">
+      <w:start w:val="1"/>
+      <w:numFmt w:val="bullet"/>
+      <w:lvlText w:val=""/>
+      <w:lvlJc w:val="left"/>
+      <w:pPr>
+        <w:tabs>
+          <w:tab w:val="num" w:pos="4320"/>
+        </w:tabs>
+        <w:ind w:left="4320" w:hanging="360"/>
+      </w:pPr>
+      <w:rPr>
+        <w:rFonts w:ascii="Wingdings" w:hAnsi="Wingdings" w:hint="default"/>
+        <w:sz w:val="20"/>
+      </w:rPr>
+    </w:lvl>
+    <w:lvl w:ilvl="6" w:tentative="1">
+      <w:start w:val="1"/>
+      <w:numFmt w:val="bullet"/>
+      <w:lvlText w:val=""/>
+      <w:lvlJc w:val="left"/>
+      <w:pPr>
+        <w:tabs>
+          <w:tab w:val="num" w:pos="5040"/>
+        </w:tabs>
+        <w:ind w:left="5040" w:hanging="360"/>
+      </w:pPr>
+      <w:rPr>
+        <w:rFonts w:ascii="Wingdings" w:hAnsi="Wingdings" w:hint="default"/>
+        <w:sz w:val="20"/>
+      </w:rPr>
+    </w:lvl>
+    <w:lvl w:ilvl="7" w:tentative="1">
+      <w:start w:val="1"/>
+      <w:numFmt w:val="bullet"/>
+      <w:lvlText w:val=""/>
+      <w:lvlJc w:val="left"/>
+      <w:pPr>
+        <w:tabs>
+          <w:tab w:val="num" w:pos="5760"/>
+        </w:tabs>
+        <w:ind w:left="5760" w:hanging="360"/>
+      </w:pPr>
+      <w:rPr>
+        <w:rFonts w:ascii="Wingdings" w:hAnsi="Wingdings" w:hint="default"/>
+        <w:sz w:val="20"/>
+      </w:rPr>
+    </w:lvl>
+    <w:lvl w:ilvl="8" w:tentative="1">
+      <w:start w:val="1"/>
+      <w:numFmt w:val="bullet"/>
+      <w:lvlText w:val=""/>
+      <w:lvlJc w:val="left"/>
+      <w:pPr>
+        <w:tabs>
+          <w:tab w:val="num" w:pos="6480"/>
+        </w:tabs>
+        <w:ind w:left="6480" w:hanging="360"/>
+      </w:pPr>
+      <w:rPr>
+        <w:rFonts w:ascii="Wingdings" w:hAnsi="Wingdings" w:hint="default"/>
+        <w:sz w:val="20"/>
+      </w:rPr>
+    </w:lvl>
+  </w:abstractNum>
+  <w:abstractNum w:abstractNumId="4" w15:restartNumberingAfterBreak="0">
+    <w:nsid w:val="790F07A0"/>
+    <w:multiLevelType w:val="multilevel"/>
+    <w:tmpl w:val="88128C00"/>
+    <w:lvl w:ilvl="0">
+      <w:start w:val="1"/>
+      <w:numFmt w:val="bullet"/>
+      <w:lvlText w:val=""/>
+      <w:lvlJc w:val="left"/>
+      <w:pPr>
+        <w:tabs>
+          <w:tab w:val="num" w:pos="720"/>
+        </w:tabs>
+        <w:ind w:left="720" w:hanging="360"/>
+      </w:pPr>
+      <w:rPr>
+        <w:rFonts w:ascii="Symbol" w:hAnsi="Symbol" w:hint="default"/>
+        <w:sz w:val="20"/>
+      </w:rPr>
+    </w:lvl>
+    <w:lvl w:ilvl="1" w:tentative="1">
+      <w:start w:val="1"/>
+      <w:numFmt w:val="bullet"/>
+      <w:lvlText w:val="o"/>
+      <w:lvlJc w:val="left"/>
+      <w:pPr>
+        <w:tabs>
+          <w:tab w:val="num" w:pos="1440"/>
+        </w:tabs>
+        <w:ind w:left="1440" w:hanging="360"/>
+      </w:pPr>
+      <w:rPr>
+        <w:rFonts w:ascii="Courier New" w:hAnsi="Courier New" w:hint="default"/>
+        <w:sz w:val="20"/>
+      </w:rPr>
+    </w:lvl>
+    <w:lvl w:ilvl="2" w:tentative="1">
+      <w:start w:val="1"/>
+      <w:numFmt w:val="bullet"/>
+      <w:lvlText w:val=""/>
+      <w:lvlJc w:val="left"/>
+      <w:pPr>
+        <w:tabs>
+          <w:tab w:val="num" w:pos="2160"/>
+        </w:tabs>
+        <w:ind w:left="2160" w:hanging="360"/>
+      </w:pPr>
+      <w:rPr>
+        <w:rFonts w:ascii="Wingdings" w:hAnsi="Wingdings" w:hint="default"/>
+        <w:sz w:val="20"/>
+      </w:rPr>
+    </w:lvl>
+    <w:lvl w:ilvl="3" w:tentative="1">
+      <w:start w:val="1"/>
+      <w:numFmt w:val="bullet"/>
+      <w:lvlText w:val=""/>
+      <w:lvlJc w:val="left"/>
+      <w:pPr>
+        <w:tabs>
+          <w:tab w:val="num" w:pos="2880"/>
+        </w:tabs>
+        <w:ind w:left="2880" w:hanging="360"/>
+      </w:pPr>
+      <w:rPr>
+        <w:rFonts w:ascii="Wingdings" w:hAnsi="Wingdings" w:hint="default"/>
+        <w:sz w:val="20"/>
+      </w:rPr>
+    </w:lvl>
+    <w:lvl w:ilvl="4" w:tentative="1">
+      <w:start w:val="1"/>
+      <w:numFmt w:val="bullet"/>
+      <w:lvlText w:val=""/>
+      <w:lvlJc w:val="left"/>
+      <w:pPr>
+        <w:tabs>
+          <w:tab w:val="num" w:pos="3600"/>
+        </w:tabs>
+        <w:ind w:left="3600" w:hanging="360"/>
+      </w:pPr>
+      <w:rPr>
+        <w:rFonts w:ascii="Wingdings" w:hAnsi="Wingdings" w:hint="default"/>
+        <w:sz w:val="20"/>
+      </w:rPr>
+    </w:lvl>
+    <w:lvl w:ilvl="5" w:tentative="1">
+      <w:start w:val="1"/>
+      <w:numFmt w:val="bullet"/>
+      <w:lvlText w:val=""/>
+      <w:lvlJc w:val="left"/>
+      <w:pPr>
+        <w:tabs>
+          <w:tab w:val="num" w:pos="4320"/>
+        </w:tabs>
+        <w:ind w:left="4320" w:hanging="360"/>
+      </w:pPr>
+      <w:rPr>
+        <w:rFonts w:ascii="Wingdings" w:hAnsi="Wingdings" w:hint="default"/>
+        <w:sz w:val="20"/>
+      </w:rPr>
+    </w:lvl>
+    <w:lvl w:ilvl="6" w:tentative="1">
+      <w:start w:val="1"/>
+      <w:numFmt w:val="bullet"/>
+      <w:lvlText w:val=""/>
+      <w:lvlJc w:val="left"/>
+      <w:pPr>
+        <w:tabs>
+          <w:tab w:val="num" w:pos="5040"/>
+        </w:tabs>
+        <w:ind w:left="5040" w:hanging="360"/>
+      </w:pPr>
+      <w:rPr>
+        <w:rFonts w:ascii="Wingdings" w:hAnsi="Wingdings" w:hint="default"/>
+        <w:sz w:val="20"/>
+      </w:rPr>
+    </w:lvl>
+    <w:lvl w:ilvl="7" w:tentative="1">
+      <w:start w:val="1"/>
+      <w:numFmt w:val="bullet"/>
+      <w:lvlText w:val=""/>
+      <w:lvlJc w:val="left"/>
+      <w:pPr>
+        <w:tabs>
+          <w:tab w:val="num" w:pos="5760"/>
+        </w:tabs>
+        <w:ind w:left="5760" w:hanging="360"/>
+      </w:pPr>
+      <w:rPr>
+        <w:rFonts w:ascii="Wingdings" w:hAnsi="Wingdings" w:hint="default"/>
+        <w:sz w:val="20"/>
+      </w:rPr>
+    </w:lvl>
+    <w:lvl w:ilvl="8" w:tentative="1">
+      <w:start w:val="1"/>
+      <w:numFmt w:val="bullet"/>
+      <w:lvlText w:val=""/>
+      <w:lvlJc w:val="left"/>
+      <w:pPr>
+        <w:tabs>
+          <w:tab w:val="num" w:pos="6480"/>
+        </w:tabs>
+        <w:ind w:left="6480" w:hanging="360"/>
+      </w:pPr>
+      <w:rPr>
+        <w:rFonts w:ascii="Wingdings" w:hAnsi="Wingdings" w:hint="default"/>
+        <w:sz w:val="20"/>
+      </w:rPr>
+    </w:lvl>
+  </w:abstractNum>
+  <w:num w:numId="1">
+    <w:abstractNumId w:val="3"/>
+  </w:num>
+  <w:num w:numId="2">
+    <w:abstractNumId w:val="4"/>
+  </w:num>
+  <w:num w:numId="3">
+    <w:abstractNumId w:val="2"/>
+  </w:num>
+  <w:num w:numId="4">
+    <w:abstractNumId w:val="0"/>
+  </w:num>
+  <w:num w:numId="5">
+    <w:abstractNumId w:val="1"/>
+  </w:num>
+</w:numbering>
 </file>
 
 <file path=word/styles.xml><?xml version="1.0" encoding="utf-8"?>
@@ -596,10 +5736,29 @@
     <w:name w:val="Normal"/>
     <w:qFormat/>
   </w:style>
+  <w:style w:type="paragraph" w:styleId="Heading1">
+    <w:name w:val="heading 1"/>
+    <w:basedOn w:val="Normal"/>
+    <w:link w:val="Heading1Char"/>
+    <w:uiPriority w:val="9"/>
+    <w:qFormat/>
+    <w:rsid w:val="00C7645B"/>
+    <w:pPr>
+      <w:spacing w:before="100" w:beforeAutospacing="1" w:after="100" w:afterAutospacing="1" w:line="240" w:lineRule="auto"/>
+      <w:outlineLvl w:val="0"/>
+    </w:pPr>
+    <w:rPr>
+      <w:rFonts w:ascii="Times New Roman" w:eastAsia="Times New Roman" w:hAnsi="Times New Roman" w:cs="Times New Roman"/>
+      <w:b/>
+      <w:bCs/>
+      <w:kern w:val="36"/>
+      <w:sz w:val="48"/>
+      <w:szCs w:val="48"/>
+    </w:rPr>
+  </w:style>
   <w:style w:type="character" w:default="1" w:styleId="DefaultParagraphFont">
     <w:name w:val="Default Paragraph Font"/>
     <w:uiPriority w:val="1"/>
-    <w:semiHidden/>
     <w:unhideWhenUsed/>
   </w:style>
   <w:style w:type="table" w:default="1" w:styleId="TableNormal">
@@ -622,6 +5781,183 @@
     <w:uiPriority w:val="99"/>
     <w:semiHidden/>
     <w:unhideWhenUsed/>
+  </w:style>
+  <w:style w:type="character" w:customStyle="1" w:styleId="Heading1Char">
+    <w:name w:val="Heading 1 Char"/>
+    <w:basedOn w:val="DefaultParagraphFont"/>
+    <w:link w:val="Heading1"/>
+    <w:uiPriority w:val="9"/>
+    <w:rsid w:val="00C7645B"/>
+    <w:rPr>
+      <w:rFonts w:ascii="Times New Roman" w:eastAsia="Times New Roman" w:hAnsi="Times New Roman" w:cs="Times New Roman"/>
+      <w:b/>
+      <w:bCs/>
+      <w:kern w:val="36"/>
+      <w:sz w:val="48"/>
+      <w:szCs w:val="48"/>
+    </w:rPr>
+  </w:style>
+  <w:style w:type="character" w:styleId="Hyperlink">
+    <w:name w:val="Hyperlink"/>
+    <w:basedOn w:val="DefaultParagraphFont"/>
+    <w:uiPriority w:val="99"/>
+    <w:unhideWhenUsed/>
+    <w:rsid w:val="00C7645B"/>
+    <w:rPr>
+      <w:color w:val="0000FF"/>
+      <w:u w:val="single"/>
+    </w:rPr>
+  </w:style>
+  <w:style w:type="character" w:customStyle="1" w:styleId="cit">
+    <w:name w:val="cit"/>
+    <w:basedOn w:val="DefaultParagraphFont"/>
+    <w:rsid w:val="00C7645B"/>
+  </w:style>
+  <w:style w:type="character" w:customStyle="1" w:styleId="fm-vol-iss-date">
+    <w:name w:val="fm-vol-iss-date"/>
+    <w:basedOn w:val="DefaultParagraphFont"/>
+    <w:rsid w:val="00C7645B"/>
+  </w:style>
+  <w:style w:type="character" w:customStyle="1" w:styleId="doi">
+    <w:name w:val="doi"/>
+    <w:basedOn w:val="DefaultParagraphFont"/>
+    <w:rsid w:val="00C7645B"/>
+  </w:style>
+  <w:style w:type="character" w:customStyle="1" w:styleId="stix">
+    <w:name w:val="stix"/>
+    <w:basedOn w:val="DefaultParagraphFont"/>
+    <w:rsid w:val="00C7645B"/>
+  </w:style>
+  <w:style w:type="paragraph" w:customStyle="1" w:styleId="c-author-listitem">
+    <w:name w:val="c-author-list__item"/>
+    <w:basedOn w:val="Normal"/>
+    <w:rsid w:val="00C7645B"/>
+    <w:pPr>
+      <w:spacing w:before="100" w:beforeAutospacing="1" w:after="100" w:afterAutospacing="1" w:line="240" w:lineRule="auto"/>
+    </w:pPr>
+    <w:rPr>
+      <w:rFonts w:ascii="Times New Roman" w:eastAsia="Times New Roman" w:hAnsi="Times New Roman" w:cs="Times New Roman"/>
+      <w:sz w:val="24"/>
+      <w:szCs w:val="24"/>
+    </w:rPr>
+  </w:style>
+  <w:style w:type="paragraph" w:customStyle="1" w:styleId="c-author-listshow-more">
+    <w:name w:val="c-author-list__show-more"/>
+    <w:basedOn w:val="Normal"/>
+    <w:rsid w:val="00C7645B"/>
+    <w:pPr>
+      <w:spacing w:before="100" w:beforeAutospacing="1" w:after="100" w:afterAutospacing="1" w:line="240" w:lineRule="auto"/>
+    </w:pPr>
+    <w:rPr>
+      <w:rFonts w:ascii="Times New Roman" w:eastAsia="Times New Roman" w:hAnsi="Times New Roman" w:cs="Times New Roman"/>
+      <w:sz w:val="24"/>
+      <w:szCs w:val="24"/>
+    </w:rPr>
+  </w:style>
+  <w:style w:type="paragraph" w:customStyle="1" w:styleId="c-article-identifiersitem">
+    <w:name w:val="c-article-identifiers__item"/>
+    <w:basedOn w:val="Normal"/>
+    <w:rsid w:val="00F648EE"/>
+    <w:pPr>
+      <w:spacing w:before="100" w:beforeAutospacing="1" w:after="100" w:afterAutospacing="1" w:line="240" w:lineRule="auto"/>
+    </w:pPr>
+    <w:rPr>
+      <w:rFonts w:ascii="Times New Roman" w:eastAsia="Times New Roman" w:hAnsi="Times New Roman" w:cs="Times New Roman"/>
+      <w:sz w:val="24"/>
+      <w:szCs w:val="24"/>
+    </w:rPr>
+  </w:style>
+  <w:style w:type="paragraph" w:customStyle="1" w:styleId="c-author-listshow-less">
+    <w:name w:val="c-author-list__show-less"/>
+    <w:basedOn w:val="Normal"/>
+    <w:rsid w:val="00F648EE"/>
+    <w:pPr>
+      <w:spacing w:before="100" w:beforeAutospacing="1" w:after="100" w:afterAutospacing="1" w:line="240" w:lineRule="auto"/>
+    </w:pPr>
+    <w:rPr>
+      <w:rFonts w:ascii="Times New Roman" w:eastAsia="Times New Roman" w:hAnsi="Times New Roman" w:cs="Times New Roman"/>
+      <w:sz w:val="24"/>
+      <w:szCs w:val="24"/>
+    </w:rPr>
+  </w:style>
+  <w:style w:type="paragraph" w:customStyle="1" w:styleId="c-article-info-details">
+    <w:name w:val="c-article-info-details"/>
+    <w:basedOn w:val="Normal"/>
+    <w:rsid w:val="00F648EE"/>
+    <w:pPr>
+      <w:spacing w:before="100" w:beforeAutospacing="1" w:after="100" w:afterAutospacing="1" w:line="240" w:lineRule="auto"/>
+    </w:pPr>
+    <w:rPr>
+      <w:rFonts w:ascii="Times New Roman" w:eastAsia="Times New Roman" w:hAnsi="Times New Roman" w:cs="Times New Roman"/>
+      <w:sz w:val="24"/>
+      <w:szCs w:val="24"/>
+    </w:rPr>
+  </w:style>
+  <w:style w:type="character" w:customStyle="1" w:styleId="u-visually-hidden">
+    <w:name w:val="u-visually-hidden"/>
+    <w:basedOn w:val="DefaultParagraphFont"/>
+    <w:rsid w:val="00F648EE"/>
+  </w:style>
+  <w:style w:type="character" w:styleId="Strong">
+    <w:name w:val="Strong"/>
+    <w:basedOn w:val="DefaultParagraphFont"/>
+    <w:uiPriority w:val="22"/>
+    <w:qFormat/>
+    <w:rsid w:val="00477CEE"/>
+    <w:rPr>
+      <w:b/>
+      <w:bCs/>
+    </w:rPr>
+  </w:style>
+  <w:style w:type="character" w:customStyle="1" w:styleId="publisher-info-label">
+    <w:name w:val="publisher-info-label"/>
+    <w:basedOn w:val="DefaultParagraphFont"/>
+    <w:rsid w:val="00477CEE"/>
+  </w:style>
+  <w:style w:type="character" w:customStyle="1" w:styleId="sr-only">
+    <w:name w:val="sr-only"/>
+    <w:basedOn w:val="DefaultParagraphFont"/>
+    <w:rsid w:val="00D01143"/>
+  </w:style>
+  <w:style w:type="character" w:customStyle="1" w:styleId="text">
+    <w:name w:val="text"/>
+    <w:basedOn w:val="DefaultParagraphFont"/>
+    <w:rsid w:val="00D01143"/>
+  </w:style>
+  <w:style w:type="character" w:styleId="Emphasis">
+    <w:name w:val="Emphasis"/>
+    <w:basedOn w:val="DefaultParagraphFont"/>
+    <w:uiPriority w:val="20"/>
+    <w:qFormat/>
+    <w:rsid w:val="00D01143"/>
+    <w:rPr>
+      <w:i/>
+      <w:iCs/>
+    </w:rPr>
+  </w:style>
+  <w:style w:type="character" w:styleId="UnresolvedMention">
+    <w:name w:val="Unresolved Mention"/>
+    <w:basedOn w:val="DefaultParagraphFont"/>
+    <w:uiPriority w:val="99"/>
+    <w:semiHidden/>
+    <w:unhideWhenUsed/>
+    <w:rsid w:val="004C56CB"/>
+    <w:rPr>
+      <w:color w:val="605E5C"/>
+      <w:shd w:val="clear" w:color="auto" w:fill="E1DFDD"/>
+    </w:rPr>
+  </w:style>
+  <w:style w:type="character" w:styleId="FollowedHyperlink">
+    <w:name w:val="FollowedHyperlink"/>
+    <w:basedOn w:val="DefaultParagraphFont"/>
+    <w:uiPriority w:val="99"/>
+    <w:semiHidden/>
+    <w:unhideWhenUsed/>
+    <w:rsid w:val="00195A50"/>
+    <w:rPr>
+      <w:color w:val="954F72" w:themeColor="followedHyperlink"/>
+      <w:u w:val="single"/>
+    </w:rPr>
   </w:style>
 </w:styles>
 </file>
